--- a/土特产_接口.docx
+++ b/土特产_接口.docx
@@ -43,13 +43,7 @@
               <w:ind w:firstLineChars="150" w:firstLine="315"/>
             </w:pPr>
             <w:r>
-              <w:t xml:space="preserve">"success": </w:t>
-            </w:r>
-            <w:r>
-              <w:t>false</w:t>
-            </w:r>
-            <w:r>
-              <w:t>,</w:t>
+              <w:t>"success": false,</w:t>
             </w:r>
           </w:p>
           <w:p>
@@ -94,10 +88,7 @@
               <w:ind w:left="360" w:firstLineChars="0" w:firstLine="0"/>
             </w:pPr>
             <w:r>
-              <w:t xml:space="preserve">"data": </w:t>
-            </w:r>
-            <w:r>
-              <w:t>null</w:t>
+              <w:t>"data": null</w:t>
             </w:r>
           </w:p>
           <w:p>
@@ -112,15 +103,8 @@
               </w:rPr>
               <w:t>其他错误码：</w:t>
             </w:r>
-            <w:bookmarkStart w:id="0" w:name="_GoBack"/>
-            <w:bookmarkEnd w:id="0"/>
-          </w:p>
-          <w:p>
-            <w:pPr>
-              <w:rPr>
-                <w:rFonts w:hint="eastAsia"/>
-              </w:rPr>
-            </w:pPr>
+          </w:p>
+          <w:p>
             <w:r>
               <w:rPr>
                 <w:rFonts w:hint="eastAsia"/>
@@ -142,13 +126,7 @@
               <w:rPr>
                 <w:rFonts w:hint="eastAsia"/>
               </w:rPr>
-              <w:t>7000</w:t>
-            </w:r>
-            <w:r>
-              <w:rPr>
-                <w:rFonts w:hint="eastAsia"/>
-              </w:rPr>
-              <w:t>2</w:t>
+              <w:t>70002</w:t>
             </w:r>
             <w:r>
               <w:t xml:space="preserve">   </w:t>
@@ -175,11 +153,6 @@
             </w:r>
           </w:p>
           <w:p>
-            <w:pPr>
-              <w:rPr>
-                <w:rFonts w:hint="eastAsia"/>
-              </w:rPr>
-            </w:pPr>
             <w:r>
               <w:rPr>
                 <w:rFonts w:hint="eastAsia"/>
@@ -203,9 +176,6 @@
       <w:pPr>
         <w:pStyle w:val="a8"/>
         <w:ind w:left="360" w:firstLineChars="0" w:firstLine="0"/>
-        <w:rPr>
-          <w:rFonts w:hint="eastAsia"/>
-        </w:rPr>
       </w:pPr>
     </w:p>
     <w:p>
@@ -266,102 +236,167 @@
               <w:t xml:space="preserve"> </w:t>
             </w:r>
             <w:r>
+              <w:t xml:space="preserve"> "</w:t>
+            </w:r>
+            <w:proofErr w:type="spellStart"/>
+            <w:r>
+              <w:t>sort</w:t>
+            </w:r>
+            <w:r>
+              <w:t>"</w:t>
+            </w:r>
+            <w:r>
+              <w:t>:"price</w:t>
+            </w:r>
+            <w:proofErr w:type="spellEnd"/>
+            <w:r>
+              <w:t xml:space="preserve">",     </w:t>
+            </w:r>
+            <w:r>
+              <w:rPr>
+                <w:rFonts w:hint="eastAsia"/>
+                <w:color w:val="70AD47" w:themeColor="accent6"/>
+              </w:rPr>
+              <w:t>//按哪个字段排序，目前支持</w:t>
+            </w:r>
+            <w:proofErr w:type="gramStart"/>
+            <w:r>
+              <w:rPr>
+                <w:rFonts w:hint="eastAsia"/>
+                <w:color w:val="70AD47" w:themeColor="accent6"/>
+              </w:rPr>
+              <w:t>传价格</w:t>
+            </w:r>
+            <w:proofErr w:type="gramEnd"/>
+            <w:r>
+              <w:rPr>
+                <w:rFonts w:hint="eastAsia"/>
+                <w:color w:val="70AD47" w:themeColor="accent6"/>
+              </w:rPr>
+              <w:t>(</w:t>
+            </w:r>
+            <w:r>
+              <w:rPr>
+                <w:color w:val="70AD47" w:themeColor="accent6"/>
+              </w:rPr>
+              <w:t>price)</w:t>
+            </w:r>
+            <w:r>
+              <w:rPr>
+                <w:rFonts w:hint="eastAsia"/>
+                <w:color w:val="70AD47" w:themeColor="accent6"/>
+              </w:rPr>
+              <w:t>，推荐等级(</w:t>
+            </w:r>
+            <w:proofErr w:type="spellStart"/>
+            <w:r>
+              <w:rPr>
+                <w:color w:val="70AD47" w:themeColor="accent6"/>
+              </w:rPr>
+              <w:t>recommendLevel</w:t>
+            </w:r>
+            <w:proofErr w:type="spellEnd"/>
+            <w:r>
+              <w:rPr>
+                <w:color w:val="70AD47" w:themeColor="accent6"/>
+              </w:rPr>
+              <w:t>)</w:t>
+            </w:r>
+            <w:r>
+              <w:rPr>
+                <w:rFonts w:hint="eastAsia"/>
+                <w:color w:val="70AD47" w:themeColor="accent6"/>
+              </w:rPr>
+              <w:t>，获取难度(</w:t>
+            </w:r>
+            <w:r>
+              <w:rPr>
+                <w:color w:val="70AD47" w:themeColor="accent6"/>
+              </w:rPr>
+              <w:t>difficulty)</w:t>
+            </w:r>
+          </w:p>
+          <w:p>
+            <w:pPr>
+              <w:rPr>
+                <w:color w:val="70AD47" w:themeColor="accent6"/>
+              </w:rPr>
+            </w:pPr>
+            <w:r>
+              <w:rPr>
+                <w:rFonts w:hint="eastAsia"/>
+              </w:rPr>
               <w:t xml:space="preserve"> </w:t>
             </w:r>
             <w:r>
+              <w:t xml:space="preserve"> "</w:t>
+            </w:r>
+            <w:proofErr w:type="spellStart"/>
+            <w:r>
+              <w:t>sortType</w:t>
+            </w:r>
+            <w:proofErr w:type="spellEnd"/>
+            <w:r>
+              <w:t>":"</w:t>
+            </w:r>
+            <w:proofErr w:type="spellStart"/>
+            <w:r>
+              <w:t>asc</w:t>
+            </w:r>
+            <w:proofErr w:type="spellEnd"/>
+            <w:r>
               <w:t>"</w:t>
             </w:r>
+            <w:r>
+              <w:rPr>
+                <w:rFonts w:hint="eastAsia"/>
+              </w:rPr>
+              <w:t>,</w:t>
+            </w:r>
+            <w:r>
+              <w:t xml:space="preserve">   </w:t>
+            </w:r>
+            <w:r>
+              <w:rPr>
+                <w:color w:val="70AD47" w:themeColor="accent6"/>
+              </w:rPr>
+              <w:t>//</w:t>
+            </w:r>
+            <w:r>
+              <w:rPr>
+                <w:rFonts w:hint="eastAsia"/>
+                <w:color w:val="70AD47" w:themeColor="accent6"/>
+              </w:rPr>
+              <w:t>排序类型，</w:t>
+            </w:r>
             <w:proofErr w:type="spellStart"/>
             <w:r>
-              <w:t>sort</w:t>
-            </w:r>
-            <w:r>
-              <w:t>"</w:t>
-            </w:r>
-            <w:r>
-              <w:t>:</w:t>
-            </w:r>
-            <w:r>
-              <w:t>"</w:t>
-            </w:r>
-            <w:r>
-              <w:t>price</w:t>
+              <w:rPr>
+                <w:rFonts w:hint="eastAsia"/>
+                <w:color w:val="70AD47" w:themeColor="accent6"/>
+              </w:rPr>
+              <w:t>asc</w:t>
             </w:r>
             <w:proofErr w:type="spellEnd"/>
             <w:r>
-              <w:t>"</w:t>
-            </w:r>
-            <w:r>
-              <w:t xml:space="preserve">,     </w:t>
-            </w:r>
-            <w:r>
-              <w:rPr>
-                <w:rFonts w:hint="eastAsia"/>
-                <w:color w:val="70AD47" w:themeColor="accent6"/>
-              </w:rPr>
-              <w:t>//按哪个字段排序，目前支持</w:t>
-            </w:r>
-            <w:proofErr w:type="gramStart"/>
-            <w:r>
-              <w:rPr>
-                <w:rFonts w:hint="eastAsia"/>
-                <w:color w:val="70AD47" w:themeColor="accent6"/>
-              </w:rPr>
-              <w:t>传价格</w:t>
-            </w:r>
-            <w:proofErr w:type="gramEnd"/>
-            <w:r>
-              <w:rPr>
-                <w:rFonts w:hint="eastAsia"/>
-                <w:color w:val="70AD47" w:themeColor="accent6"/>
-              </w:rPr>
-              <w:t>(</w:t>
-            </w:r>
-            <w:r>
-              <w:rPr>
-                <w:color w:val="70AD47" w:themeColor="accent6"/>
-              </w:rPr>
-              <w:t>price)</w:t>
-            </w:r>
-            <w:r>
-              <w:rPr>
-                <w:rFonts w:hint="eastAsia"/>
-                <w:color w:val="70AD47" w:themeColor="accent6"/>
-              </w:rPr>
-              <w:t>，推荐等级(</w:t>
-            </w:r>
-            <w:proofErr w:type="spellStart"/>
-            <w:r>
-              <w:rPr>
-                <w:color w:val="70AD47" w:themeColor="accent6"/>
-              </w:rPr>
-              <w:t>recommendLevel</w:t>
-            </w:r>
-            <w:proofErr w:type="spellEnd"/>
-            <w:r>
-              <w:rPr>
-                <w:color w:val="70AD47" w:themeColor="accent6"/>
-              </w:rPr>
-              <w:t>)</w:t>
-            </w:r>
-            <w:r>
-              <w:rPr>
-                <w:rFonts w:hint="eastAsia"/>
-                <w:color w:val="70AD47" w:themeColor="accent6"/>
-              </w:rPr>
-              <w:t>，获取难度(</w:t>
-            </w:r>
-            <w:r>
-              <w:rPr>
-                <w:color w:val="70AD47" w:themeColor="accent6"/>
-              </w:rPr>
-              <w:t>difficulty</w:t>
-            </w:r>
-            <w:r>
-              <w:rPr>
-                <w:color w:val="70AD47" w:themeColor="accent6"/>
-              </w:rPr>
-              <w:t>)</w:t>
+              <w:rPr>
+                <w:rFonts w:hint="eastAsia"/>
+                <w:color w:val="70AD47" w:themeColor="accent6"/>
+              </w:rPr>
+              <w:t>升序,</w:t>
+            </w:r>
+            <w:r>
+              <w:rPr>
+                <w:color w:val="70AD47" w:themeColor="accent6"/>
+              </w:rPr>
+              <w:t>desc</w:t>
+            </w:r>
+            <w:r>
+              <w:rPr>
+                <w:rFonts w:hint="eastAsia"/>
+                <w:color w:val="70AD47" w:themeColor="accent6"/>
+              </w:rPr>
+              <w:t>降序</w:t>
             </w:r>
           </w:p>
           <w:p>
@@ -373,117 +408,18 @@
             <w:r>
               <w:rPr>
                 <w:rFonts w:hint="eastAsia"/>
+                <w:color w:val="70AD47" w:themeColor="accent6"/>
               </w:rPr>
               <w:t xml:space="preserve"> </w:t>
             </w:r>
             <w:r>
+              <w:rPr>
+                <w:color w:val="70AD47" w:themeColor="accent6"/>
+              </w:rPr>
               <w:t xml:space="preserve"> </w:t>
             </w:r>
             <w:r>
-              <w:t>"</w:t>
-            </w:r>
-            <w:proofErr w:type="spellStart"/>
-            <w:r>
-              <w:t>sortType</w:t>
-            </w:r>
-            <w:proofErr w:type="spellEnd"/>
-            <w:r>
-              <w:t>"</w:t>
-            </w:r>
-            <w:r>
-              <w:t>:</w:t>
-            </w:r>
-            <w:r>
-              <w:t>"</w:t>
-            </w:r>
-            <w:proofErr w:type="spellStart"/>
-            <w:r>
-              <w:t>asc</w:t>
-            </w:r>
-            <w:proofErr w:type="spellEnd"/>
-            <w:r>
-              <w:t>"</w:t>
-            </w:r>
-            <w:r>
-              <w:rPr>
-                <w:rFonts w:hint="eastAsia"/>
-              </w:rPr>
-              <w:t>,</w:t>
-            </w:r>
-            <w:r>
-              <w:t xml:space="preserve">   </w:t>
-            </w:r>
-            <w:r>
-              <w:rPr>
-                <w:color w:val="70AD47" w:themeColor="accent6"/>
-              </w:rPr>
-              <w:t>//</w:t>
-            </w:r>
-            <w:r>
-              <w:rPr>
-                <w:rFonts w:hint="eastAsia"/>
-                <w:color w:val="70AD47" w:themeColor="accent6"/>
-              </w:rPr>
-              <w:t>排序类型，</w:t>
-            </w:r>
-            <w:proofErr w:type="spellStart"/>
-            <w:r>
-              <w:rPr>
-                <w:rFonts w:hint="eastAsia"/>
-                <w:color w:val="70AD47" w:themeColor="accent6"/>
-              </w:rPr>
-              <w:t>asc</w:t>
-            </w:r>
-            <w:proofErr w:type="spellEnd"/>
-            <w:r>
-              <w:rPr>
-                <w:rFonts w:hint="eastAsia"/>
-                <w:color w:val="70AD47" w:themeColor="accent6"/>
-              </w:rPr>
-              <w:t>升序,</w:t>
-            </w:r>
-            <w:r>
-              <w:rPr>
-                <w:color w:val="70AD47" w:themeColor="accent6"/>
-              </w:rPr>
-              <w:t>desc</w:t>
-            </w:r>
-            <w:r>
-              <w:rPr>
-                <w:rFonts w:hint="eastAsia"/>
-                <w:color w:val="70AD47" w:themeColor="accent6"/>
-              </w:rPr>
-              <w:t>降序</w:t>
-            </w:r>
-          </w:p>
-          <w:p>
-            <w:pPr>
-              <w:rPr>
-                <w:rFonts w:hint="eastAsia"/>
-                <w:color w:val="70AD47" w:themeColor="accent6"/>
-              </w:rPr>
-            </w:pPr>
-            <w:r>
-              <w:rPr>
-                <w:rFonts w:hint="eastAsia"/>
-                <w:color w:val="70AD47" w:themeColor="accent6"/>
-              </w:rPr>
-              <w:t xml:space="preserve"> </w:t>
-            </w:r>
-            <w:r>
-              <w:rPr>
-                <w:color w:val="70AD47" w:themeColor="accent6"/>
-              </w:rPr>
-              <w:t xml:space="preserve"> </w:t>
-            </w:r>
-            <w:r>
-              <w:t>"</w:t>
-            </w:r>
-            <w:r>
-              <w:t>name</w:t>
-            </w:r>
-            <w:r>
-              <w:t>":"</w:t>
+              <w:t>"name":"</w:t>
             </w:r>
             <w:r>
               <w:rPr>
@@ -492,10 +428,7 @@
               <w:t>小麦</w:t>
             </w:r>
             <w:r>
-              <w:t>"</w:t>
-            </w:r>
-            <w:r>
-              <w:t xml:space="preserve">     </w:t>
+              <w:t xml:space="preserve">"     </w:t>
             </w:r>
             <w:r>
               <w:rPr>
@@ -528,11 +461,6 @@
             <w:tcW w:w="704" w:type="dxa"/>
           </w:tcPr>
           <w:p>
-            <w:pPr>
-              <w:rPr>
-                <w:rFonts w:hint="eastAsia"/>
-              </w:rPr>
-            </w:pPr>
             <w:proofErr w:type="gramStart"/>
             <w:r>
               <w:rPr>
@@ -573,11 +501,6 @@
             </w:r>
           </w:p>
           <w:p>
-            <w:pPr>
-              <w:rPr>
-                <w:rFonts w:hint="eastAsia"/>
-              </w:rPr>
-            </w:pPr>
             <w:r>
               <w:t xml:space="preserve">    "</w:t>
             </w:r>
@@ -659,10 +582,22 @@
           </w:p>
           <w:p>
             <w:r>
-              <w:t xml:space="preserve">        "price": 30.22,</w:t>
-            </w:r>
-            <w:r>
-              <w:t xml:space="preserve">                            </w:t>
+              <w:t xml:space="preserve">        "price": </w:t>
+            </w:r>
+            <w:r>
+              <w:t>"</w:t>
+            </w:r>
+            <w:r>
+              <w:t>30.22</w:t>
+            </w:r>
+            <w:r>
+              <w:t>"</w:t>
+            </w:r>
+            <w:r>
+              <w:t>,</w:t>
+            </w:r>
+            <w:r>
+              <w:t xml:space="preserve">                          </w:t>
             </w:r>
             <w:r>
               <w:rPr>
@@ -755,11 +690,6 @@
             </w:r>
           </w:p>
           <w:p>
-            <w:pPr>
-              <w:rPr>
-                <w:rFonts w:hint="eastAsia"/>
-              </w:rPr>
-            </w:pPr>
             <w:r>
               <w:t xml:space="preserve">        "difficulty": 1.5,</w:t>
             </w:r>
@@ -768,14 +698,7 @@
                 <w:rFonts w:hint="eastAsia"/>
                 <w:color w:val="70AD47" w:themeColor="accent6"/>
               </w:rPr>
-              <w:t xml:space="preserve"> </w:t>
-            </w:r>
-            <w:r>
-              <w:rPr>
-                <w:rFonts w:hint="eastAsia"/>
-                <w:color w:val="70AD47" w:themeColor="accent6"/>
-              </w:rPr>
-              <w:t>//</w:t>
+              <w:t xml:space="preserve"> //</w:t>
             </w:r>
             <w:r>
               <w:rPr>
@@ -951,11 +874,6 @@
             <w:tcW w:w="704" w:type="dxa"/>
           </w:tcPr>
           <w:p>
-            <w:pPr>
-              <w:rPr>
-                <w:rFonts w:hint="eastAsia"/>
-              </w:rPr>
-            </w:pPr>
             <w:r>
               <w:rPr>
                 <w:rFonts w:hint="eastAsia"/>
@@ -984,11 +902,19 @@
             </w:r>
             <w:proofErr w:type="gramStart"/>
             <w:r>
-              <w:t>地瓜描述地瓜描述地瓜描述地瓜描述地瓜描述地瓜描述</w:t>
+              <w:t>地瓜描述地瓜描述地瓜描述地瓜描</w:t>
             </w:r>
             <w:proofErr w:type="gramEnd"/>
             <w:r>
-              <w:t>",</w:t>
+              <w:t>述</w:t>
+            </w:r>
+            <w:proofErr w:type="gramStart"/>
+            <w:r>
+              <w:t>地瓜描述地瓜描</w:t>
+            </w:r>
+            <w:proofErr w:type="gramEnd"/>
+            <w:r>
+              <w:t>述",</w:t>
             </w:r>
           </w:p>
           <w:p>
@@ -998,7 +924,10 @@
           </w:p>
           <w:p>
             <w:r>
-              <w:t xml:space="preserve">        "price": 20.33,</w:t>
+              <w:t xml:space="preserve">        </w:t>
+            </w:r>
+            <w:r>
+              <w:t xml:space="preserve">"price": "30.22",  </w:t>
             </w:r>
           </w:p>
           <w:p>
@@ -1079,11 +1008,6 @@
             </w:r>
           </w:p>
           <w:p>
-            <w:pPr>
-              <w:rPr>
-                <w:rFonts w:hint="eastAsia"/>
-              </w:rPr>
-            </w:pPr>
             <w:r>
               <w:t>}</w:t>
             </w:r>
@@ -1096,11 +1020,6 @@
             <w:tcW w:w="704" w:type="dxa"/>
           </w:tcPr>
           <w:p>
-            <w:pPr>
-              <w:rPr>
-                <w:rFonts w:hint="eastAsia"/>
-              </w:rPr>
-            </w:pPr>
             <w:proofErr w:type="gramStart"/>
             <w:r>
               <w:rPr>
@@ -1147,11 +1066,6 @@
             </w:r>
           </w:p>
           <w:p>
-            <w:pPr>
-              <w:rPr>
-                <w:rFonts w:hint="eastAsia"/>
-              </w:rPr>
-            </w:pPr>
             <w:r>
               <w:rPr>
                 <w:rFonts w:hint="eastAsia"/>
@@ -1169,19 +1083,7 @@
         <w:rPr>
           <w:rFonts w:hint="eastAsia"/>
         </w:rPr>
-        <w:t>3</w:t>
-      </w:r>
-      <w:r>
-        <w:rPr>
-          <w:rFonts w:hint="eastAsia"/>
-        </w:rPr>
-        <w:t>.</w:t>
-      </w:r>
-      <w:r>
-        <w:rPr>
-          <w:rFonts w:hint="eastAsia"/>
-        </w:rPr>
-        <w:t>删除</w:t>
+        <w:t>3.删除</w:t>
       </w:r>
     </w:p>
     <w:tbl>
@@ -1200,11 +1102,6 @@
             <w:tcW w:w="704" w:type="dxa"/>
           </w:tcPr>
           <w:p>
-            <w:pPr>
-              <w:rPr>
-                <w:rFonts w:hint="eastAsia"/>
-              </w:rPr>
-            </w:pPr>
             <w:r>
               <w:rPr>
                 <w:rFonts w:hint="eastAsia"/>
@@ -1225,9 +1122,6 @@
           <w:p>
             <w:pPr>
               <w:ind w:firstLineChars="350" w:firstLine="735"/>
-              <w:rPr>
-                <w:rFonts w:hint="eastAsia"/>
-              </w:rPr>
             </w:pPr>
             <w:r>
               <w:t xml:space="preserve"> "id":</w:t>
@@ -1240,11 +1134,6 @@
             </w:r>
           </w:p>
           <w:p>
-            <w:pPr>
-              <w:rPr>
-                <w:rFonts w:hint="eastAsia"/>
-              </w:rPr>
-            </w:pPr>
             <w:r>
               <w:rPr>
                 <w:rFonts w:hint="eastAsia"/>
@@ -1260,11 +1149,6 @@
             <w:tcW w:w="704" w:type="dxa"/>
           </w:tcPr>
           <w:p>
-            <w:pPr>
-              <w:rPr>
-                <w:rFonts w:hint="eastAsia"/>
-              </w:rPr>
-            </w:pPr>
             <w:proofErr w:type="gramStart"/>
             <w:r>
               <w:rPr>
@@ -1311,11 +1195,6 @@
             </w:r>
           </w:p>
           <w:p>
-            <w:pPr>
-              <w:rPr>
-                <w:rFonts w:hint="eastAsia"/>
-              </w:rPr>
-            </w:pPr>
             <w:r>
               <w:rPr>
                 <w:rFonts w:hint="eastAsia"/>
@@ -1332,19 +1211,7 @@
           <w:rFonts w:hint="eastAsia"/>
         </w:rPr>
         <w:lastRenderedPageBreak/>
-        <w:t>4</w:t>
-      </w:r>
-      <w:r>
-        <w:rPr>
-          <w:rFonts w:hint="eastAsia"/>
-        </w:rPr>
-        <w:t>.</w:t>
-      </w:r>
-      <w:r>
-        <w:rPr>
-          <w:rFonts w:hint="eastAsia"/>
-        </w:rPr>
-        <w:t>修改</w:t>
+        <w:t>4.修改</w:t>
       </w:r>
     </w:p>
     <w:tbl>
@@ -1363,11 +1230,6 @@
             <w:tcW w:w="704" w:type="dxa"/>
           </w:tcPr>
           <w:p>
-            <w:pPr>
-              <w:rPr>
-                <w:rFonts w:hint="eastAsia"/>
-              </w:rPr>
-            </w:pPr>
             <w:r>
               <w:rPr>
                 <w:rFonts w:hint="eastAsia"/>
@@ -1388,18 +1250,9 @@
           <w:p>
             <w:pPr>
               <w:ind w:firstLineChars="350" w:firstLine="735"/>
-              <w:rPr>
-                <w:rFonts w:hint="eastAsia"/>
-              </w:rPr>
             </w:pPr>
             <w:r>
-              <w:t xml:space="preserve"> "</w:t>
-            </w:r>
-            <w:r>
-              <w:t>id</w:t>
-            </w:r>
-            <w:r>
-              <w:t>":</w:t>
+              <w:t xml:space="preserve"> "id":</w:t>
             </w:r>
             <w:r>
               <w:rPr>
@@ -1425,11 +1278,19 @@
             </w:r>
             <w:proofErr w:type="gramStart"/>
             <w:r>
-              <w:t>地瓜描述地瓜描述地瓜描述地瓜描述地瓜描述地瓜描述</w:t>
+              <w:t>地瓜描述地瓜描述地瓜描述地瓜描</w:t>
             </w:r>
             <w:proofErr w:type="gramEnd"/>
             <w:r>
-              <w:t>",</w:t>
+              <w:t>述</w:t>
+            </w:r>
+            <w:proofErr w:type="gramStart"/>
+            <w:r>
+              <w:t>地瓜描述地瓜描</w:t>
+            </w:r>
+            <w:proofErr w:type="gramEnd"/>
+            <w:r>
+              <w:t>述",</w:t>
             </w:r>
           </w:p>
           <w:p>
@@ -1439,7 +1300,15 @@
           </w:p>
           <w:p>
             <w:r>
-              <w:t xml:space="preserve">        "price": 20.33,</w:t>
+              <w:t xml:space="preserve">       </w:t>
+            </w:r>
+            <w:r>
+              <w:t xml:space="preserve"> </w:t>
+            </w:r>
+            <w:bookmarkStart w:id="0" w:name="_GoBack"/>
+            <w:bookmarkEnd w:id="0"/>
+            <w:r>
+              <w:t xml:space="preserve">"price": "30.22",  </w:t>
             </w:r>
           </w:p>
           <w:p>
@@ -1520,11 +1389,6 @@
             </w:r>
           </w:p>
           <w:p>
-            <w:pPr>
-              <w:rPr>
-                <w:rFonts w:hint="eastAsia"/>
-              </w:rPr>
-            </w:pPr>
             <w:r>
               <w:t>}</w:t>
             </w:r>
@@ -1537,11 +1401,6 @@
             <w:tcW w:w="704" w:type="dxa"/>
           </w:tcPr>
           <w:p>
-            <w:pPr>
-              <w:rPr>
-                <w:rFonts w:hint="eastAsia"/>
-              </w:rPr>
-            </w:pPr>
             <w:proofErr w:type="gramStart"/>
             <w:r>
               <w:rPr>
@@ -1588,11 +1447,6 @@
             </w:r>
           </w:p>
           <w:p>
-            <w:pPr>
-              <w:rPr>
-                <w:rFonts w:hint="eastAsia"/>
-              </w:rPr>
-            </w:pPr>
             <w:r>
               <w:rPr>
                 <w:rFonts w:hint="eastAsia"/>
@@ -1603,26 +1457,14 @@
         </w:tc>
       </w:tr>
     </w:tbl>
-    <w:p>
-      <w:pPr>
-        <w:rPr>
-          <w:rFonts w:hint="eastAsia"/>
-        </w:rPr>
-      </w:pPr>
-    </w:p>
+    <w:p/>
     <w:p/>
     <w:p>
       <w:r>
         <w:rPr>
           <w:rFonts w:hint="eastAsia"/>
         </w:rPr>
-        <w:t>5</w:t>
-      </w:r>
-      <w:r>
-        <w:rPr>
-          <w:rFonts w:hint="eastAsia"/>
-        </w:rPr>
-        <w:t>.</w:t>
+        <w:t>5.</w:t>
       </w:r>
       <w:proofErr w:type="gramStart"/>
       <w:r>
@@ -1655,11 +1497,6 @@
             <w:tcW w:w="704" w:type="dxa"/>
           </w:tcPr>
           <w:p>
-            <w:pPr>
-              <w:rPr>
-                <w:rFonts w:hint="eastAsia"/>
-              </w:rPr>
-            </w:pPr>
             <w:r>
               <w:rPr>
                 <w:rFonts w:hint="eastAsia"/>
@@ -1673,11 +1510,6 @@
             <w:tcW w:w="7592" w:type="dxa"/>
           </w:tcPr>
           <w:p>
-            <w:pPr>
-              <w:rPr>
-                <w:rFonts w:hint="eastAsia"/>
-              </w:rPr>
-            </w:pPr>
             <w:proofErr w:type="spellStart"/>
             <w:r>
               <w:t>Key:</w:t>
@@ -1727,11 +1559,6 @@
             <w:tcW w:w="704" w:type="dxa"/>
           </w:tcPr>
           <w:p>
-            <w:pPr>
-              <w:rPr>
-                <w:rFonts w:hint="eastAsia"/>
-              </w:rPr>
-            </w:pPr>
             <w:proofErr w:type="gramStart"/>
             <w:r>
               <w:rPr>
@@ -1773,10 +1600,7 @@
           </w:p>
           <w:p>
             <w:r>
-              <w:t xml:space="preserve">    "name": "FLAMING MOUNTAIN.JPG",</w:t>
-            </w:r>
-            <w:r>
-              <w:t xml:space="preserve">  </w:t>
+              <w:t xml:space="preserve">    "name": "FLAMING MOUNTAIN.JPG",  </w:t>
             </w:r>
             <w:r>
               <w:rPr>
@@ -1805,9 +1629,6 @@
           <w:p>
             <w:pPr>
               <w:ind w:firstLine="420"/>
-              <w:rPr>
-                <w:rFonts w:hint="eastAsia"/>
-              </w:rPr>
             </w:pPr>
             <w:r>
               <w:t xml:space="preserve"> </w:t>
@@ -1842,11 +1663,6 @@
             </w:r>
           </w:p>
           <w:p>
-            <w:pPr>
-              <w:rPr>
-                <w:rFonts w:hint="eastAsia"/>
-              </w:rPr>
-            </w:pPr>
             <w:r>
               <w:t>}</w:t>
             </w:r>
@@ -1854,13 +1670,7 @@
         </w:tc>
       </w:tr>
     </w:tbl>
-    <w:p>
-      <w:pPr>
-        <w:rPr>
-          <w:rFonts w:hint="eastAsia"/>
-        </w:rPr>
-      </w:pPr>
-    </w:p>
+    <w:p/>
     <w:p/>
     <w:p/>
     <w:p>
@@ -1868,19 +1678,7 @@
         <w:rPr>
           <w:rFonts w:hint="eastAsia"/>
         </w:rPr>
-        <w:t>6</w:t>
-      </w:r>
-      <w:r>
-        <w:rPr>
-          <w:rFonts w:hint="eastAsia"/>
-        </w:rPr>
-        <w:t>.</w:t>
-      </w:r>
-      <w:r>
-        <w:rPr>
-          <w:rFonts w:hint="eastAsia"/>
-        </w:rPr>
-        <w:t>多文件上传</w:t>
+        <w:t>6.多文件上传</w:t>
       </w:r>
     </w:p>
     <w:tbl>
@@ -1900,11 +1698,6 @@
             <w:tcW w:w="704" w:type="dxa"/>
           </w:tcPr>
           <w:p>
-            <w:pPr>
-              <w:rPr>
-                <w:rFonts w:hint="eastAsia"/>
-              </w:rPr>
-            </w:pPr>
             <w:r>
               <w:rPr>
                 <w:rFonts w:hint="eastAsia"/>
@@ -1918,11 +1711,6 @@
             <w:tcW w:w="7592" w:type="dxa"/>
           </w:tcPr>
           <w:p>
-            <w:pPr>
-              <w:rPr>
-                <w:rFonts w:hint="eastAsia"/>
-              </w:rPr>
-            </w:pPr>
             <w:proofErr w:type="spellStart"/>
             <w:r>
               <w:t>Key:</w:t>
@@ -1954,10 +1742,7 @@
               <w:t>value</w:t>
             </w:r>
             <w:r>
-              <w:t>:</w:t>
-            </w:r>
-            <w:r>
-              <w:t>List</w:t>
+              <w:t>:List</w:t>
             </w:r>
             <w:proofErr w:type="spellEnd"/>
             <w:r>
@@ -1969,22 +1754,13 @@
             </w:r>
             <w:proofErr w:type="spellEnd"/>
             <w:r>
-              <w:t xml:space="preserve"> &gt;</w:t>
-            </w:r>
-            <w:r>
-              <w:t xml:space="preserve">  </w:t>
-            </w:r>
-            <w:r>
-              <w:rPr>
-                <w:rFonts w:hint="eastAsia"/>
-              </w:rPr>
-              <w:t>表单提交</w:t>
-            </w:r>
-            <w:r>
-              <w:rPr>
-                <w:rFonts w:hint="eastAsia"/>
-              </w:rPr>
-              <w:t>,多文件</w:t>
+              <w:t xml:space="preserve"> &gt;  </w:t>
+            </w:r>
+            <w:r>
+              <w:rPr>
+                <w:rFonts w:hint="eastAsia"/>
+              </w:rPr>
+              <w:t>表单提交,多文件</w:t>
             </w:r>
             <w:r>
               <w:t xml:space="preserve">       </w:t>
@@ -1995,13 +1771,7 @@
           <w:tcPr>
             <w:tcW w:w="7592" w:type="dxa"/>
           </w:tcPr>
-          <w:p>
-            <w:pPr>
-              <w:rPr>
-                <w:rFonts w:hint="eastAsia"/>
-              </w:rPr>
-            </w:pPr>
-          </w:p>
+          <w:p/>
         </w:tc>
       </w:tr>
       <w:tr>
@@ -2010,11 +1780,6 @@
             <w:tcW w:w="704" w:type="dxa"/>
           </w:tcPr>
           <w:p>
-            <w:pPr>
-              <w:rPr>
-                <w:rFonts w:hint="eastAsia"/>
-              </w:rPr>
-            </w:pPr>
             <w:proofErr w:type="gramStart"/>
             <w:r>
               <w:rPr>
@@ -2094,9 +1859,6 @@
           <w:p>
             <w:pPr>
               <w:ind w:firstLine="420"/>
-              <w:rPr>
-                <w:rFonts w:hint="eastAsia"/>
-              </w:rPr>
             </w:pPr>
             <w:r>
               <w:t xml:space="preserve"> </w:t>
@@ -2134,11 +1896,6 @@
             </w:r>
           </w:p>
           <w:p>
-            <w:pPr>
-              <w:rPr>
-                <w:rFonts w:hint="eastAsia"/>
-              </w:rPr>
-            </w:pPr>
             <w:r>
               <w:t>}</w:t>
             </w:r>
@@ -2148,30 +1905,12 @@
           <w:tcPr>
             <w:tcW w:w="7592" w:type="dxa"/>
           </w:tcPr>
-          <w:p>
-            <w:pPr>
-              <w:rPr>
-                <w:rFonts w:hint="eastAsia"/>
-              </w:rPr>
-            </w:pPr>
-          </w:p>
+          <w:p/>
         </w:tc>
       </w:tr>
     </w:tbl>
-    <w:p>
-      <w:pPr>
-        <w:rPr>
-          <w:rFonts w:hint="eastAsia"/>
-        </w:rPr>
-      </w:pPr>
-    </w:p>
-    <w:p>
-      <w:pPr>
-        <w:rPr>
-          <w:rFonts w:hint="eastAsia"/>
-        </w:rPr>
-      </w:pPr>
-    </w:p>
+    <w:p/>
+    <w:p/>
     <w:sectPr>
       <w:pgSz w:w="11906" w:h="16838"/>
       <w:pgMar w:top="1440" w:right="1800" w:bottom="1440" w:left="1800" w:header="851" w:footer="992" w:gutter="0"/>

--- a/土特产_接口.docx
+++ b/土特产_接口.docx
@@ -168,6 +168,14 @@
               </w:rPr>
               <w:t>返回数据为空</w:t>
             </w:r>
+          </w:p>
+          <w:p/>
+          <w:p>
+            <w:pPr>
+              <w:rPr>
+                <w:rFonts w:hint="eastAsia"/>
+              </w:rPr>
+            </w:pPr>
           </w:p>
         </w:tc>
       </w:tr>
@@ -208,11 +216,16 @@
             <w:tcW w:w="704" w:type="dxa"/>
           </w:tcPr>
           <w:p>
-            <w:r>
-              <w:rPr>
-                <w:rFonts w:hint="eastAsia"/>
-              </w:rPr>
-              <w:t>入参</w:t>
+            <w:pPr>
+              <w:rPr>
+                <w:rFonts w:hint="eastAsia"/>
+              </w:rPr>
+            </w:pPr>
+            <w:r>
+              <w:rPr>
+                <w:rFonts w:hint="eastAsia"/>
+              </w:rPr>
+              <w:t>请求地址</w:t>
             </w:r>
           </w:p>
         </w:tc>
@@ -221,237 +234,11 @@
             <w:tcW w:w="7592" w:type="dxa"/>
           </w:tcPr>
           <w:p>
-            <w:r>
-              <w:rPr>
-                <w:rFonts w:hint="eastAsia"/>
-              </w:rPr>
-              <w:t>{</w:t>
-            </w:r>
-          </w:p>
-          <w:p>
-            <w:r>
-              <w:rPr>
-                <w:rFonts w:hint="eastAsia"/>
-              </w:rPr>
-              <w:t xml:space="preserve"> </w:t>
-            </w:r>
-            <w:r>
-              <w:t xml:space="preserve"> "</w:t>
-            </w:r>
-            <w:proofErr w:type="spellStart"/>
-            <w:r>
-              <w:t>sort</w:t>
-            </w:r>
-            <w:r>
-              <w:t>"</w:t>
-            </w:r>
-            <w:r>
-              <w:t>:"price</w:t>
-            </w:r>
-            <w:proofErr w:type="spellEnd"/>
-            <w:r>
-              <w:t xml:space="preserve">",     </w:t>
-            </w:r>
-            <w:r>
-              <w:rPr>
-                <w:rFonts w:hint="eastAsia"/>
-                <w:color w:val="70AD47" w:themeColor="accent6"/>
-              </w:rPr>
-              <w:t>//按哪个字段排序，目前支持</w:t>
-            </w:r>
-            <w:proofErr w:type="gramStart"/>
-            <w:r>
-              <w:rPr>
-                <w:rFonts w:hint="eastAsia"/>
-                <w:color w:val="70AD47" w:themeColor="accent6"/>
-              </w:rPr>
-              <w:t>传价格</w:t>
-            </w:r>
-            <w:proofErr w:type="gramEnd"/>
-            <w:r>
-              <w:rPr>
-                <w:rFonts w:hint="eastAsia"/>
-                <w:color w:val="70AD47" w:themeColor="accent6"/>
-              </w:rPr>
-              <w:t>(</w:t>
-            </w:r>
-            <w:r>
-              <w:rPr>
-                <w:color w:val="70AD47" w:themeColor="accent6"/>
-              </w:rPr>
-              <w:t>price)</w:t>
-            </w:r>
-            <w:r>
-              <w:rPr>
-                <w:rFonts w:hint="eastAsia"/>
-                <w:color w:val="70AD47" w:themeColor="accent6"/>
-              </w:rPr>
-              <w:t>，推荐等级(</w:t>
-            </w:r>
-            <w:proofErr w:type="spellStart"/>
-            <w:r>
-              <w:rPr>
-                <w:color w:val="70AD47" w:themeColor="accent6"/>
-              </w:rPr>
-              <w:t>recommendLevel</w:t>
-            </w:r>
-            <w:proofErr w:type="spellEnd"/>
-            <w:r>
-              <w:rPr>
-                <w:color w:val="70AD47" w:themeColor="accent6"/>
-              </w:rPr>
-              <w:t>)</w:t>
-            </w:r>
-            <w:r>
-              <w:rPr>
-                <w:rFonts w:hint="eastAsia"/>
-                <w:color w:val="70AD47" w:themeColor="accent6"/>
-              </w:rPr>
-              <w:t>，获取难度(</w:t>
-            </w:r>
-            <w:r>
-              <w:rPr>
-                <w:color w:val="70AD47" w:themeColor="accent6"/>
-              </w:rPr>
-              <w:t>difficulty)</w:t>
-            </w:r>
-          </w:p>
-          <w:p>
             <w:pPr>
               <w:rPr>
-                <w:color w:val="70AD47" w:themeColor="accent6"/>
+                <w:rFonts w:hint="eastAsia"/>
               </w:rPr>
             </w:pPr>
-            <w:r>
-              <w:rPr>
-                <w:rFonts w:hint="eastAsia"/>
-              </w:rPr>
-              <w:t xml:space="preserve"> </w:t>
-            </w:r>
-            <w:r>
-              <w:t xml:space="preserve"> "</w:t>
-            </w:r>
-            <w:proofErr w:type="spellStart"/>
-            <w:r>
-              <w:t>sortType</w:t>
-            </w:r>
-            <w:proofErr w:type="spellEnd"/>
-            <w:r>
-              <w:t>":"</w:t>
-            </w:r>
-            <w:proofErr w:type="spellStart"/>
-            <w:r>
-              <w:t>asc</w:t>
-            </w:r>
-            <w:proofErr w:type="spellEnd"/>
-            <w:r>
-              <w:t>"</w:t>
-            </w:r>
-            <w:r>
-              <w:rPr>
-                <w:rFonts w:hint="eastAsia"/>
-              </w:rPr>
-              <w:t>,</w:t>
-            </w:r>
-            <w:r>
-              <w:t xml:space="preserve">   </w:t>
-            </w:r>
-            <w:r>
-              <w:rPr>
-                <w:color w:val="70AD47" w:themeColor="accent6"/>
-              </w:rPr>
-              <w:t>//</w:t>
-            </w:r>
-            <w:r>
-              <w:rPr>
-                <w:rFonts w:hint="eastAsia"/>
-                <w:color w:val="70AD47" w:themeColor="accent6"/>
-              </w:rPr>
-              <w:t>排序类型，</w:t>
-            </w:r>
-            <w:proofErr w:type="spellStart"/>
-            <w:r>
-              <w:rPr>
-                <w:rFonts w:hint="eastAsia"/>
-                <w:color w:val="70AD47" w:themeColor="accent6"/>
-              </w:rPr>
-              <w:t>asc</w:t>
-            </w:r>
-            <w:proofErr w:type="spellEnd"/>
-            <w:r>
-              <w:rPr>
-                <w:rFonts w:hint="eastAsia"/>
-                <w:color w:val="70AD47" w:themeColor="accent6"/>
-              </w:rPr>
-              <w:t>升序,</w:t>
-            </w:r>
-            <w:r>
-              <w:rPr>
-                <w:color w:val="70AD47" w:themeColor="accent6"/>
-              </w:rPr>
-              <w:t>desc</w:t>
-            </w:r>
-            <w:r>
-              <w:rPr>
-                <w:rFonts w:hint="eastAsia"/>
-                <w:color w:val="70AD47" w:themeColor="accent6"/>
-              </w:rPr>
-              <w:t>降序</w:t>
-            </w:r>
-          </w:p>
-          <w:p>
-            <w:pPr>
-              <w:rPr>
-                <w:color w:val="70AD47" w:themeColor="accent6"/>
-              </w:rPr>
-            </w:pPr>
-            <w:r>
-              <w:rPr>
-                <w:rFonts w:hint="eastAsia"/>
-                <w:color w:val="70AD47" w:themeColor="accent6"/>
-              </w:rPr>
-              <w:t xml:space="preserve"> </w:t>
-            </w:r>
-            <w:r>
-              <w:rPr>
-                <w:color w:val="70AD47" w:themeColor="accent6"/>
-              </w:rPr>
-              <w:t xml:space="preserve"> </w:t>
-            </w:r>
-            <w:r>
-              <w:t>"name":"</w:t>
-            </w:r>
-            <w:r>
-              <w:rPr>
-                <w:rFonts w:hint="eastAsia"/>
-              </w:rPr>
-              <w:t>小麦</w:t>
-            </w:r>
-            <w:r>
-              <w:t xml:space="preserve">"     </w:t>
-            </w:r>
-            <w:r>
-              <w:rPr>
-                <w:rFonts w:hint="eastAsia"/>
-                <w:color w:val="70AD47" w:themeColor="accent6"/>
-              </w:rPr>
-              <w:t>//按名称搜索的关键字</w:t>
-            </w:r>
-            <w:r>
-              <w:rPr>
-                <w:rFonts w:hint="eastAsia"/>
-                <w:color w:val="70AD47" w:themeColor="accent6"/>
-              </w:rPr>
-              <w:t>，模糊搜索</w:t>
-            </w:r>
-          </w:p>
-          <w:p>
-            <w:r>
-              <w:rPr>
-                <w:rFonts w:hint="eastAsia"/>
-              </w:rPr>
-              <w:t>}</w:t>
-            </w:r>
           </w:p>
         </w:tc>
       </w:tr>
@@ -461,6 +248,259 @@
             <w:tcW w:w="704" w:type="dxa"/>
           </w:tcPr>
           <w:p>
+            <w:r>
+              <w:rPr>
+                <w:rFonts w:hint="eastAsia"/>
+              </w:rPr>
+              <w:t>入参</w:t>
+            </w:r>
+          </w:p>
+        </w:tc>
+        <w:tc>
+          <w:tcPr>
+            <w:tcW w:w="7592" w:type="dxa"/>
+          </w:tcPr>
+          <w:p>
+            <w:r>
+              <w:rPr>
+                <w:rFonts w:hint="eastAsia"/>
+              </w:rPr>
+              <w:t>{</w:t>
+            </w:r>
+          </w:p>
+          <w:p>
+            <w:r>
+              <w:rPr>
+                <w:rFonts w:hint="eastAsia"/>
+              </w:rPr>
+              <w:t xml:space="preserve"> </w:t>
+            </w:r>
+            <w:r>
+              <w:t xml:space="preserve"> "</w:t>
+            </w:r>
+            <w:proofErr w:type="spellStart"/>
+            <w:r>
+              <w:t>sort</w:t>
+            </w:r>
+            <w:r>
+              <w:t>"</w:t>
+            </w:r>
+            <w:r>
+              <w:t>:"price</w:t>
+            </w:r>
+            <w:proofErr w:type="spellEnd"/>
+            <w:r>
+              <w:t xml:space="preserve">",     </w:t>
+            </w:r>
+            <w:r>
+              <w:rPr>
+                <w:rFonts w:hint="eastAsia"/>
+                <w:color w:val="70AD47" w:themeColor="accent6"/>
+              </w:rPr>
+              <w:t>//按哪个字段排序，目前支持</w:t>
+            </w:r>
+            <w:proofErr w:type="gramStart"/>
+            <w:r>
+              <w:rPr>
+                <w:rFonts w:hint="eastAsia"/>
+                <w:color w:val="70AD47" w:themeColor="accent6"/>
+              </w:rPr>
+              <w:t>传价格</w:t>
+            </w:r>
+            <w:proofErr w:type="gramEnd"/>
+            <w:r>
+              <w:rPr>
+                <w:rFonts w:hint="eastAsia"/>
+                <w:color w:val="70AD47" w:themeColor="accent6"/>
+              </w:rPr>
+              <w:t>(</w:t>
+            </w:r>
+            <w:r>
+              <w:rPr>
+                <w:color w:val="70AD47" w:themeColor="accent6"/>
+              </w:rPr>
+              <w:t>price)</w:t>
+            </w:r>
+            <w:r>
+              <w:rPr>
+                <w:rFonts w:hint="eastAsia"/>
+                <w:color w:val="70AD47" w:themeColor="accent6"/>
+              </w:rPr>
+              <w:t>，推荐等级(</w:t>
+            </w:r>
+            <w:proofErr w:type="spellStart"/>
+            <w:r>
+              <w:rPr>
+                <w:color w:val="70AD47" w:themeColor="accent6"/>
+              </w:rPr>
+              <w:t>recommendLevel</w:t>
+            </w:r>
+            <w:proofErr w:type="spellEnd"/>
+            <w:r>
+              <w:rPr>
+                <w:color w:val="70AD47" w:themeColor="accent6"/>
+              </w:rPr>
+              <w:t>)</w:t>
+            </w:r>
+            <w:r>
+              <w:rPr>
+                <w:rFonts w:hint="eastAsia"/>
+                <w:color w:val="70AD47" w:themeColor="accent6"/>
+              </w:rPr>
+              <w:t>，获取难度(</w:t>
+            </w:r>
+            <w:r>
+              <w:rPr>
+                <w:color w:val="70AD47" w:themeColor="accent6"/>
+              </w:rPr>
+              <w:t>difficulty)</w:t>
+            </w:r>
+          </w:p>
+          <w:p>
+            <w:pPr>
+              <w:rPr>
+                <w:color w:val="70AD47" w:themeColor="accent6"/>
+              </w:rPr>
+            </w:pPr>
+            <w:r>
+              <w:rPr>
+                <w:rFonts w:hint="eastAsia"/>
+              </w:rPr>
+              <w:t xml:space="preserve"> </w:t>
+            </w:r>
+            <w:r>
+              <w:t xml:space="preserve"> "</w:t>
+            </w:r>
+            <w:proofErr w:type="spellStart"/>
+            <w:r>
+              <w:t>sortType</w:t>
+            </w:r>
+            <w:proofErr w:type="spellEnd"/>
+            <w:r>
+              <w:t>":"</w:t>
+            </w:r>
+            <w:proofErr w:type="spellStart"/>
+            <w:r>
+              <w:t>asc</w:t>
+            </w:r>
+            <w:proofErr w:type="spellEnd"/>
+            <w:r>
+              <w:t>"</w:t>
+            </w:r>
+            <w:r>
+              <w:rPr>
+                <w:rFonts w:hint="eastAsia"/>
+              </w:rPr>
+              <w:t>,</w:t>
+            </w:r>
+            <w:r>
+              <w:t xml:space="preserve">   </w:t>
+            </w:r>
+            <w:r>
+              <w:rPr>
+                <w:color w:val="70AD47" w:themeColor="accent6"/>
+              </w:rPr>
+              <w:t>//</w:t>
+            </w:r>
+            <w:r>
+              <w:rPr>
+                <w:rFonts w:hint="eastAsia"/>
+                <w:color w:val="70AD47" w:themeColor="accent6"/>
+              </w:rPr>
+              <w:t>排序类型，</w:t>
+            </w:r>
+            <w:proofErr w:type="spellStart"/>
+            <w:r>
+              <w:rPr>
+                <w:rFonts w:hint="eastAsia"/>
+                <w:color w:val="70AD47" w:themeColor="accent6"/>
+              </w:rPr>
+              <w:t>asc</w:t>
+            </w:r>
+            <w:proofErr w:type="spellEnd"/>
+            <w:r>
+              <w:rPr>
+                <w:rFonts w:hint="eastAsia"/>
+                <w:color w:val="70AD47" w:themeColor="accent6"/>
+              </w:rPr>
+              <w:t>升序,</w:t>
+            </w:r>
+            <w:r>
+              <w:rPr>
+                <w:color w:val="70AD47" w:themeColor="accent6"/>
+              </w:rPr>
+              <w:t>desc</w:t>
+            </w:r>
+            <w:r>
+              <w:rPr>
+                <w:rFonts w:hint="eastAsia"/>
+                <w:color w:val="70AD47" w:themeColor="accent6"/>
+              </w:rPr>
+              <w:t>降序</w:t>
+            </w:r>
+          </w:p>
+          <w:p>
+            <w:pPr>
+              <w:rPr>
+                <w:color w:val="70AD47" w:themeColor="accent6"/>
+              </w:rPr>
+            </w:pPr>
+            <w:r>
+              <w:rPr>
+                <w:rFonts w:hint="eastAsia"/>
+                <w:color w:val="70AD47" w:themeColor="accent6"/>
+              </w:rPr>
+              <w:t xml:space="preserve"> </w:t>
+            </w:r>
+            <w:r>
+              <w:rPr>
+                <w:color w:val="70AD47" w:themeColor="accent6"/>
+              </w:rPr>
+              <w:t xml:space="preserve"> </w:t>
+            </w:r>
+            <w:r>
+              <w:t>"name":"</w:t>
+            </w:r>
+            <w:r>
+              <w:rPr>
+                <w:rFonts w:hint="eastAsia"/>
+              </w:rPr>
+              <w:t>小麦</w:t>
+            </w:r>
+            <w:r>
+              <w:t xml:space="preserve">"     </w:t>
+            </w:r>
+            <w:r>
+              <w:rPr>
+                <w:rFonts w:hint="eastAsia"/>
+                <w:color w:val="70AD47" w:themeColor="accent6"/>
+              </w:rPr>
+              <w:t>//按名称搜索的关键字</w:t>
+            </w:r>
+            <w:r>
+              <w:rPr>
+                <w:rFonts w:hint="eastAsia"/>
+                <w:color w:val="70AD47" w:themeColor="accent6"/>
+              </w:rPr>
+              <w:t>，模糊搜索</w:t>
+            </w:r>
+          </w:p>
+          <w:p>
+            <w:r>
+              <w:rPr>
+                <w:rFonts w:hint="eastAsia"/>
+              </w:rPr>
+              <w:t>}</w:t>
+            </w:r>
+          </w:p>
+        </w:tc>
+      </w:tr>
+      <w:tr>
+        <w:tc>
+          <w:tcPr>
+            <w:tcW w:w="704" w:type="dxa"/>
+          </w:tcPr>
+          <w:p>
             <w:proofErr w:type="gramStart"/>
             <w:r>
               <w:rPr>
@@ -802,6 +842,7 @@
           </w:p>
           <w:p>
             <w:r>
+              <w:lastRenderedPageBreak/>
               <w:t xml:space="preserve">          "http://images2.uotoo.com/product/9/457/711/20150405170002460.jpg",</w:t>
             </w:r>
           </w:p>
@@ -812,7 +853,6 @@
           </w:p>
           <w:p>
             <w:r>
-              <w:lastRenderedPageBreak/>
               <w:t xml:space="preserve">        ]</w:t>
             </w:r>
             <w:r>
@@ -850,6 +890,423 @@
       </w:tr>
     </w:tbl>
     <w:p/>
+    <w:p/>
+    <w:p>
+      <w:pPr>
+        <w:rPr>
+          <w:rFonts w:hint="eastAsia"/>
+        </w:rPr>
+      </w:pPr>
+      <w:r>
+        <w:rPr>
+          <w:rFonts w:hint="eastAsia"/>
+        </w:rPr>
+        <w:t>1.1土特产类型枚举类</w:t>
+      </w:r>
+    </w:p>
+    <w:tbl>
+      <w:tblPr>
+        <w:tblStyle w:val="a7"/>
+        <w:tblW w:w="0" w:type="auto"/>
+        <w:tblLook w:val="04A0" w:firstRow="1" w:lastRow="0" w:firstColumn="1" w:lastColumn="0" w:noHBand="0" w:noVBand="1"/>
+      </w:tblPr>
+      <w:tblGrid>
+        <w:gridCol w:w="704"/>
+        <w:gridCol w:w="7592"/>
+      </w:tblGrid>
+      <w:tr>
+        <w:tc>
+          <w:tcPr>
+            <w:tcW w:w="704" w:type="dxa"/>
+          </w:tcPr>
+          <w:p>
+            <w:pPr>
+              <w:rPr>
+                <w:rFonts w:hint="eastAsia"/>
+              </w:rPr>
+            </w:pPr>
+            <w:r>
+              <w:rPr>
+                <w:rFonts w:hint="eastAsia"/>
+              </w:rPr>
+              <w:t>请求地址</w:t>
+            </w:r>
+          </w:p>
+        </w:tc>
+        <w:tc>
+          <w:tcPr>
+            <w:tcW w:w="7592" w:type="dxa"/>
+          </w:tcPr>
+          <w:p>
+            <w:pPr>
+              <w:rPr>
+                <w:rFonts w:hint="eastAsia"/>
+              </w:rPr>
+            </w:pPr>
+            <w:r>
+              <w:rPr>
+                <w:rFonts w:hint="eastAsia"/>
+              </w:rPr>
+              <w:t xml:space="preserve"> </w:t>
+            </w:r>
+            <w:bookmarkStart w:id="0" w:name="_GoBack"/>
+            <w:bookmarkEnd w:id="0"/>
+          </w:p>
+        </w:tc>
+      </w:tr>
+      <w:tr>
+        <w:tc>
+          <w:tcPr>
+            <w:tcW w:w="704" w:type="dxa"/>
+          </w:tcPr>
+          <w:p>
+            <w:pPr>
+              <w:rPr>
+                <w:rFonts w:hint="eastAsia"/>
+              </w:rPr>
+            </w:pPr>
+            <w:r>
+              <w:rPr>
+                <w:rFonts w:hint="eastAsia"/>
+              </w:rPr>
+              <w:t>入参</w:t>
+            </w:r>
+          </w:p>
+        </w:tc>
+        <w:tc>
+          <w:tcPr>
+            <w:tcW w:w="7592" w:type="dxa"/>
+          </w:tcPr>
+          <w:p>
+            <w:pPr>
+              <w:rPr>
+                <w:rFonts w:hint="eastAsia"/>
+              </w:rPr>
+            </w:pPr>
+            <w:r>
+              <w:rPr>
+                <w:rFonts w:hint="eastAsia"/>
+              </w:rPr>
+              <w:t>{</w:t>
+            </w:r>
+            <w:r>
+              <w:t>}</w:t>
+            </w:r>
+          </w:p>
+        </w:tc>
+      </w:tr>
+      <w:tr>
+        <w:tc>
+          <w:tcPr>
+            <w:tcW w:w="704" w:type="dxa"/>
+          </w:tcPr>
+          <w:p>
+            <w:pPr>
+              <w:rPr>
+                <w:rFonts w:hint="eastAsia"/>
+              </w:rPr>
+            </w:pPr>
+            <w:proofErr w:type="gramStart"/>
+            <w:r>
+              <w:rPr>
+                <w:rFonts w:hint="eastAsia"/>
+              </w:rPr>
+              <w:t>出参</w:t>
+            </w:r>
+            <w:proofErr w:type="gramEnd"/>
+          </w:p>
+        </w:tc>
+        <w:tc>
+          <w:tcPr>
+            <w:tcW w:w="7592" w:type="dxa"/>
+          </w:tcPr>
+          <w:p>
+            <w:r>
+              <w:t>{</w:t>
+            </w:r>
+          </w:p>
+          <w:p>
+            <w:r>
+              <w:t xml:space="preserve">  "success": true,</w:t>
+            </w:r>
+          </w:p>
+          <w:p>
+            <w:r>
+              <w:t xml:space="preserve">  "code": 70000,</w:t>
+            </w:r>
+          </w:p>
+          <w:p>
+            <w:r>
+              <w:t xml:space="preserve">  "msg": "成功",</w:t>
+            </w:r>
+          </w:p>
+          <w:p>
+            <w:r>
+              <w:t xml:space="preserve">  "data": [</w:t>
+            </w:r>
+          </w:p>
+          <w:p>
+            <w:r>
+              <w:t xml:space="preserve">    {</w:t>
+            </w:r>
+          </w:p>
+          <w:p>
+            <w:r>
+              <w:t xml:space="preserve">      "type": 1,</w:t>
+            </w:r>
+          </w:p>
+          <w:p>
+            <w:r>
+              <w:t xml:space="preserve">      "name": "工艺品"</w:t>
+            </w:r>
+          </w:p>
+          <w:p>
+            <w:r>
+              <w:t xml:space="preserve">    },</w:t>
+            </w:r>
+          </w:p>
+          <w:p>
+            <w:r>
+              <w:t xml:space="preserve">    {</w:t>
+            </w:r>
+          </w:p>
+          <w:p>
+            <w:r>
+              <w:t xml:space="preserve">      "type": 2,</w:t>
+            </w:r>
+          </w:p>
+          <w:p>
+            <w:r>
+              <w:t xml:space="preserve">      "name": "饮料"</w:t>
+            </w:r>
+          </w:p>
+          <w:p>
+            <w:r>
+              <w:t xml:space="preserve">    },</w:t>
+            </w:r>
+          </w:p>
+          <w:p>
+            <w:r>
+              <w:t xml:space="preserve">    {</w:t>
+            </w:r>
+          </w:p>
+          <w:p>
+            <w:r>
+              <w:t xml:space="preserve">      "type": 3,</w:t>
+            </w:r>
+          </w:p>
+          <w:p>
+            <w:r>
+              <w:t xml:space="preserve">      "name": "调味品"</w:t>
+            </w:r>
+          </w:p>
+          <w:p>
+            <w:r>
+              <w:t xml:space="preserve">    },</w:t>
+            </w:r>
+          </w:p>
+          <w:p>
+            <w:r>
+              <w:t xml:space="preserve">    {</w:t>
+            </w:r>
+          </w:p>
+          <w:p>
+            <w:r>
+              <w:t xml:space="preserve">      "type": 4,</w:t>
+            </w:r>
+          </w:p>
+          <w:p>
+            <w:r>
+              <w:t xml:space="preserve">      "name": "茶叶"</w:t>
+            </w:r>
+          </w:p>
+          <w:p>
+            <w:r>
+              <w:t xml:space="preserve">    },</w:t>
+            </w:r>
+          </w:p>
+          <w:p>
+            <w:r>
+              <w:t xml:space="preserve">    {</w:t>
+            </w:r>
+          </w:p>
+          <w:p>
+            <w:r>
+              <w:t xml:space="preserve">      "type": 5,</w:t>
+            </w:r>
+          </w:p>
+          <w:p>
+            <w:r>
+              <w:t xml:space="preserve">      "name": "粮油"</w:t>
+            </w:r>
+          </w:p>
+          <w:p>
+            <w:r>
+              <w:t xml:space="preserve">    },</w:t>
+            </w:r>
+          </w:p>
+          <w:p>
+            <w:r>
+              <w:t xml:space="preserve">    {</w:t>
+            </w:r>
+          </w:p>
+          <w:p>
+            <w:r>
+              <w:t xml:space="preserve">      "type": 6,</w:t>
+            </w:r>
+          </w:p>
+          <w:p>
+            <w:r>
+              <w:t xml:space="preserve">      "name": "水果蔬菜"</w:t>
+            </w:r>
+          </w:p>
+          <w:p>
+            <w:r>
+              <w:t xml:space="preserve">    },</w:t>
+            </w:r>
+          </w:p>
+          <w:p>
+            <w:r>
+              <w:lastRenderedPageBreak/>
+              <w:t xml:space="preserve">    {</w:t>
+            </w:r>
+          </w:p>
+          <w:p>
+            <w:r>
+              <w:t xml:space="preserve">      "type": 7,</w:t>
+            </w:r>
+          </w:p>
+          <w:p>
+            <w:r>
+              <w:t xml:space="preserve">      "name": "副食品"</w:t>
+            </w:r>
+          </w:p>
+          <w:p>
+            <w:r>
+              <w:t xml:space="preserve">    },</w:t>
+            </w:r>
+          </w:p>
+          <w:p>
+            <w:r>
+              <w:t xml:space="preserve">    {</w:t>
+            </w:r>
+          </w:p>
+          <w:p>
+            <w:r>
+              <w:t xml:space="preserve">      "type": 8,</w:t>
+            </w:r>
+          </w:p>
+          <w:p>
+            <w:r>
+              <w:t xml:space="preserve">      "name": "食用菌藻"</w:t>
+            </w:r>
+          </w:p>
+          <w:p>
+            <w:r>
+              <w:t xml:space="preserve">    },</w:t>
+            </w:r>
+          </w:p>
+          <w:p>
+            <w:r>
+              <w:t xml:space="preserve">    {</w:t>
+            </w:r>
+          </w:p>
+          <w:p>
+            <w:r>
+              <w:t xml:space="preserve">      "type": 9,</w:t>
+            </w:r>
+          </w:p>
+          <w:p>
+            <w:r>
+              <w:t xml:space="preserve">      "name": "畜牧</w:t>
+            </w:r>
+            <w:proofErr w:type="gramStart"/>
+            <w:r>
+              <w:t>特</w:t>
+            </w:r>
+            <w:proofErr w:type="gramEnd"/>
+            <w:r>
+              <w:t>禽"</w:t>
+            </w:r>
+          </w:p>
+          <w:p>
+            <w:r>
+              <w:t xml:space="preserve">    },</w:t>
+            </w:r>
+          </w:p>
+          <w:p>
+            <w:r>
+              <w:t xml:space="preserve">    {</w:t>
+            </w:r>
+          </w:p>
+          <w:p>
+            <w:r>
+              <w:t xml:space="preserve">      "type": 10,</w:t>
+            </w:r>
+          </w:p>
+          <w:p>
+            <w:r>
+              <w:t xml:space="preserve">      "name": "水产海货"</w:t>
+            </w:r>
+          </w:p>
+          <w:p>
+            <w:r>
+              <w:t xml:space="preserve">    },</w:t>
+            </w:r>
+          </w:p>
+          <w:p>
+            <w:r>
+              <w:t xml:space="preserve">    {</w:t>
+            </w:r>
+          </w:p>
+          <w:p>
+            <w:r>
+              <w:t xml:space="preserve">      "type": 11,</w:t>
+            </w:r>
+          </w:p>
+          <w:p>
+            <w:r>
+              <w:t xml:space="preserve">      "name": "其他"</w:t>
+            </w:r>
+          </w:p>
+          <w:p>
+            <w:r>
+              <w:t xml:space="preserve">    }</w:t>
+            </w:r>
+          </w:p>
+          <w:p>
+            <w:r>
+              <w:t xml:space="preserve">  ]</w:t>
+            </w:r>
+          </w:p>
+          <w:p>
+            <w:pPr>
+              <w:rPr>
+                <w:rFonts w:hint="eastAsia"/>
+              </w:rPr>
+            </w:pPr>
+            <w:r>
+              <w:t>}</w:t>
+            </w:r>
+          </w:p>
+        </w:tc>
+      </w:tr>
+    </w:tbl>
+    <w:p>
+      <w:pPr>
+        <w:rPr>
+          <w:rFonts w:hint="eastAsia"/>
+        </w:rPr>
+      </w:pPr>
+    </w:p>
+    <w:p/>
+    <w:p>
+      <w:pPr>
+        <w:rPr>
+          <w:rFonts w:hint="eastAsia"/>
+        </w:rPr>
+      </w:pPr>
+    </w:p>
     <w:p>
       <w:r>
         <w:rPr>
@@ -1009,6 +1466,7 @@
           </w:p>
           <w:p>
             <w:r>
+              <w:lastRenderedPageBreak/>
               <w:t>}</w:t>
             </w:r>
           </w:p>
@@ -1025,6 +1483,7 @@
               <w:rPr>
                 <w:rFonts w:hint="eastAsia"/>
               </w:rPr>
+              <w:lastRenderedPageBreak/>
               <w:t>出参</w:t>
             </w:r>
             <w:proofErr w:type="gramEnd"/>
@@ -1210,7 +1669,6 @@
         <w:rPr>
           <w:rFonts w:hint="eastAsia"/>
         </w:rPr>
-        <w:lastRenderedPageBreak/>
         <w:t>4.修改</w:t>
       </w:r>
     </w:p>
@@ -1303,12 +1761,7 @@
               <w:t xml:space="preserve">       </w:t>
             </w:r>
             <w:r>
-              <w:t xml:space="preserve"> </w:t>
-            </w:r>
-            <w:bookmarkStart w:id="0" w:name="_GoBack"/>
-            <w:bookmarkEnd w:id="0"/>
-            <w:r>
-              <w:t xml:space="preserve">"price": "30.22",  </w:t>
+              <w:t xml:space="preserve"> "price": "30.22",  </w:t>
             </w:r>
           </w:p>
           <w:p>
@@ -1437,6 +1890,7 @@
           </w:p>
           <w:p>
             <w:r>
+              <w:lastRenderedPageBreak/>
               <w:t xml:space="preserve">  "data": </w:t>
             </w:r>
             <w:r>

--- a/土特产_接口.docx
+++ b/土特产_接口.docx
@@ -1,10 +1,10 @@
 
 <file path=word/document.xml><?xml version="1.0" encoding="utf-8"?>
-<w:document xmlns:wpc="http://schemas.microsoft.com/office/word/2010/wordprocessingCanvas" xmlns:cx="http://schemas.microsoft.com/office/drawing/2014/chartex" xmlns:cx1="http://schemas.microsoft.com/office/drawing/2015/9/8/chartex" xmlns:cx2="http://schemas.microsoft.com/office/drawing/2015/10/21/chartex" xmlns:cx3="http://schemas.microsoft.com/office/drawing/2016/5/9/chartex" xmlns:cx4="http://schemas.microsoft.com/office/drawing/2016/5/10/chartex" xmlns:cx5="http://schemas.microsoft.com/office/drawing/2016/5/11/chartex" xmlns:cx6="http://schemas.microsoft.com/office/drawing/2016/5/12/chartex" xmlns:cx7="http://schemas.microsoft.com/office/drawing/2016/5/13/chartex" xmlns:cx8="http://schemas.microsoft.com/office/drawing/2016/5/14/chartex" xmlns:mc="http://schemas.openxmlformats.org/markup-compatibility/2006" xmlns:aink="http://schemas.microsoft.com/office/drawing/2016/ink" xmlns:am3d="http://schemas.microsoft.com/office/drawing/2017/model3d" xmlns:o="urn:schemas-microsoft-com:office:office" xmlns:r="http://schemas.openxmlformats.org/officeDocument/2006/relationships" xmlns:m="http://schemas.openxmlformats.org/officeDocument/2006/math" xmlns:v="urn:schemas-microsoft-com:vml" xmlns:wp14="http://schemas.microsoft.com/office/word/2010/wordprocessingDrawing" xmlns:wp="http://schemas.openxmlformats.org/drawingml/2006/wordprocessingDrawing" xmlns:w10="urn:schemas-microsoft-com:office:word" xmlns:w="http://schemas.openxmlformats.org/wordprocessingml/2006/main" xmlns:w14="http://schemas.microsoft.com/office/word/2010/wordml" xmlns:w15="http://schemas.microsoft.com/office/word/2012/wordml" xmlns:w16cid="http://schemas.microsoft.com/office/word/2016/wordml/cid" xmlns:w16se="http://schemas.microsoft.com/office/word/2015/wordml/symex" xmlns:wpg="http://schemas.microsoft.com/office/word/2010/wordprocessingGroup" xmlns:wpi="http://schemas.microsoft.com/office/word/2010/wordprocessingInk" xmlns:wne="http://schemas.microsoft.com/office/word/2006/wordml" xmlns:wps="http://schemas.microsoft.com/office/word/2010/wordprocessingShape" mc:Ignorable="w14 w15 w16se w16cid wp14">
+<w:document xmlns:wpc="http://schemas.microsoft.com/office/word/2010/wordprocessingCanvas" xmlns:mc="http://schemas.openxmlformats.org/markup-compatibility/2006" xmlns:o="urn:schemas-microsoft-com:office:office" xmlns:r="http://schemas.openxmlformats.org/officeDocument/2006/relationships" xmlns:m="http://schemas.openxmlformats.org/officeDocument/2006/math" xmlns:v="urn:schemas-microsoft-com:vml" xmlns:wp14="http://schemas.microsoft.com/office/word/2010/wordprocessingDrawing" xmlns:wp="http://schemas.openxmlformats.org/drawingml/2006/wordprocessingDrawing" xmlns:w10="urn:schemas-microsoft-com:office:word" xmlns:w="http://schemas.openxmlformats.org/wordprocessingml/2006/main" xmlns:w14="http://schemas.microsoft.com/office/word/2010/wordml" xmlns:w15="http://schemas.microsoft.com/office/word/2012/wordml" xmlns:wpg="http://schemas.microsoft.com/office/word/2010/wordprocessingGroup" xmlns:wpi="http://schemas.microsoft.com/office/word/2010/wordprocessingInk" xmlns:wne="http://schemas.microsoft.com/office/word/2006/wordml" xmlns:wps="http://schemas.microsoft.com/office/word/2010/wordprocessingShape" mc:Ignorable="w14 w15 wp14">
   <w:body>
     <w:p>
       <w:pPr>
-        <w:pStyle w:val="a8"/>
+        <w:pStyle w:val="a6"/>
         <w:numPr>
           <w:ilvl w:val="0"/>
           <w:numId w:val="1"/>
@@ -20,7 +20,7 @@
     </w:p>
     <w:tbl>
       <w:tblPr>
-        <w:tblStyle w:val="a7"/>
+        <w:tblStyle w:val="a5"/>
         <w:tblW w:w="0" w:type="auto"/>
         <w:tblInd w:w="360" w:type="dxa"/>
         <w:tblLook w:val="04A0" w:firstRow="1" w:lastRow="0" w:firstColumn="1" w:lastColumn="0" w:noHBand="0" w:noVBand="1"/>
@@ -48,7 +48,7 @@
           </w:p>
           <w:p>
             <w:pPr>
-              <w:pStyle w:val="a8"/>
+              <w:pStyle w:val="a6"/>
               <w:ind w:left="360" w:firstLineChars="0" w:firstLine="0"/>
             </w:pPr>
             <w:r>
@@ -66,7 +66,7 @@
           </w:p>
           <w:p>
             <w:pPr>
-              <w:pStyle w:val="a8"/>
+              <w:pStyle w:val="a6"/>
               <w:ind w:left="360" w:firstLineChars="0" w:firstLine="0"/>
             </w:pPr>
             <w:r>
@@ -84,7 +84,7 @@
           </w:p>
           <w:p>
             <w:pPr>
-              <w:pStyle w:val="a8"/>
+              <w:pStyle w:val="a6"/>
               <w:ind w:left="360" w:firstLineChars="0" w:firstLine="0"/>
             </w:pPr>
             <w:r>
@@ -174,7 +174,7 @@
     </w:tbl>
     <w:p>
       <w:pPr>
-        <w:pStyle w:val="a8"/>
+        <w:pStyle w:val="a6"/>
         <w:ind w:left="360" w:firstLineChars="0" w:firstLine="0"/>
       </w:pPr>
     </w:p>
@@ -194,7 +194,7 @@
     </w:p>
     <w:tbl>
       <w:tblPr>
-        <w:tblStyle w:val="a7"/>
+        <w:tblStyle w:val="a5"/>
         <w:tblW w:w="0" w:type="auto"/>
         <w:tblLook w:val="04A0" w:firstRow="1" w:lastRow="0" w:firstColumn="1" w:lastColumn="0" w:noHBand="0" w:noVBand="1"/>
       </w:tblPr>
@@ -236,44 +236,20 @@
               <w:t xml:space="preserve"> </w:t>
             </w:r>
             <w:r>
-              <w:t xml:space="preserve"> "</w:t>
-            </w:r>
-            <w:proofErr w:type="spellStart"/>
-            <w:r>
-              <w:t>sort</w:t>
+              <w:t xml:space="preserve"> "sort</w:t>
             </w:r>
             <w:r>
               <w:t>"</w:t>
             </w:r>
             <w:r>
-              <w:t>:"price</w:t>
-            </w:r>
-            <w:proofErr w:type="spellEnd"/>
-            <w:r>
-              <w:t xml:space="preserve">",     </w:t>
-            </w:r>
-            <w:r>
-              <w:rPr>
-                <w:rFonts w:hint="eastAsia"/>
-                <w:color w:val="70AD47" w:themeColor="accent6"/>
-              </w:rPr>
-              <w:t>//按哪个字段排序，目前支持</w:t>
-            </w:r>
-            <w:proofErr w:type="gramStart"/>
-            <w:r>
-              <w:rPr>
-                <w:rFonts w:hint="eastAsia"/>
-                <w:color w:val="70AD47" w:themeColor="accent6"/>
-              </w:rPr>
-              <w:t>传价格</w:t>
-            </w:r>
-            <w:proofErr w:type="gramEnd"/>
-            <w:r>
-              <w:rPr>
-                <w:rFonts w:hint="eastAsia"/>
-                <w:color w:val="70AD47" w:themeColor="accent6"/>
-              </w:rPr>
-              <w:t>(</w:t>
+              <w:t xml:space="preserve">:"price",     </w:t>
+            </w:r>
+            <w:r>
+              <w:rPr>
+                <w:rFonts w:hint="eastAsia"/>
+                <w:color w:val="70AD47" w:themeColor="accent6"/>
+              </w:rPr>
+              <w:t>//按哪个字段排序，目前支持传价格(</w:t>
             </w:r>
             <w:r>
               <w:rPr>
@@ -288,19 +264,11 @@
               </w:rPr>
               <w:t>，推荐等级(</w:t>
             </w:r>
-            <w:proofErr w:type="spellStart"/>
-            <w:r>
-              <w:rPr>
-                <w:color w:val="70AD47" w:themeColor="accent6"/>
-              </w:rPr>
-              <w:t>recommendLevel</w:t>
-            </w:r>
-            <w:proofErr w:type="spellEnd"/>
-            <w:r>
-              <w:rPr>
-                <w:color w:val="70AD47" w:themeColor="accent6"/>
-              </w:rPr>
-              <w:t>)</w:t>
+            <w:r>
+              <w:rPr>
+                <w:color w:val="70AD47" w:themeColor="accent6"/>
+              </w:rPr>
+              <w:t>recommendLevel)</w:t>
             </w:r>
             <w:r>
               <w:rPr>
@@ -329,23 +297,7 @@
               <w:t xml:space="preserve"> </w:t>
             </w:r>
             <w:r>
-              <w:t xml:space="preserve"> "</w:t>
-            </w:r>
-            <w:proofErr w:type="spellStart"/>
-            <w:r>
-              <w:t>sortType</w:t>
-            </w:r>
-            <w:proofErr w:type="spellEnd"/>
-            <w:r>
-              <w:t>":"</w:t>
-            </w:r>
-            <w:proofErr w:type="spellStart"/>
-            <w:r>
-              <w:t>asc</w:t>
-            </w:r>
-            <w:proofErr w:type="spellEnd"/>
-            <w:r>
-              <w:t>"</w:t>
+              <w:t xml:space="preserve"> "sortType":"asc"</w:t>
             </w:r>
             <w:r>
               <w:rPr>
@@ -367,23 +319,7 @@
                 <w:rFonts w:hint="eastAsia"/>
                 <w:color w:val="70AD47" w:themeColor="accent6"/>
               </w:rPr>
-              <w:t>排序类型，</w:t>
-            </w:r>
-            <w:proofErr w:type="spellStart"/>
-            <w:r>
-              <w:rPr>
-                <w:rFonts w:hint="eastAsia"/>
-                <w:color w:val="70AD47" w:themeColor="accent6"/>
-              </w:rPr>
-              <w:t>asc</w:t>
-            </w:r>
-            <w:proofErr w:type="spellEnd"/>
-            <w:r>
-              <w:rPr>
-                <w:rFonts w:hint="eastAsia"/>
-                <w:color w:val="70AD47" w:themeColor="accent6"/>
-              </w:rPr>
-              <w:t>升序,</w:t>
+              <w:t>排序类型，asc升序,</w:t>
             </w:r>
             <w:r>
               <w:rPr>
@@ -461,14 +397,12 @@
             <w:tcW w:w="704" w:type="dxa"/>
           </w:tcPr>
           <w:p>
-            <w:proofErr w:type="gramStart"/>
             <w:r>
               <w:rPr>
                 <w:rFonts w:hint="eastAsia"/>
               </w:rPr>
               <w:t>出参</w:t>
             </w:r>
-            <w:proofErr w:type="gramEnd"/>
           </w:p>
         </w:tc>
         <w:tc>
@@ -502,15 +436,7 @@
           </w:p>
           <w:p>
             <w:r>
-              <w:t xml:space="preserve">    "</w:t>
-            </w:r>
-            <w:proofErr w:type="spellStart"/>
-            <w:r>
-              <w:t>homePageInfos</w:t>
-            </w:r>
-            <w:proofErr w:type="spellEnd"/>
-            <w:r>
-              <w:t>": [</w:t>
+              <w:t xml:space="preserve">    "homePageInfos": [</w:t>
             </w:r>
           </w:p>
           <w:p>
@@ -520,6 +446,22 @@
           </w:p>
           <w:p>
             <w:r>
+              <w:rPr>
+                <w:rFonts w:hint="eastAsia"/>
+              </w:rPr>
+              <w:t xml:space="preserve"> </w:t>
+            </w:r>
+            <w:r>
+              <w:t xml:space="preserve">       "id": 1</w:t>
+            </w:r>
+            <w:r>
+              <w:t>,</w:t>
+            </w:r>
+            <w:bookmarkStart w:id="0" w:name="_GoBack"/>
+            <w:bookmarkEnd w:id="0"/>
+          </w:p>
+          <w:p>
+            <w:r>
               <w:t xml:space="preserve">        "name": "小麦",</w:t>
             </w:r>
             <w:r>
@@ -544,15 +486,7 @@
           </w:p>
           <w:p>
             <w:r>
-              <w:t xml:space="preserve">        "description": "小</w:t>
-            </w:r>
-            <w:proofErr w:type="gramStart"/>
-            <w:r>
-              <w:t>小麦描述描述小麦描述描述</w:t>
-            </w:r>
-            <w:proofErr w:type="gramEnd"/>
-            <w:r>
-              <w:t>",</w:t>
+              <w:t xml:space="preserve">        "description": "小小麦描述描述小麦描述描述",</w:t>
             </w:r>
             <w:r>
               <w:rPr>
@@ -622,15 +556,7 @@
           </w:p>
           <w:p>
             <w:r>
-              <w:t xml:space="preserve">        "</w:t>
-            </w:r>
-            <w:proofErr w:type="spellStart"/>
-            <w:r>
-              <w:t>saleAddress</w:t>
-            </w:r>
-            <w:proofErr w:type="spellEnd"/>
-            <w:r>
-              <w:t>": "江苏省南京市栖霞区文苑路3号",</w:t>
+              <w:t xml:space="preserve">        "saleAddress": "江苏省南京市栖霞区文苑路3号",</w:t>
             </w:r>
             <w:r>
               <w:rPr>
@@ -648,15 +574,7 @@
           </w:p>
           <w:p>
             <w:r>
-              <w:t xml:space="preserve">        "</w:t>
-            </w:r>
-            <w:proofErr w:type="spellStart"/>
-            <w:r>
-              <w:t>recommendLevel</w:t>
-            </w:r>
-            <w:proofErr w:type="spellEnd"/>
-            <w:r>
-              <w:t>": 2.5,</w:t>
+              <w:t xml:space="preserve">        "recommendLevel": 2.5,</w:t>
             </w:r>
             <w:r>
               <w:rPr>
@@ -670,23 +588,7 @@
                 <w:rFonts w:hint="eastAsia"/>
                 <w:color w:val="70AD47" w:themeColor="accent6"/>
               </w:rPr>
-              <w:t>（</w:t>
-            </w:r>
-            <w:proofErr w:type="gramStart"/>
-            <w:r>
-              <w:rPr>
-                <w:rFonts w:hint="eastAsia"/>
-                <w:color w:val="70AD47" w:themeColor="accent6"/>
-              </w:rPr>
-              <w:t>满星为</w:t>
-            </w:r>
-            <w:proofErr w:type="gramEnd"/>
-            <w:r>
-              <w:rPr>
-                <w:rFonts w:hint="eastAsia"/>
-                <w:color w:val="70AD47" w:themeColor="accent6"/>
-              </w:rPr>
-              <w:t>5颗星，0.5颗增长）</w:t>
+              <w:t>（满星为5颗星，0.5颗增长）</w:t>
             </w:r>
           </w:p>
           <w:p>
@@ -719,36 +621,12 @@
                 <w:rFonts w:hint="eastAsia"/>
                 <w:color w:val="70AD47" w:themeColor="accent6"/>
               </w:rPr>
-              <w:t>（</w:t>
-            </w:r>
-            <w:proofErr w:type="gramStart"/>
-            <w:r>
-              <w:rPr>
-                <w:rFonts w:hint="eastAsia"/>
-                <w:color w:val="70AD47" w:themeColor="accent6"/>
-              </w:rPr>
-              <w:t>满星为</w:t>
-            </w:r>
-            <w:proofErr w:type="gramEnd"/>
-            <w:r>
-              <w:rPr>
-                <w:rFonts w:hint="eastAsia"/>
-                <w:color w:val="70AD47" w:themeColor="accent6"/>
-              </w:rPr>
-              <w:t>5颗星，0.5颗增长）</w:t>
-            </w:r>
-          </w:p>
-          <w:p>
-            <w:r>
-              <w:t xml:space="preserve">        "</w:t>
-            </w:r>
-            <w:proofErr w:type="spellStart"/>
-            <w:r>
-              <w:t>mainPictureUrl</w:t>
-            </w:r>
-            <w:proofErr w:type="spellEnd"/>
-            <w:r>
-              <w:t>": "http://images2.uotoo.com/product/9/457/711/20150405170002460.jpg",</w:t>
+              <w:t>（满星为5颗星，0.5颗增长）</w:t>
+            </w:r>
+          </w:p>
+          <w:p>
+            <w:r>
+              <w:t xml:space="preserve">        "mainPictureUrl": "http://images2.uotoo.com/product/9/457/711/20150405170002460.jpg",</w:t>
             </w:r>
           </w:p>
           <w:p>
@@ -763,36 +641,12 @@
                 <w:rFonts w:hint="eastAsia"/>
                 <w:color w:val="70AD47" w:themeColor="accent6"/>
               </w:rPr>
-              <w:t>//</w:t>
-            </w:r>
-            <w:proofErr w:type="gramStart"/>
-            <w:r>
-              <w:rPr>
-                <w:rFonts w:hint="eastAsia"/>
-                <w:color w:val="70AD47" w:themeColor="accent6"/>
-              </w:rPr>
-              <w:t>主图片</w:t>
-            </w:r>
-            <w:proofErr w:type="gramEnd"/>
-            <w:r>
-              <w:rPr>
-                <w:rFonts w:hint="eastAsia"/>
-                <w:color w:val="70AD47" w:themeColor="accent6"/>
-              </w:rPr>
-              <w:t>地址</w:t>
-            </w:r>
-          </w:p>
-          <w:p>
-            <w:r>
-              <w:t xml:space="preserve">        "</w:t>
-            </w:r>
-            <w:proofErr w:type="spellStart"/>
-            <w:r>
-              <w:t>otherPictureUrls</w:t>
-            </w:r>
-            <w:proofErr w:type="spellEnd"/>
-            <w:r>
-              <w:t>": [</w:t>
+              <w:t>//主图片地址</w:t>
+            </w:r>
+          </w:p>
+          <w:p>
+            <w:r>
+              <w:t xml:space="preserve">        "otherPictureUrls": [</w:t>
             </w:r>
           </w:p>
           <w:p>
@@ -807,12 +661,15 @@
           </w:p>
           <w:p>
             <w:r>
-              <w:t xml:space="preserve">          "http://images2.uotoo.com/product/9/457/711/20150405170002460.jpg"</w:t>
-            </w:r>
-          </w:p>
-          <w:p>
+              <w:t xml:space="preserve">          </w:t>
+            </w:r>
             <w:r>
               <w:lastRenderedPageBreak/>
+              <w:t>"http://images2.uotoo.com/product/9/457/711/20150405170002460.jpg"</w:t>
+            </w:r>
+          </w:p>
+          <w:p>
+            <w:r>
               <w:t xml:space="preserve">        ]</w:t>
             </w:r>
             <w:r>
@@ -860,7 +717,7 @@
     </w:p>
     <w:tbl>
       <w:tblPr>
-        <w:tblStyle w:val="a7"/>
+        <w:tblStyle w:val="a5"/>
         <w:tblW w:w="0" w:type="auto"/>
         <w:tblLook w:val="04A0" w:firstRow="1" w:lastRow="0" w:firstColumn="1" w:lastColumn="0" w:noHBand="0" w:noVBand="1"/>
       </w:tblPr>
@@ -898,23 +755,7 @@
           </w:p>
           <w:p>
             <w:r>
-              <w:t xml:space="preserve">        "description": "</w:t>
-            </w:r>
-            <w:proofErr w:type="gramStart"/>
-            <w:r>
-              <w:t>地瓜描述地瓜描述地瓜描述地瓜描</w:t>
-            </w:r>
-            <w:proofErr w:type="gramEnd"/>
-            <w:r>
-              <w:t>述</w:t>
-            </w:r>
-            <w:proofErr w:type="gramStart"/>
-            <w:r>
-              <w:t>地瓜描述地瓜描</w:t>
-            </w:r>
-            <w:proofErr w:type="gramEnd"/>
-            <w:r>
-              <w:t>述",</w:t>
+              <w:t xml:space="preserve">        "description": "地瓜描述地瓜描述地瓜描述地瓜描述地瓜描述地瓜描述",</w:t>
             </w:r>
           </w:p>
           <w:p>
@@ -932,28 +773,12 @@
           </w:p>
           <w:p>
             <w:r>
-              <w:t xml:space="preserve">        "</w:t>
-            </w:r>
-            <w:proofErr w:type="spellStart"/>
-            <w:r>
-              <w:t>saleAddress</w:t>
-            </w:r>
-            <w:proofErr w:type="spellEnd"/>
-            <w:r>
-              <w:t>": "江苏省南京市栖霞区文苑路9号",</w:t>
-            </w:r>
-          </w:p>
-          <w:p>
-            <w:r>
-              <w:t xml:space="preserve">        "</w:t>
-            </w:r>
-            <w:proofErr w:type="spellStart"/>
-            <w:r>
-              <w:t>recommendLevel</w:t>
-            </w:r>
-            <w:proofErr w:type="spellEnd"/>
-            <w:r>
-              <w:t>": 4.5,</w:t>
+              <w:t xml:space="preserve">        "saleAddress": "江苏省南京市栖霞区文苑路9号",</w:t>
+            </w:r>
+          </w:p>
+          <w:p>
+            <w:r>
+              <w:t xml:space="preserve">        "recommendLevel": 4.5,</w:t>
             </w:r>
           </w:p>
           <w:p>
@@ -963,28 +788,12 @@
           </w:p>
           <w:p>
             <w:r>
-              <w:t xml:space="preserve">        "</w:t>
-            </w:r>
-            <w:proofErr w:type="spellStart"/>
-            <w:r>
-              <w:t>mainPictureUrl</w:t>
-            </w:r>
-            <w:proofErr w:type="spellEnd"/>
-            <w:r>
-              <w:t>": "http://images2.uotoo.com/product/9/457/711/20150405170002460.jpg",</w:t>
-            </w:r>
-          </w:p>
-          <w:p>
-            <w:r>
-              <w:t xml:space="preserve">        "</w:t>
-            </w:r>
-            <w:proofErr w:type="spellStart"/>
-            <w:r>
-              <w:t>otherPictureUrls</w:t>
-            </w:r>
-            <w:proofErr w:type="spellEnd"/>
-            <w:r>
-              <w:t>": [</w:t>
+              <w:t xml:space="preserve">        "mainPictureUrl": "http://images2.uotoo.com/product/9/457/711/20150405170002460.jpg",</w:t>
+            </w:r>
+          </w:p>
+          <w:p>
+            <w:r>
+              <w:t xml:space="preserve">        "otherPictureUrls": [</w:t>
             </w:r>
           </w:p>
           <w:p>
@@ -1020,14 +829,12 @@
             <w:tcW w:w="704" w:type="dxa"/>
           </w:tcPr>
           <w:p>
-            <w:proofErr w:type="gramStart"/>
             <w:r>
               <w:rPr>
                 <w:rFonts w:hint="eastAsia"/>
               </w:rPr>
               <w:t>出参</w:t>
             </w:r>
-            <w:proofErr w:type="gramEnd"/>
           </w:p>
         </w:tc>
         <w:tc>
@@ -1088,7 +895,7 @@
     </w:p>
     <w:tbl>
       <w:tblPr>
-        <w:tblStyle w:val="a7"/>
+        <w:tblStyle w:val="a5"/>
         <w:tblW w:w="0" w:type="auto"/>
         <w:tblLook w:val="04A0" w:firstRow="1" w:lastRow="0" w:firstColumn="1" w:lastColumn="0" w:noHBand="0" w:noVBand="1"/>
       </w:tblPr>
@@ -1149,14 +956,12 @@
             <w:tcW w:w="704" w:type="dxa"/>
           </w:tcPr>
           <w:p>
-            <w:proofErr w:type="gramStart"/>
             <w:r>
               <w:rPr>
                 <w:rFonts w:hint="eastAsia"/>
               </w:rPr>
               <w:t>出参</w:t>
             </w:r>
-            <w:proofErr w:type="gramEnd"/>
           </w:p>
         </w:tc>
         <w:tc>
@@ -1199,6 +1004,7 @@
               <w:rPr>
                 <w:rFonts w:hint="eastAsia"/>
               </w:rPr>
+              <w:lastRenderedPageBreak/>
               <w:t>}</w:t>
             </w:r>
           </w:p>
@@ -1216,7 +1022,7 @@
     </w:p>
     <w:tbl>
       <w:tblPr>
-        <w:tblStyle w:val="a7"/>
+        <w:tblStyle w:val="a5"/>
         <w:tblW w:w="0" w:type="auto"/>
         <w:tblLook w:val="04A0" w:firstRow="1" w:lastRow="0" w:firstColumn="1" w:lastColumn="0" w:noHBand="0" w:noVBand="1"/>
       </w:tblPr>
@@ -1274,23 +1080,7 @@
           </w:p>
           <w:p>
             <w:r>
-              <w:t xml:space="preserve">        "description": "</w:t>
-            </w:r>
-            <w:proofErr w:type="gramStart"/>
-            <w:r>
-              <w:t>地瓜描述地瓜描述地瓜描述地瓜描</w:t>
-            </w:r>
-            <w:proofErr w:type="gramEnd"/>
-            <w:r>
-              <w:t>述</w:t>
-            </w:r>
-            <w:proofErr w:type="gramStart"/>
-            <w:r>
-              <w:t>地瓜描述地瓜描</w:t>
-            </w:r>
-            <w:proofErr w:type="gramEnd"/>
-            <w:r>
-              <w:t>述",</w:t>
+              <w:t xml:space="preserve">        "description": "地瓜描述地瓜描述地瓜描述地瓜描述地瓜描述地瓜描述",</w:t>
             </w:r>
           </w:p>
           <w:p>
@@ -1303,38 +1093,17 @@
               <w:t xml:space="preserve">       </w:t>
             </w:r>
             <w:r>
-              <w:t xml:space="preserve"> </w:t>
-            </w:r>
-            <w:bookmarkStart w:id="0" w:name="_GoBack"/>
-            <w:bookmarkEnd w:id="0"/>
-            <w:r>
-              <w:t xml:space="preserve">"price": "30.22",  </w:t>
-            </w:r>
-          </w:p>
-          <w:p>
-            <w:r>
-              <w:t xml:space="preserve">        "</w:t>
-            </w:r>
-            <w:proofErr w:type="spellStart"/>
-            <w:r>
-              <w:t>saleAddress</w:t>
-            </w:r>
-            <w:proofErr w:type="spellEnd"/>
-            <w:r>
-              <w:t>": "江苏省南京市栖霞区文苑路9号",</w:t>
-            </w:r>
-          </w:p>
-          <w:p>
-            <w:r>
-              <w:t xml:space="preserve">        "</w:t>
-            </w:r>
-            <w:proofErr w:type="spellStart"/>
-            <w:r>
-              <w:t>recommendLevel</w:t>
-            </w:r>
-            <w:proofErr w:type="spellEnd"/>
-            <w:r>
-              <w:t>": 4.5,</w:t>
+              <w:t xml:space="preserve"> "price": "30.22",  </w:t>
+            </w:r>
+          </w:p>
+          <w:p>
+            <w:r>
+              <w:t xml:space="preserve">        "saleAddress": "江苏省南京市栖霞区文苑路9号",</w:t>
+            </w:r>
+          </w:p>
+          <w:p>
+            <w:r>
+              <w:t xml:space="preserve">        "recommendLevel": 4.5,</w:t>
             </w:r>
           </w:p>
           <w:p>
@@ -1344,28 +1113,12 @@
           </w:p>
           <w:p>
             <w:r>
-              <w:t xml:space="preserve">        "</w:t>
-            </w:r>
-            <w:proofErr w:type="spellStart"/>
-            <w:r>
-              <w:t>mainPictureUrl</w:t>
-            </w:r>
-            <w:proofErr w:type="spellEnd"/>
-            <w:r>
-              <w:t>": "http://images2.uotoo.com/product/9/457/711/20150405170002460.jpg",</w:t>
-            </w:r>
-          </w:p>
-          <w:p>
-            <w:r>
-              <w:t xml:space="preserve">        "</w:t>
-            </w:r>
-            <w:proofErr w:type="spellStart"/>
-            <w:r>
-              <w:t>otherPictureUrls</w:t>
-            </w:r>
-            <w:proofErr w:type="spellEnd"/>
-            <w:r>
-              <w:t>": [</w:t>
+              <w:t xml:space="preserve">        "mainPictureUrl": "http://images2.uotoo.com/product/9/457/711/20150405170002460.jpg",</w:t>
+            </w:r>
+          </w:p>
+          <w:p>
+            <w:r>
+              <w:t xml:space="preserve">        "otherPictureUrls": [</w:t>
             </w:r>
           </w:p>
           <w:p>
@@ -1401,14 +1154,12 @@
             <w:tcW w:w="704" w:type="dxa"/>
           </w:tcPr>
           <w:p>
-            <w:proofErr w:type="gramStart"/>
             <w:r>
               <w:rPr>
                 <w:rFonts w:hint="eastAsia"/>
               </w:rPr>
               <w:t>出参</w:t>
             </w:r>
-            <w:proofErr w:type="gramEnd"/>
           </w:p>
         </w:tc>
         <w:tc>
@@ -1464,26 +1215,12 @@
         <w:rPr>
           <w:rFonts w:hint="eastAsia"/>
         </w:rPr>
-        <w:t>5.</w:t>
-      </w:r>
-      <w:proofErr w:type="gramStart"/>
-      <w:r>
-        <w:rPr>
-          <w:rFonts w:hint="eastAsia"/>
-        </w:rPr>
-        <w:t>单文件</w:t>
-      </w:r>
-      <w:proofErr w:type="gramEnd"/>
-      <w:r>
-        <w:rPr>
-          <w:rFonts w:hint="eastAsia"/>
-        </w:rPr>
-        <w:t>上传</w:t>
+        <w:t>5.单文件上传</w:t>
       </w:r>
     </w:p>
     <w:tbl>
       <w:tblPr>
-        <w:tblStyle w:val="a7"/>
+        <w:tblStyle w:val="a5"/>
         <w:tblW w:w="0" w:type="auto"/>
         <w:tblLook w:val="04A0" w:firstRow="1" w:lastRow="0" w:firstColumn="1" w:lastColumn="0" w:noHBand="0" w:noVBand="1"/>
       </w:tblPr>
@@ -1510,7 +1247,6 @@
             <w:tcW w:w="7592" w:type="dxa"/>
           </w:tcPr>
           <w:p>
-            <w:proofErr w:type="spellStart"/>
             <w:r>
               <w:t>Key:</w:t>
             </w:r>
@@ -1521,13 +1257,8 @@
               <w:t>f</w:t>
             </w:r>
             <w:r>
-              <w:t>ile</w:t>
-            </w:r>
-            <w:proofErr w:type="spellEnd"/>
-            <w:r>
-              <w:t xml:space="preserve">   </w:t>
-            </w:r>
-            <w:proofErr w:type="spellStart"/>
+              <w:t xml:space="preserve">ile   </w:t>
+            </w:r>
             <w:r>
               <w:rPr>
                 <w:rFonts w:hint="eastAsia"/>
@@ -1535,11 +1266,7 @@
               <w:t>value</w:t>
             </w:r>
             <w:r>
-              <w:t>:multiPartFile</w:t>
-            </w:r>
-            <w:proofErr w:type="spellEnd"/>
-            <w:r>
-              <w:t xml:space="preserve">  </w:t>
+              <w:t xml:space="preserve">:multiPartFile  </w:t>
             </w:r>
             <w:r>
               <w:rPr>
@@ -1559,14 +1286,12 @@
             <w:tcW w:w="704" w:type="dxa"/>
           </w:tcPr>
           <w:p>
-            <w:proofErr w:type="gramStart"/>
             <w:r>
               <w:rPr>
                 <w:rFonts w:hint="eastAsia"/>
               </w:rPr>
               <w:t>出参</w:t>
             </w:r>
-            <w:proofErr w:type="gramEnd"/>
           </w:p>
         </w:tc>
         <w:tc>
@@ -1615,15 +1340,7 @@
               <w:ind w:firstLine="420"/>
             </w:pPr>
             <w:r>
-              <w:t>"</w:t>
-            </w:r>
-            <w:proofErr w:type="spellStart"/>
-            <w:r>
-              <w:t>url</w:t>
-            </w:r>
-            <w:proofErr w:type="spellEnd"/>
-            <w:r>
-              <w:t>": "d:/web_picture/native_products/ac41d63f190a465b8efd920aba9f0f3a.JPG"</w:t>
+              <w:t>"url": "d:/web_picture/native_products/ac41d63f190a465b8efd920aba9f0f3a.JPG"</w:t>
             </w:r>
           </w:p>
           <w:p>
@@ -1638,23 +1355,7 @@
                 <w:rFonts w:hint="eastAsia"/>
                 <w:color w:val="70AD47" w:themeColor="accent6"/>
               </w:rPr>
-              <w:t>//上</w:t>
-            </w:r>
-            <w:proofErr w:type="gramStart"/>
-            <w:r>
-              <w:rPr>
-                <w:rFonts w:hint="eastAsia"/>
-                <w:color w:val="70AD47" w:themeColor="accent6"/>
-              </w:rPr>
-              <w:t>传成功</w:t>
-            </w:r>
-            <w:proofErr w:type="gramEnd"/>
-            <w:r>
-              <w:rPr>
-                <w:rFonts w:hint="eastAsia"/>
-                <w:color w:val="70AD47" w:themeColor="accent6"/>
-              </w:rPr>
-              <w:t>后的图片地址</w:t>
+              <w:t>//上传成功后的图片地址</w:t>
             </w:r>
           </w:p>
           <w:p>
@@ -1683,7 +1384,7 @@
     </w:p>
     <w:tbl>
       <w:tblPr>
-        <w:tblStyle w:val="a7"/>
+        <w:tblStyle w:val="a5"/>
         <w:tblW w:w="15888" w:type="dxa"/>
         <w:tblLook w:val="04A0" w:firstRow="1" w:lastRow="0" w:firstColumn="1" w:lastColumn="0" w:noHBand="0" w:noVBand="1"/>
       </w:tblPr>
@@ -1711,7 +1412,6 @@
             <w:tcW w:w="7592" w:type="dxa"/>
           </w:tcPr>
           <w:p>
-            <w:proofErr w:type="spellStart"/>
             <w:r>
               <w:t>Key:</w:t>
             </w:r>
@@ -1730,11 +1430,9 @@
               </w:rPr>
               <w:t>s</w:t>
             </w:r>
-            <w:proofErr w:type="spellEnd"/>
             <w:r>
               <w:t xml:space="preserve">   </w:t>
             </w:r>
-            <w:proofErr w:type="spellStart"/>
             <w:r>
               <w:rPr>
                 <w:rFonts w:hint="eastAsia"/>
@@ -1742,19 +1440,7 @@
               <w:t>value</w:t>
             </w:r>
             <w:r>
-              <w:t>:List</w:t>
-            </w:r>
-            <w:proofErr w:type="spellEnd"/>
-            <w:r>
-              <w:t xml:space="preserve">&lt; </w:t>
-            </w:r>
-            <w:proofErr w:type="spellStart"/>
-            <w:r>
-              <w:t>multiPartFile</w:t>
-            </w:r>
-            <w:proofErr w:type="spellEnd"/>
-            <w:r>
-              <w:t xml:space="preserve"> &gt;  </w:t>
+              <w:t xml:space="preserve">:List&lt; multiPartFile &gt;  </w:t>
             </w:r>
             <w:r>
               <w:rPr>
@@ -1780,14 +1466,12 @@
             <w:tcW w:w="704" w:type="dxa"/>
           </w:tcPr>
           <w:p>
-            <w:proofErr w:type="gramStart"/>
             <w:r>
               <w:rPr>
                 <w:rFonts w:hint="eastAsia"/>
               </w:rPr>
               <w:t>出参</w:t>
             </w:r>
-            <w:proofErr w:type="gramEnd"/>
           </w:p>
         </w:tc>
         <w:tc>
@@ -1845,15 +1529,7 @@
               <w:ind w:firstLine="420"/>
             </w:pPr>
             <w:r>
-              <w:t>"</w:t>
-            </w:r>
-            <w:proofErr w:type="spellStart"/>
-            <w:r>
-              <w:t>url</w:t>
-            </w:r>
-            <w:proofErr w:type="spellEnd"/>
-            <w:r>
-              <w:t>": "d:/web_picture/native_products/ac41d63f190a465b8efd920aba9f0f3a.JPG"</w:t>
+              <w:t>"url": "d:/web_picture/native_products/ac41d63f190a465b8efd920aba9f0f3a.JPG"</w:t>
             </w:r>
           </w:p>
           <w:p>
@@ -1868,23 +1544,7 @@
                 <w:rFonts w:hint="eastAsia"/>
                 <w:color w:val="70AD47" w:themeColor="accent6"/>
               </w:rPr>
-              <w:t>//上</w:t>
-            </w:r>
-            <w:proofErr w:type="gramStart"/>
-            <w:r>
-              <w:rPr>
-                <w:rFonts w:hint="eastAsia"/>
-                <w:color w:val="70AD47" w:themeColor="accent6"/>
-              </w:rPr>
-              <w:t>传成功</w:t>
-            </w:r>
-            <w:proofErr w:type="gramEnd"/>
-            <w:r>
-              <w:rPr>
-                <w:rFonts w:hint="eastAsia"/>
-                <w:color w:val="70AD47" w:themeColor="accent6"/>
-              </w:rPr>
-              <w:t>后的图片地址</w:t>
+              <w:t>//上传成功后的图片地址</w:t>
             </w:r>
           </w:p>
           <w:p>
@@ -1922,7 +1582,7 @@
 </file>
 
 <file path=word/endnotes.xml><?xml version="1.0" encoding="utf-8"?>
-<w:endnotes xmlns:wpc="http://schemas.microsoft.com/office/word/2010/wordprocessingCanvas" xmlns:cx="http://schemas.microsoft.com/office/drawing/2014/chartex" xmlns:cx1="http://schemas.microsoft.com/office/drawing/2015/9/8/chartex" xmlns:cx2="http://schemas.microsoft.com/office/drawing/2015/10/21/chartex" xmlns:cx3="http://schemas.microsoft.com/office/drawing/2016/5/9/chartex" xmlns:cx4="http://schemas.microsoft.com/office/drawing/2016/5/10/chartex" xmlns:cx5="http://schemas.microsoft.com/office/drawing/2016/5/11/chartex" xmlns:cx6="http://schemas.microsoft.com/office/drawing/2016/5/12/chartex" xmlns:cx7="http://schemas.microsoft.com/office/drawing/2016/5/13/chartex" xmlns:cx8="http://schemas.microsoft.com/office/drawing/2016/5/14/chartex" xmlns:mc="http://schemas.openxmlformats.org/markup-compatibility/2006" xmlns:aink="http://schemas.microsoft.com/office/drawing/2016/ink" xmlns:am3d="http://schemas.microsoft.com/office/drawing/2017/model3d" xmlns:o="urn:schemas-microsoft-com:office:office" xmlns:r="http://schemas.openxmlformats.org/officeDocument/2006/relationships" xmlns:m="http://schemas.openxmlformats.org/officeDocument/2006/math" xmlns:v="urn:schemas-microsoft-com:vml" xmlns:wp14="http://schemas.microsoft.com/office/word/2010/wordprocessingDrawing" xmlns:wp="http://schemas.openxmlformats.org/drawingml/2006/wordprocessingDrawing" xmlns:w10="urn:schemas-microsoft-com:office:word" xmlns:w="http://schemas.openxmlformats.org/wordprocessingml/2006/main" xmlns:w14="http://schemas.microsoft.com/office/word/2010/wordml" xmlns:w15="http://schemas.microsoft.com/office/word/2012/wordml" xmlns:w16cid="http://schemas.microsoft.com/office/word/2016/wordml/cid" xmlns:w16se="http://schemas.microsoft.com/office/word/2015/wordml/symex" xmlns:wpg="http://schemas.microsoft.com/office/word/2010/wordprocessingGroup" xmlns:wpi="http://schemas.microsoft.com/office/word/2010/wordprocessingInk" xmlns:wne="http://schemas.microsoft.com/office/word/2006/wordml" xmlns:wps="http://schemas.microsoft.com/office/word/2010/wordprocessingShape" mc:Ignorable="w14 w15 w16se w16cid wp14">
+<w:endnotes xmlns:wpc="http://schemas.microsoft.com/office/word/2010/wordprocessingCanvas" xmlns:mc="http://schemas.openxmlformats.org/markup-compatibility/2006" xmlns:o="urn:schemas-microsoft-com:office:office" xmlns:r="http://schemas.openxmlformats.org/officeDocument/2006/relationships" xmlns:m="http://schemas.openxmlformats.org/officeDocument/2006/math" xmlns:v="urn:schemas-microsoft-com:vml" xmlns:wp14="http://schemas.microsoft.com/office/word/2010/wordprocessingDrawing" xmlns:wp="http://schemas.openxmlformats.org/drawingml/2006/wordprocessingDrawing" xmlns:w10="urn:schemas-microsoft-com:office:word" xmlns:w="http://schemas.openxmlformats.org/wordprocessingml/2006/main" xmlns:w14="http://schemas.microsoft.com/office/word/2010/wordml" xmlns:w15="http://schemas.microsoft.com/office/word/2012/wordml" xmlns:wpg="http://schemas.microsoft.com/office/word/2010/wordprocessingGroup" xmlns:wpi="http://schemas.microsoft.com/office/word/2010/wordprocessingInk" xmlns:wne="http://schemas.microsoft.com/office/word/2006/wordml" xmlns:wps="http://schemas.microsoft.com/office/word/2010/wordprocessingShape" mc:Ignorable="w14 w15 wp14">
   <w:endnote w:type="separator" w:id="-1">
     <w:p>
       <w:r>
@@ -1941,7 +1601,7 @@
 </file>
 
 <file path=word/footnotes.xml><?xml version="1.0" encoding="utf-8"?>
-<w:footnotes xmlns:wpc="http://schemas.microsoft.com/office/word/2010/wordprocessingCanvas" xmlns:cx="http://schemas.microsoft.com/office/drawing/2014/chartex" xmlns:cx1="http://schemas.microsoft.com/office/drawing/2015/9/8/chartex" xmlns:cx2="http://schemas.microsoft.com/office/drawing/2015/10/21/chartex" xmlns:cx3="http://schemas.microsoft.com/office/drawing/2016/5/9/chartex" xmlns:cx4="http://schemas.microsoft.com/office/drawing/2016/5/10/chartex" xmlns:cx5="http://schemas.microsoft.com/office/drawing/2016/5/11/chartex" xmlns:cx6="http://schemas.microsoft.com/office/drawing/2016/5/12/chartex" xmlns:cx7="http://schemas.microsoft.com/office/drawing/2016/5/13/chartex" xmlns:cx8="http://schemas.microsoft.com/office/drawing/2016/5/14/chartex" xmlns:mc="http://schemas.openxmlformats.org/markup-compatibility/2006" xmlns:aink="http://schemas.microsoft.com/office/drawing/2016/ink" xmlns:am3d="http://schemas.microsoft.com/office/drawing/2017/model3d" xmlns:o="urn:schemas-microsoft-com:office:office" xmlns:r="http://schemas.openxmlformats.org/officeDocument/2006/relationships" xmlns:m="http://schemas.openxmlformats.org/officeDocument/2006/math" xmlns:v="urn:schemas-microsoft-com:vml" xmlns:wp14="http://schemas.microsoft.com/office/word/2010/wordprocessingDrawing" xmlns:wp="http://schemas.openxmlformats.org/drawingml/2006/wordprocessingDrawing" xmlns:w10="urn:schemas-microsoft-com:office:word" xmlns:w="http://schemas.openxmlformats.org/wordprocessingml/2006/main" xmlns:w14="http://schemas.microsoft.com/office/word/2010/wordml" xmlns:w15="http://schemas.microsoft.com/office/word/2012/wordml" xmlns:w16cid="http://schemas.microsoft.com/office/word/2016/wordml/cid" xmlns:w16se="http://schemas.microsoft.com/office/word/2015/wordml/symex" xmlns:wpg="http://schemas.microsoft.com/office/word/2010/wordprocessingGroup" xmlns:wpi="http://schemas.microsoft.com/office/word/2010/wordprocessingInk" xmlns:wne="http://schemas.microsoft.com/office/word/2006/wordml" xmlns:wps="http://schemas.microsoft.com/office/word/2010/wordprocessingShape" mc:Ignorable="w14 w15 w16se w16cid wp14">
+<w:footnotes xmlns:wpc="http://schemas.microsoft.com/office/word/2010/wordprocessingCanvas" xmlns:mc="http://schemas.openxmlformats.org/markup-compatibility/2006" xmlns:o="urn:schemas-microsoft-com:office:office" xmlns:r="http://schemas.openxmlformats.org/officeDocument/2006/relationships" xmlns:m="http://schemas.openxmlformats.org/officeDocument/2006/math" xmlns:v="urn:schemas-microsoft-com:vml" xmlns:wp14="http://schemas.microsoft.com/office/word/2010/wordprocessingDrawing" xmlns:wp="http://schemas.openxmlformats.org/drawingml/2006/wordprocessingDrawing" xmlns:w10="urn:schemas-microsoft-com:office:word" xmlns:w="http://schemas.openxmlformats.org/wordprocessingml/2006/main" xmlns:w14="http://schemas.microsoft.com/office/word/2010/wordml" xmlns:w15="http://schemas.microsoft.com/office/word/2012/wordml" xmlns:wpg="http://schemas.microsoft.com/office/word/2010/wordprocessingGroup" xmlns:wpi="http://schemas.microsoft.com/office/word/2010/wordprocessingInk" xmlns:wne="http://schemas.microsoft.com/office/word/2006/wordml" xmlns:wps="http://schemas.microsoft.com/office/word/2010/wordprocessingShape" mc:Ignorable="w14 w15 wp14">
   <w:footnote w:type="separator" w:id="-1">
     <w:p>
       <w:r>
@@ -1960,8 +1620,8 @@
 </file>
 
 <file path=word/numbering.xml><?xml version="1.0" encoding="utf-8"?>
-<w:numbering xmlns:wpc="http://schemas.microsoft.com/office/word/2010/wordprocessingCanvas" xmlns:cx="http://schemas.microsoft.com/office/drawing/2014/chartex" xmlns:cx1="http://schemas.microsoft.com/office/drawing/2015/9/8/chartex" xmlns:cx2="http://schemas.microsoft.com/office/drawing/2015/10/21/chartex" xmlns:cx3="http://schemas.microsoft.com/office/drawing/2016/5/9/chartex" xmlns:cx4="http://schemas.microsoft.com/office/drawing/2016/5/10/chartex" xmlns:cx5="http://schemas.microsoft.com/office/drawing/2016/5/11/chartex" xmlns:cx6="http://schemas.microsoft.com/office/drawing/2016/5/12/chartex" xmlns:cx7="http://schemas.microsoft.com/office/drawing/2016/5/13/chartex" xmlns:cx8="http://schemas.microsoft.com/office/drawing/2016/5/14/chartex" xmlns:mc="http://schemas.openxmlformats.org/markup-compatibility/2006" xmlns:aink="http://schemas.microsoft.com/office/drawing/2016/ink" xmlns:am3d="http://schemas.microsoft.com/office/drawing/2017/model3d" xmlns:o="urn:schemas-microsoft-com:office:office" xmlns:r="http://schemas.openxmlformats.org/officeDocument/2006/relationships" xmlns:m="http://schemas.openxmlformats.org/officeDocument/2006/math" xmlns:v="urn:schemas-microsoft-com:vml" xmlns:wp14="http://schemas.microsoft.com/office/word/2010/wordprocessingDrawing" xmlns:wp="http://schemas.openxmlformats.org/drawingml/2006/wordprocessingDrawing" xmlns:w10="urn:schemas-microsoft-com:office:word" xmlns:w="http://schemas.openxmlformats.org/wordprocessingml/2006/main" xmlns:w14="http://schemas.microsoft.com/office/word/2010/wordml" xmlns:w15="http://schemas.microsoft.com/office/word/2012/wordml" xmlns:w16cid="http://schemas.microsoft.com/office/word/2016/wordml/cid" xmlns:w16se="http://schemas.microsoft.com/office/word/2015/wordml/symex" xmlns:wpg="http://schemas.microsoft.com/office/word/2010/wordprocessingGroup" xmlns:wpi="http://schemas.microsoft.com/office/word/2010/wordprocessingInk" xmlns:wne="http://schemas.microsoft.com/office/word/2006/wordml" xmlns:wps="http://schemas.microsoft.com/office/word/2010/wordprocessingShape" mc:Ignorable="w14 w15 w16se w16cid wp14">
-  <w:abstractNum w:abstractNumId="0" w15:restartNumberingAfterBreak="0">
+<w:numbering xmlns:wpc="http://schemas.microsoft.com/office/word/2010/wordprocessingCanvas" xmlns:mc="http://schemas.openxmlformats.org/markup-compatibility/2006" xmlns:o="urn:schemas-microsoft-com:office:office" xmlns:r="http://schemas.openxmlformats.org/officeDocument/2006/relationships" xmlns:m="http://schemas.openxmlformats.org/officeDocument/2006/math" xmlns:v="urn:schemas-microsoft-com:vml" xmlns:wp14="http://schemas.microsoft.com/office/word/2010/wordprocessingDrawing" xmlns:wp="http://schemas.openxmlformats.org/drawingml/2006/wordprocessingDrawing" xmlns:w10="urn:schemas-microsoft-com:office:word" xmlns:w="http://schemas.openxmlformats.org/wordprocessingml/2006/main" xmlns:w14="http://schemas.microsoft.com/office/word/2010/wordml" xmlns:w15="http://schemas.microsoft.com/office/word/2012/wordml" xmlns:wpg="http://schemas.microsoft.com/office/word/2010/wordprocessingGroup" xmlns:wpi="http://schemas.microsoft.com/office/word/2010/wordprocessingInk" xmlns:wne="http://schemas.microsoft.com/office/word/2006/wordml" xmlns:wps="http://schemas.microsoft.com/office/word/2010/wordprocessingShape" mc:Ignorable="w14 w15 wp14">
+  <w:abstractNum w:abstractNumId="0">
     <w:nsid w:val="18D85378"/>
     <w:multiLevelType w:val="hybridMultilevel"/>
     <w:tmpl w:val="E26A852A"/>
@@ -2056,7 +1716,7 @@
 </file>
 
 <file path=word/styles.xml><?xml version="1.0" encoding="utf-8"?>
-<w:styles xmlns:mc="http://schemas.openxmlformats.org/markup-compatibility/2006" xmlns:r="http://schemas.openxmlformats.org/officeDocument/2006/relationships" xmlns:w="http://schemas.openxmlformats.org/wordprocessingml/2006/main" xmlns:w14="http://schemas.microsoft.com/office/word/2010/wordml" xmlns:w15="http://schemas.microsoft.com/office/word/2012/wordml" xmlns:w16cid="http://schemas.microsoft.com/office/word/2016/wordml/cid" xmlns:w16se="http://schemas.microsoft.com/office/word/2015/wordml/symex" mc:Ignorable="w14 w15 w16se w16cid">
+<w:styles xmlns:mc="http://schemas.openxmlformats.org/markup-compatibility/2006" xmlns:r="http://schemas.openxmlformats.org/officeDocument/2006/relationships" xmlns:w="http://schemas.openxmlformats.org/wordprocessingml/2006/main" xmlns:w14="http://schemas.microsoft.com/office/word/2010/wordml" xmlns:w15="http://schemas.microsoft.com/office/word/2012/wordml" mc:Ignorable="w14 w15">
   <w:docDefaults>
     <w:rPrDefault>
       <w:rPr>
@@ -2069,7 +1729,7 @@
     </w:rPrDefault>
     <w:pPrDefault/>
   </w:docDefaults>
-  <w:latentStyles w:defLockedState="0" w:defUIPriority="99" w:defSemiHidden="0" w:defUnhideWhenUsed="0" w:defQFormat="0" w:count="375">
+  <w:latentStyles w:defLockedState="0" w:defUIPriority="99" w:defSemiHidden="0" w:defUnhideWhenUsed="0" w:defQFormat="0" w:count="371">
     <w:lsdException w:name="Normal" w:uiPriority="0" w:qFormat="1"/>
     <w:lsdException w:name="heading 1" w:uiPriority="9" w:qFormat="1"/>
     <w:lsdException w:name="heading 2" w:semiHidden="1" w:uiPriority="9" w:unhideWhenUsed="1" w:qFormat="1"/>
@@ -2441,10 +2101,6 @@
     <w:lsdException w:name="List Table 5 Dark Accent 6" w:uiPriority="50"/>
     <w:lsdException w:name="List Table 6 Colorful Accent 6" w:uiPriority="51"/>
     <w:lsdException w:name="List Table 7 Colorful Accent 6" w:uiPriority="52"/>
-    <w:lsdException w:name="Mention" w:semiHidden="1" w:unhideWhenUsed="1"/>
-    <w:lsdException w:name="Smart Hyperlink" w:semiHidden="1" w:unhideWhenUsed="1"/>
-    <w:lsdException w:name="Hashtag" w:semiHidden="1" w:unhideWhenUsed="1"/>
-    <w:lsdException w:name="Unresolved Mention" w:semiHidden="1" w:unhideWhenUsed="1"/>
   </w:latentStyles>
   <w:style w:type="paragraph" w:default="1" w:styleId="a">
     <w:name w:val="Normal"/>
@@ -2484,7 +2140,7 @@
   <w:style w:type="paragraph" w:styleId="a3">
     <w:name w:val="header"/>
     <w:basedOn w:val="a"/>
-    <w:link w:val="a4"/>
+    <w:link w:val="Char"/>
     <w:uiPriority w:val="99"/>
     <w:unhideWhenUsed/>
     <w:rsid w:val="000311AE"/>
@@ -2504,8 +2160,8 @@
       <w:szCs w:val="18"/>
     </w:rPr>
   </w:style>
-  <w:style w:type="character" w:customStyle="1" w:styleId="a4">
-    <w:name w:val="页眉 字符"/>
+  <w:style w:type="character" w:customStyle="1" w:styleId="Char">
+    <w:name w:val="页眉 Char"/>
     <w:basedOn w:val="a0"/>
     <w:link w:val="a3"/>
     <w:uiPriority w:val="99"/>
@@ -2515,10 +2171,10 @@
       <w:szCs w:val="18"/>
     </w:rPr>
   </w:style>
-  <w:style w:type="paragraph" w:styleId="a5">
+  <w:style w:type="paragraph" w:styleId="a4">
     <w:name w:val="footer"/>
     <w:basedOn w:val="a"/>
-    <w:link w:val="a6"/>
+    <w:link w:val="Char0"/>
     <w:uiPriority w:val="99"/>
     <w:unhideWhenUsed/>
     <w:rsid w:val="000311AE"/>
@@ -2535,10 +2191,10 @@
       <w:szCs w:val="18"/>
     </w:rPr>
   </w:style>
-  <w:style w:type="character" w:customStyle="1" w:styleId="a6">
-    <w:name w:val="页脚 字符"/>
+  <w:style w:type="character" w:customStyle="1" w:styleId="Char0">
+    <w:name w:val="页脚 Char"/>
     <w:basedOn w:val="a0"/>
-    <w:link w:val="a5"/>
+    <w:link w:val="a4"/>
     <w:uiPriority w:val="99"/>
     <w:rsid w:val="000311AE"/>
     <w:rPr>
@@ -2546,12 +2202,13 @@
       <w:szCs w:val="18"/>
     </w:rPr>
   </w:style>
-  <w:style w:type="table" w:styleId="a7">
+  <w:style w:type="table" w:styleId="a5">
     <w:name w:val="Table Grid"/>
     <w:basedOn w:val="a1"/>
     <w:uiPriority w:val="39"/>
     <w:rsid w:val="00821E7A"/>
     <w:tblPr>
+      <w:tblInd w:w="0" w:type="dxa"/>
       <w:tblBorders>
         <w:top w:val="single" w:sz="4" w:space="0" w:color="auto"/>
         <w:left w:val="single" w:sz="4" w:space="0" w:color="auto"/>
@@ -2560,9 +2217,15 @@
         <w:insideH w:val="single" w:sz="4" w:space="0" w:color="auto"/>
         <w:insideV w:val="single" w:sz="4" w:space="0" w:color="auto"/>
       </w:tblBorders>
+      <w:tblCellMar>
+        <w:top w:w="0" w:type="dxa"/>
+        <w:left w:w="108" w:type="dxa"/>
+        <w:bottom w:w="0" w:type="dxa"/>
+        <w:right w:w="108" w:type="dxa"/>
+      </w:tblCellMar>
     </w:tblPr>
   </w:style>
-  <w:style w:type="paragraph" w:styleId="a8">
+  <w:style w:type="paragraph" w:styleId="a6">
     <w:name w:val="List Paragraph"/>
     <w:basedOn w:val="a"/>
     <w:uiPriority w:val="34"/>

--- a/土特产_接口.docx
+++ b/土特产_接口.docx
@@ -10,10 +10,16 @@
           <w:numId w:val="1"/>
         </w:numPr>
         <w:ind w:firstLineChars="0"/>
+        <w:rPr>
+          <w:b/>
+          <w:sz w:val="24"/>
+        </w:rPr>
       </w:pPr>
       <w:r>
         <w:rPr>
           <w:rFonts w:hint="eastAsia"/>
+          <w:b/>
+          <w:sz w:val="24"/>
         </w:rPr>
         <w:t>失败统返回格式</w:t>
       </w:r>
@@ -169,6 +175,73 @@
               <w:t>返回数据为空</w:t>
             </w:r>
           </w:p>
+          <w:p>
+            <w:r>
+              <w:rPr>
+                <w:rFonts w:hint="eastAsia"/>
+              </w:rPr>
+              <w:t>70005</w:t>
+            </w:r>
+            <w:r>
+              <w:t xml:space="preserve">   </w:t>
+            </w:r>
+            <w:r>
+              <w:rPr>
+                <w:rFonts w:hint="eastAsia"/>
+              </w:rPr>
+              <w:t>登录失败，请输入正确的用户名密码</w:t>
+            </w:r>
+          </w:p>
+          <w:p>
+            <w:r>
+              <w:rPr>
+                <w:rFonts w:hint="eastAsia"/>
+              </w:rPr>
+              <w:t>70006</w:t>
+            </w:r>
+            <w:r>
+              <w:t xml:space="preserve">   </w:t>
+            </w:r>
+            <w:r>
+              <w:rPr>
+                <w:rFonts w:hint="eastAsia"/>
+              </w:rPr>
+              <w:t>登录失败，请不要重复登录</w:t>
+            </w:r>
+          </w:p>
+          <w:p>
+            <w:r>
+              <w:t xml:space="preserve">70007   </w:t>
+            </w:r>
+            <w:r>
+              <w:rPr>
+                <w:rFonts w:hint="eastAsia"/>
+              </w:rPr>
+              <w:t>未登录</w:t>
+            </w:r>
+          </w:p>
+          <w:p>
+            <w:pPr>
+              <w:rPr>
+                <w:rFonts w:hint="eastAsia"/>
+              </w:rPr>
+            </w:pPr>
+            <w:r>
+              <w:rPr>
+                <w:rFonts w:hint="eastAsia"/>
+              </w:rPr>
+              <w:t>70008</w:t>
+            </w:r>
+            <w:r>
+              <w:t xml:space="preserve">   </w:t>
+            </w:r>
+            <w:r>
+              <w:rPr>
+                <w:rFonts w:hint="eastAsia"/>
+              </w:rPr>
+              <w:t>该用户名已被注册，请重新输入</w:t>
+            </w:r>
+          </w:p>
         </w:tc>
       </w:tr>
     </w:tbl>
@@ -179,17 +252,1001 @@
       </w:pPr>
     </w:p>
     <w:p>
+      <w:pPr>
+        <w:rPr>
+          <w:b/>
+          <w:sz w:val="24"/>
+        </w:rPr>
+      </w:pPr>
       <w:r>
         <w:rPr>
           <w:rFonts w:hint="eastAsia"/>
-        </w:rPr>
+          <w:b/>
+          <w:sz w:val="24"/>
+        </w:rPr>
+        <w:t>0.1地址相关：</w:t>
+      </w:r>
+    </w:p>
+    <w:tbl>
+      <w:tblPr>
+        <w:tblStyle w:val="a5"/>
+        <w:tblW w:w="0" w:type="auto"/>
+        <w:tblInd w:w="-431" w:type="dxa"/>
+        <w:tblLook w:val="04A0" w:firstRow="1" w:lastRow="0" w:firstColumn="1" w:lastColumn="0" w:noHBand="0" w:noVBand="1"/>
+      </w:tblPr>
+      <w:tblGrid>
+        <w:gridCol w:w="2233"/>
+        <w:gridCol w:w="1879"/>
+        <w:gridCol w:w="1701"/>
+        <w:gridCol w:w="2914"/>
+      </w:tblGrid>
+      <w:tr>
+        <w:tc>
+          <w:tcPr>
+            <w:tcW w:w="2233" w:type="dxa"/>
+          </w:tcPr>
+          <w:p>
+            <w:pPr>
+              <w:pStyle w:val="a6"/>
+              <w:ind w:firstLineChars="0" w:firstLine="0"/>
+              <w:rPr>
+                <w:rFonts w:hint="eastAsia"/>
+              </w:rPr>
+            </w:pPr>
+            <w:r>
+              <w:rPr>
+                <w:rFonts w:hint="eastAsia"/>
+              </w:rPr>
+              <w:t>地址名称</w:t>
+            </w:r>
+          </w:p>
+        </w:tc>
+        <w:tc>
+          <w:tcPr>
+            <w:tcW w:w="1879" w:type="dxa"/>
+          </w:tcPr>
+          <w:p>
+            <w:pPr>
+              <w:pStyle w:val="a6"/>
+              <w:ind w:firstLineChars="0" w:firstLine="0"/>
+              <w:rPr>
+                <w:rFonts w:hint="eastAsia"/>
+              </w:rPr>
+            </w:pPr>
+            <w:r>
+              <w:rPr>
+                <w:rFonts w:hint="eastAsia"/>
+              </w:rPr>
+              <w:t>测试环境地址前缀</w:t>
+            </w:r>
+          </w:p>
+        </w:tc>
+        <w:tc>
+          <w:tcPr>
+            <w:tcW w:w="1701" w:type="dxa"/>
+          </w:tcPr>
+          <w:p>
+            <w:pPr>
+              <w:pStyle w:val="a6"/>
+              <w:ind w:firstLineChars="0" w:firstLine="0"/>
+              <w:rPr>
+                <w:rFonts w:hint="eastAsia"/>
+              </w:rPr>
+            </w:pPr>
+            <w:r>
+              <w:rPr>
+                <w:rFonts w:hint="eastAsia"/>
+              </w:rPr>
+              <w:t>生产环境地址前缀</w:t>
+            </w:r>
+          </w:p>
+        </w:tc>
+        <w:tc>
+          <w:tcPr>
+            <w:tcW w:w="2914" w:type="dxa"/>
+          </w:tcPr>
+          <w:p>
+            <w:pPr>
+              <w:pStyle w:val="a6"/>
+              <w:ind w:firstLineChars="0" w:firstLine="0"/>
+              <w:rPr>
+                <w:rFonts w:hint="eastAsia"/>
+              </w:rPr>
+            </w:pPr>
+            <w:r>
+              <w:rPr>
+                <w:rFonts w:hint="eastAsia"/>
+              </w:rPr>
+              <w:t>地址后缀</w:t>
+            </w:r>
+          </w:p>
+        </w:tc>
+      </w:tr>
+      <w:tr>
+        <w:tc>
+          <w:tcPr>
+            <w:tcW w:w="2233" w:type="dxa"/>
+          </w:tcPr>
+          <w:p>
+            <w:pPr>
+              <w:pStyle w:val="a6"/>
+              <w:ind w:firstLineChars="0" w:firstLine="0"/>
+              <w:jc w:val="left"/>
+              <w:rPr>
+                <w:rFonts w:hint="eastAsia"/>
+              </w:rPr>
+            </w:pPr>
+            <w:r>
+              <w:rPr>
+                <w:rFonts w:hint="eastAsia"/>
+              </w:rPr>
+              <w:t>1</w:t>
+            </w:r>
+            <w:r>
+              <w:t>.</w:t>
+            </w:r>
+            <w:r>
+              <w:rPr>
+                <w:rFonts w:hint="eastAsia"/>
+              </w:rPr>
+              <w:t>首页信息获取地址</w:t>
+            </w:r>
+          </w:p>
+        </w:tc>
+        <w:tc>
+          <w:tcPr>
+            <w:tcW w:w="1879" w:type="dxa"/>
+            <w:vMerge w:val="restart"/>
+          </w:tcPr>
+          <w:p>
+            <w:pPr>
+              <w:pStyle w:val="a6"/>
+              <w:ind w:firstLineChars="0" w:firstLine="0"/>
+              <w:jc w:val="center"/>
+            </w:pPr>
+          </w:p>
+          <w:p>
+            <w:pPr>
+              <w:pStyle w:val="a6"/>
+              <w:ind w:firstLineChars="0" w:firstLine="0"/>
+              <w:jc w:val="center"/>
+            </w:pPr>
+          </w:p>
+          <w:p>
+            <w:pPr>
+              <w:pStyle w:val="a6"/>
+              <w:ind w:firstLineChars="0" w:firstLine="0"/>
+              <w:jc w:val="center"/>
+            </w:pPr>
+          </w:p>
+          <w:p>
+            <w:pPr>
+              <w:pStyle w:val="a6"/>
+              <w:ind w:firstLineChars="0" w:firstLine="0"/>
+              <w:jc w:val="center"/>
+            </w:pPr>
+          </w:p>
+          <w:p>
+            <w:pPr>
+              <w:pStyle w:val="a6"/>
+              <w:ind w:firstLineChars="0" w:firstLine="0"/>
+              <w:jc w:val="center"/>
+            </w:pPr>
+          </w:p>
+          <w:p>
+            <w:pPr>
+              <w:pStyle w:val="a6"/>
+              <w:ind w:firstLineChars="0" w:firstLine="0"/>
+              <w:jc w:val="center"/>
+              <w:rPr>
+                <w:rFonts w:hint="eastAsia"/>
+              </w:rPr>
+            </w:pPr>
+            <w:r>
+              <w:rPr>
+                <w:rFonts w:hint="eastAsia"/>
+              </w:rPr>
+              <w:t>120.27.47.84:</w:t>
+            </w:r>
+            <w:r>
+              <w:t>8084</w:t>
+            </w:r>
+          </w:p>
+        </w:tc>
+        <w:tc>
+          <w:tcPr>
+            <w:tcW w:w="1701" w:type="dxa"/>
+            <w:vMerge w:val="restart"/>
+          </w:tcPr>
+          <w:p>
+            <w:pPr>
+              <w:pStyle w:val="a6"/>
+              <w:ind w:firstLineChars="0" w:firstLine="0"/>
+              <w:jc w:val="center"/>
+            </w:pPr>
+          </w:p>
+          <w:p>
+            <w:pPr>
+              <w:pStyle w:val="a6"/>
+              <w:ind w:firstLineChars="0" w:firstLine="0"/>
+              <w:jc w:val="center"/>
+            </w:pPr>
+          </w:p>
+          <w:p>
+            <w:pPr>
+              <w:pStyle w:val="a6"/>
+              <w:ind w:firstLineChars="0" w:firstLine="0"/>
+              <w:jc w:val="center"/>
+            </w:pPr>
+          </w:p>
+          <w:p>
+            <w:pPr>
+              <w:pStyle w:val="a6"/>
+              <w:ind w:firstLineChars="0" w:firstLine="0"/>
+              <w:jc w:val="center"/>
+            </w:pPr>
+          </w:p>
+          <w:p>
+            <w:pPr>
+              <w:pStyle w:val="a6"/>
+              <w:ind w:firstLineChars="0" w:firstLine="0"/>
+              <w:jc w:val="center"/>
+            </w:pPr>
+          </w:p>
+          <w:p>
+            <w:pPr>
+              <w:pStyle w:val="a6"/>
+              <w:ind w:firstLineChars="0" w:firstLine="0"/>
+              <w:jc w:val="center"/>
+            </w:pPr>
+            <w:bookmarkStart w:id="0" w:name="_GoBack"/>
+            <w:bookmarkEnd w:id="0"/>
+            <w:r>
+              <w:rPr>
+                <w:rFonts w:hint="eastAsia"/>
+              </w:rPr>
+              <w:t>127.0.0.1:</w:t>
+            </w:r>
+            <w:r>
+              <w:t>8080</w:t>
+            </w:r>
+          </w:p>
+        </w:tc>
+        <w:tc>
+          <w:tcPr>
+            <w:tcW w:w="2914" w:type="dxa"/>
+          </w:tcPr>
+          <w:p>
+            <w:pPr>
+              <w:pStyle w:val="a6"/>
+              <w:ind w:firstLineChars="0" w:firstLine="0"/>
+              <w:jc w:val="left"/>
+              <w:rPr>
+                <w:rFonts w:hint="eastAsia"/>
+              </w:rPr>
+            </w:pPr>
+            <w:r>
+              <w:t>/product/getHomePageInfo</w:t>
+            </w:r>
+          </w:p>
+        </w:tc>
+      </w:tr>
+      <w:tr>
+        <w:tc>
+          <w:tcPr>
+            <w:tcW w:w="2233" w:type="dxa"/>
+          </w:tcPr>
+          <w:p>
+            <w:pPr>
+              <w:jc w:val="left"/>
+              <w:rPr>
+                <w:rFonts w:hint="eastAsia"/>
+              </w:rPr>
+            </w:pPr>
+            <w:r>
+              <w:rPr>
+                <w:rFonts w:hint="eastAsia"/>
+              </w:rPr>
+              <w:t>2.新增土特产信息</w:t>
+            </w:r>
+          </w:p>
+        </w:tc>
+        <w:tc>
+          <w:tcPr>
+            <w:tcW w:w="1879" w:type="dxa"/>
+            <w:vMerge/>
+          </w:tcPr>
+          <w:p>
+            <w:pPr>
+              <w:pStyle w:val="a6"/>
+              <w:ind w:firstLineChars="0" w:firstLine="0"/>
+              <w:jc w:val="center"/>
+              <w:rPr>
+                <w:rFonts w:hint="eastAsia"/>
+              </w:rPr>
+            </w:pPr>
+          </w:p>
+        </w:tc>
+        <w:tc>
+          <w:tcPr>
+            <w:tcW w:w="1701" w:type="dxa"/>
+            <w:vMerge/>
+          </w:tcPr>
+          <w:p>
+            <w:pPr>
+              <w:pStyle w:val="a6"/>
+              <w:ind w:firstLineChars="0" w:firstLine="0"/>
+              <w:jc w:val="center"/>
+              <w:rPr>
+                <w:rFonts w:hint="eastAsia"/>
+              </w:rPr>
+            </w:pPr>
+          </w:p>
+        </w:tc>
+        <w:tc>
+          <w:tcPr>
+            <w:tcW w:w="2914" w:type="dxa"/>
+          </w:tcPr>
+          <w:p>
+            <w:pPr>
+              <w:pStyle w:val="a6"/>
+              <w:ind w:firstLineChars="0" w:firstLine="0"/>
+              <w:jc w:val="left"/>
+              <w:rPr>
+                <w:rFonts w:hint="eastAsia"/>
+              </w:rPr>
+            </w:pPr>
+            <w:r>
+              <w:t>/product/insertProductInfo</w:t>
+            </w:r>
+          </w:p>
+        </w:tc>
+      </w:tr>
+      <w:tr>
+        <w:tc>
+          <w:tcPr>
+            <w:tcW w:w="2233" w:type="dxa"/>
+          </w:tcPr>
+          <w:p>
+            <w:pPr>
+              <w:pStyle w:val="a6"/>
+              <w:ind w:firstLineChars="0" w:firstLine="0"/>
+              <w:jc w:val="left"/>
+              <w:rPr>
+                <w:rFonts w:hint="eastAsia"/>
+              </w:rPr>
+            </w:pPr>
+            <w:r>
+              <w:rPr>
+                <w:rFonts w:hint="eastAsia"/>
+              </w:rPr>
+              <w:t>3.删除土特产信息</w:t>
+            </w:r>
+          </w:p>
+        </w:tc>
+        <w:tc>
+          <w:tcPr>
+            <w:tcW w:w="1879" w:type="dxa"/>
+            <w:vMerge/>
+          </w:tcPr>
+          <w:p>
+            <w:pPr>
+              <w:pStyle w:val="a6"/>
+              <w:ind w:firstLineChars="0" w:firstLine="0"/>
+              <w:jc w:val="center"/>
+              <w:rPr>
+                <w:rFonts w:hint="eastAsia"/>
+              </w:rPr>
+            </w:pPr>
+          </w:p>
+        </w:tc>
+        <w:tc>
+          <w:tcPr>
+            <w:tcW w:w="1701" w:type="dxa"/>
+            <w:vMerge/>
+          </w:tcPr>
+          <w:p>
+            <w:pPr>
+              <w:pStyle w:val="a6"/>
+              <w:ind w:firstLineChars="0" w:firstLine="0"/>
+              <w:jc w:val="center"/>
+              <w:rPr>
+                <w:rFonts w:hint="eastAsia"/>
+              </w:rPr>
+            </w:pPr>
+          </w:p>
+        </w:tc>
+        <w:tc>
+          <w:tcPr>
+            <w:tcW w:w="2914" w:type="dxa"/>
+          </w:tcPr>
+          <w:p>
+            <w:pPr>
+              <w:pStyle w:val="a6"/>
+              <w:ind w:firstLineChars="0" w:firstLine="0"/>
+              <w:jc w:val="left"/>
+              <w:rPr>
+                <w:rFonts w:hint="eastAsia"/>
+              </w:rPr>
+            </w:pPr>
+            <w:r>
+              <w:t>/product/deleteProductInfo</w:t>
+            </w:r>
+          </w:p>
+        </w:tc>
+      </w:tr>
+      <w:tr>
+        <w:tc>
+          <w:tcPr>
+            <w:tcW w:w="2233" w:type="dxa"/>
+          </w:tcPr>
+          <w:p>
+            <w:pPr>
+              <w:pStyle w:val="a6"/>
+              <w:ind w:firstLineChars="0" w:firstLine="0"/>
+              <w:jc w:val="left"/>
+              <w:rPr>
+                <w:rFonts w:hint="eastAsia"/>
+              </w:rPr>
+            </w:pPr>
+            <w:r>
+              <w:rPr>
+                <w:rFonts w:hint="eastAsia"/>
+              </w:rPr>
+              <w:t>4.更新土特产信息</w:t>
+            </w:r>
+          </w:p>
+        </w:tc>
+        <w:tc>
+          <w:tcPr>
+            <w:tcW w:w="1879" w:type="dxa"/>
+            <w:vMerge/>
+          </w:tcPr>
+          <w:p>
+            <w:pPr>
+              <w:pStyle w:val="a6"/>
+              <w:ind w:firstLineChars="0" w:firstLine="0"/>
+              <w:jc w:val="center"/>
+              <w:rPr>
+                <w:rFonts w:hint="eastAsia"/>
+              </w:rPr>
+            </w:pPr>
+          </w:p>
+        </w:tc>
+        <w:tc>
+          <w:tcPr>
+            <w:tcW w:w="1701" w:type="dxa"/>
+            <w:vMerge/>
+          </w:tcPr>
+          <w:p>
+            <w:pPr>
+              <w:pStyle w:val="a6"/>
+              <w:ind w:firstLineChars="0" w:firstLine="0"/>
+              <w:jc w:val="center"/>
+              <w:rPr>
+                <w:rFonts w:hint="eastAsia"/>
+              </w:rPr>
+            </w:pPr>
+          </w:p>
+        </w:tc>
+        <w:tc>
+          <w:tcPr>
+            <w:tcW w:w="2914" w:type="dxa"/>
+          </w:tcPr>
+          <w:p>
+            <w:pPr>
+              <w:pStyle w:val="a6"/>
+              <w:ind w:firstLineChars="0" w:firstLine="0"/>
+              <w:jc w:val="left"/>
+              <w:rPr>
+                <w:rFonts w:hint="eastAsia"/>
+              </w:rPr>
+            </w:pPr>
+            <w:r>
+              <w:t>/product/updateProductInfo</w:t>
+            </w:r>
+          </w:p>
+        </w:tc>
+      </w:tr>
+      <w:tr>
+        <w:tc>
+          <w:tcPr>
+            <w:tcW w:w="2233" w:type="dxa"/>
+          </w:tcPr>
+          <w:p>
+            <w:pPr>
+              <w:pStyle w:val="a6"/>
+              <w:ind w:firstLineChars="0" w:firstLine="0"/>
+              <w:jc w:val="left"/>
+              <w:rPr>
+                <w:rFonts w:hint="eastAsia"/>
+              </w:rPr>
+            </w:pPr>
+            <w:r>
+              <w:rPr>
+                <w:rFonts w:hint="eastAsia"/>
+              </w:rPr>
+              <w:t>5.土特产类别信息获取</w:t>
+            </w:r>
+          </w:p>
+        </w:tc>
+        <w:tc>
+          <w:tcPr>
+            <w:tcW w:w="1879" w:type="dxa"/>
+            <w:vMerge/>
+          </w:tcPr>
+          <w:p>
+            <w:pPr>
+              <w:pStyle w:val="a6"/>
+              <w:ind w:firstLineChars="0" w:firstLine="0"/>
+              <w:jc w:val="center"/>
+              <w:rPr>
+                <w:rFonts w:hint="eastAsia"/>
+              </w:rPr>
+            </w:pPr>
+          </w:p>
+        </w:tc>
+        <w:tc>
+          <w:tcPr>
+            <w:tcW w:w="1701" w:type="dxa"/>
+            <w:vMerge/>
+          </w:tcPr>
+          <w:p>
+            <w:pPr>
+              <w:pStyle w:val="a6"/>
+              <w:ind w:firstLineChars="0" w:firstLine="0"/>
+              <w:jc w:val="center"/>
+              <w:rPr>
+                <w:rFonts w:hint="eastAsia"/>
+              </w:rPr>
+            </w:pPr>
+          </w:p>
+        </w:tc>
+        <w:tc>
+          <w:tcPr>
+            <w:tcW w:w="2914" w:type="dxa"/>
+          </w:tcPr>
+          <w:p>
+            <w:pPr>
+              <w:pStyle w:val="a6"/>
+              <w:ind w:firstLineChars="0" w:firstLine="0"/>
+              <w:jc w:val="left"/>
+              <w:rPr>
+                <w:rFonts w:hint="eastAsia"/>
+              </w:rPr>
+            </w:pPr>
+            <w:r>
+              <w:t>/product/queryProductType</w:t>
+            </w:r>
+          </w:p>
+        </w:tc>
+      </w:tr>
+      <w:tr>
+        <w:tc>
+          <w:tcPr>
+            <w:tcW w:w="2233" w:type="dxa"/>
+          </w:tcPr>
+          <w:p>
+            <w:pPr>
+              <w:pStyle w:val="a6"/>
+              <w:ind w:firstLineChars="0" w:firstLine="0"/>
+              <w:jc w:val="left"/>
+              <w:rPr>
+                <w:rFonts w:hint="eastAsia"/>
+              </w:rPr>
+            </w:pPr>
+            <w:r>
+              <w:rPr>
+                <w:rFonts w:hint="eastAsia"/>
+              </w:rPr>
+              <w:t>6.单文件上传</w:t>
+            </w:r>
+          </w:p>
+        </w:tc>
+        <w:tc>
+          <w:tcPr>
+            <w:tcW w:w="1879" w:type="dxa"/>
+            <w:vMerge/>
+          </w:tcPr>
+          <w:p>
+            <w:pPr>
+              <w:pStyle w:val="a6"/>
+              <w:ind w:firstLineChars="0" w:firstLine="0"/>
+              <w:jc w:val="center"/>
+              <w:rPr>
+                <w:rFonts w:hint="eastAsia"/>
+              </w:rPr>
+            </w:pPr>
+          </w:p>
+        </w:tc>
+        <w:tc>
+          <w:tcPr>
+            <w:tcW w:w="1701" w:type="dxa"/>
+            <w:vMerge/>
+          </w:tcPr>
+          <w:p>
+            <w:pPr>
+              <w:pStyle w:val="a6"/>
+              <w:ind w:firstLineChars="0" w:firstLine="0"/>
+              <w:jc w:val="center"/>
+              <w:rPr>
+                <w:rFonts w:hint="eastAsia"/>
+              </w:rPr>
+            </w:pPr>
+          </w:p>
+        </w:tc>
+        <w:tc>
+          <w:tcPr>
+            <w:tcW w:w="2914" w:type="dxa"/>
+          </w:tcPr>
+          <w:p>
+            <w:pPr>
+              <w:pStyle w:val="a6"/>
+              <w:ind w:firstLineChars="0" w:firstLine="0"/>
+              <w:jc w:val="left"/>
+            </w:pPr>
+            <w:r>
+              <w:t>/file/upload</w:t>
+            </w:r>
+          </w:p>
+        </w:tc>
+      </w:tr>
+      <w:tr>
+        <w:tc>
+          <w:tcPr>
+            <w:tcW w:w="2233" w:type="dxa"/>
+          </w:tcPr>
+          <w:p>
+            <w:pPr>
+              <w:pStyle w:val="a6"/>
+              <w:ind w:firstLineChars="0" w:firstLine="0"/>
+              <w:jc w:val="left"/>
+              <w:rPr>
+                <w:rFonts w:hint="eastAsia"/>
+              </w:rPr>
+            </w:pPr>
+            <w:r>
+              <w:rPr>
+                <w:rFonts w:hint="eastAsia"/>
+              </w:rPr>
+              <w:t>7.多文件上传</w:t>
+            </w:r>
+          </w:p>
+        </w:tc>
+        <w:tc>
+          <w:tcPr>
+            <w:tcW w:w="1879" w:type="dxa"/>
+            <w:vMerge/>
+          </w:tcPr>
+          <w:p>
+            <w:pPr>
+              <w:pStyle w:val="a6"/>
+              <w:ind w:firstLineChars="0" w:firstLine="0"/>
+              <w:jc w:val="center"/>
+              <w:rPr>
+                <w:rFonts w:hint="eastAsia"/>
+              </w:rPr>
+            </w:pPr>
+          </w:p>
+        </w:tc>
+        <w:tc>
+          <w:tcPr>
+            <w:tcW w:w="1701" w:type="dxa"/>
+            <w:vMerge/>
+          </w:tcPr>
+          <w:p>
+            <w:pPr>
+              <w:pStyle w:val="a6"/>
+              <w:ind w:firstLineChars="0" w:firstLine="0"/>
+              <w:jc w:val="center"/>
+              <w:rPr>
+                <w:rFonts w:hint="eastAsia"/>
+              </w:rPr>
+            </w:pPr>
+          </w:p>
+        </w:tc>
+        <w:tc>
+          <w:tcPr>
+            <w:tcW w:w="2914" w:type="dxa"/>
+          </w:tcPr>
+          <w:p>
+            <w:pPr>
+              <w:pStyle w:val="a6"/>
+              <w:ind w:firstLineChars="0" w:firstLine="0"/>
+              <w:jc w:val="left"/>
+            </w:pPr>
+            <w:r>
+              <w:t>/files/upload</w:t>
+            </w:r>
+          </w:p>
+        </w:tc>
+      </w:tr>
+      <w:tr>
+        <w:tc>
+          <w:tcPr>
+            <w:tcW w:w="2233" w:type="dxa"/>
+          </w:tcPr>
+          <w:p>
+            <w:pPr>
+              <w:pStyle w:val="a6"/>
+              <w:ind w:firstLineChars="0" w:firstLine="0"/>
+              <w:jc w:val="left"/>
+              <w:rPr>
+                <w:rFonts w:hint="eastAsia"/>
+              </w:rPr>
+            </w:pPr>
+            <w:r>
+              <w:rPr>
+                <w:rFonts w:hint="eastAsia"/>
+              </w:rPr>
+              <w:t>8.登录</w:t>
+            </w:r>
+          </w:p>
+        </w:tc>
+        <w:tc>
+          <w:tcPr>
+            <w:tcW w:w="1879" w:type="dxa"/>
+            <w:vMerge/>
+          </w:tcPr>
+          <w:p>
+            <w:pPr>
+              <w:pStyle w:val="a6"/>
+              <w:ind w:firstLineChars="0" w:firstLine="0"/>
+              <w:jc w:val="center"/>
+              <w:rPr>
+                <w:rFonts w:hint="eastAsia"/>
+              </w:rPr>
+            </w:pPr>
+          </w:p>
+        </w:tc>
+        <w:tc>
+          <w:tcPr>
+            <w:tcW w:w="1701" w:type="dxa"/>
+            <w:vMerge/>
+          </w:tcPr>
+          <w:p>
+            <w:pPr>
+              <w:pStyle w:val="a6"/>
+              <w:ind w:firstLineChars="0" w:firstLine="0"/>
+              <w:jc w:val="center"/>
+              <w:rPr>
+                <w:rFonts w:hint="eastAsia"/>
+              </w:rPr>
+            </w:pPr>
+          </w:p>
+        </w:tc>
+        <w:tc>
+          <w:tcPr>
+            <w:tcW w:w="2914" w:type="dxa"/>
+          </w:tcPr>
+          <w:p>
+            <w:pPr>
+              <w:pStyle w:val="a6"/>
+              <w:ind w:firstLineChars="0" w:firstLine="0"/>
+              <w:jc w:val="left"/>
+            </w:pPr>
+            <w:r>
+              <w:t>/user/login"</w:t>
+            </w:r>
+          </w:p>
+        </w:tc>
+      </w:tr>
+      <w:tr>
+        <w:tc>
+          <w:tcPr>
+            <w:tcW w:w="2233" w:type="dxa"/>
+          </w:tcPr>
+          <w:p>
+            <w:pPr>
+              <w:pStyle w:val="a6"/>
+              <w:ind w:firstLineChars="0" w:firstLine="0"/>
+              <w:jc w:val="left"/>
+              <w:rPr>
+                <w:rFonts w:hint="eastAsia"/>
+              </w:rPr>
+            </w:pPr>
+            <w:r>
+              <w:rPr>
+                <w:rFonts w:hint="eastAsia"/>
+              </w:rPr>
+              <w:t>9.退出登录</w:t>
+            </w:r>
+          </w:p>
+        </w:tc>
+        <w:tc>
+          <w:tcPr>
+            <w:tcW w:w="1879" w:type="dxa"/>
+            <w:vMerge/>
+          </w:tcPr>
+          <w:p>
+            <w:pPr>
+              <w:pStyle w:val="a6"/>
+              <w:ind w:firstLineChars="0" w:firstLine="0"/>
+              <w:jc w:val="center"/>
+              <w:rPr>
+                <w:rFonts w:hint="eastAsia"/>
+              </w:rPr>
+            </w:pPr>
+          </w:p>
+        </w:tc>
+        <w:tc>
+          <w:tcPr>
+            <w:tcW w:w="1701" w:type="dxa"/>
+            <w:vMerge/>
+          </w:tcPr>
+          <w:p>
+            <w:pPr>
+              <w:pStyle w:val="a6"/>
+              <w:ind w:firstLineChars="0" w:firstLine="0"/>
+              <w:jc w:val="center"/>
+              <w:rPr>
+                <w:rFonts w:hint="eastAsia"/>
+              </w:rPr>
+            </w:pPr>
+          </w:p>
+        </w:tc>
+        <w:tc>
+          <w:tcPr>
+            <w:tcW w:w="2914" w:type="dxa"/>
+          </w:tcPr>
+          <w:p>
+            <w:pPr>
+              <w:pStyle w:val="a6"/>
+              <w:ind w:firstLineChars="0" w:firstLine="0"/>
+              <w:jc w:val="left"/>
+            </w:pPr>
+            <w:r>
+              <w:t>/user/logout</w:t>
+            </w:r>
+          </w:p>
+        </w:tc>
+      </w:tr>
+      <w:tr>
+        <w:trPr>
+          <w:trHeight w:val="58"/>
+        </w:trPr>
+        <w:tc>
+          <w:tcPr>
+            <w:tcW w:w="2233" w:type="dxa"/>
+          </w:tcPr>
+          <w:p>
+            <w:pPr>
+              <w:pStyle w:val="a6"/>
+              <w:ind w:firstLineChars="0" w:firstLine="0"/>
+              <w:jc w:val="left"/>
+              <w:rPr>
+                <w:rFonts w:hint="eastAsia"/>
+              </w:rPr>
+            </w:pPr>
+            <w:r>
+              <w:rPr>
+                <w:rFonts w:hint="eastAsia"/>
+              </w:rPr>
+              <w:t>10.注册</w:t>
+            </w:r>
+          </w:p>
+        </w:tc>
+        <w:tc>
+          <w:tcPr>
+            <w:tcW w:w="1879" w:type="dxa"/>
+            <w:vMerge/>
+          </w:tcPr>
+          <w:p>
+            <w:pPr>
+              <w:pStyle w:val="a6"/>
+              <w:ind w:firstLineChars="0" w:firstLine="0"/>
+              <w:jc w:val="center"/>
+              <w:rPr>
+                <w:rFonts w:hint="eastAsia"/>
+              </w:rPr>
+            </w:pPr>
+          </w:p>
+        </w:tc>
+        <w:tc>
+          <w:tcPr>
+            <w:tcW w:w="1701" w:type="dxa"/>
+            <w:vMerge/>
+          </w:tcPr>
+          <w:p>
+            <w:pPr>
+              <w:pStyle w:val="a6"/>
+              <w:ind w:firstLineChars="0" w:firstLine="0"/>
+              <w:jc w:val="center"/>
+              <w:rPr>
+                <w:rFonts w:hint="eastAsia"/>
+              </w:rPr>
+            </w:pPr>
+          </w:p>
+        </w:tc>
+        <w:tc>
+          <w:tcPr>
+            <w:tcW w:w="2914" w:type="dxa"/>
+          </w:tcPr>
+          <w:p>
+            <w:pPr>
+              <w:pStyle w:val="a6"/>
+              <w:ind w:firstLineChars="0" w:firstLine="0"/>
+              <w:jc w:val="left"/>
+            </w:pPr>
+            <w:r>
+              <w:t>/user/register</w:t>
+            </w:r>
+          </w:p>
+        </w:tc>
+      </w:tr>
+    </w:tbl>
+    <w:p>
+      <w:pPr>
+        <w:pStyle w:val="a6"/>
+        <w:ind w:left="360" w:firstLineChars="0" w:firstLine="0"/>
+        <w:rPr>
+          <w:rFonts w:hint="eastAsia"/>
+        </w:rPr>
+      </w:pPr>
+    </w:p>
+    <w:p>
+      <w:pPr>
+        <w:rPr>
+          <w:b/>
+          <w:sz w:val="24"/>
+        </w:rPr>
+      </w:pPr>
+    </w:p>
+    <w:p>
+      <w:pPr>
+        <w:rPr>
+          <w:b/>
+          <w:sz w:val="24"/>
+        </w:rPr>
+      </w:pPr>
+    </w:p>
+    <w:p>
+      <w:pPr>
+        <w:rPr>
+          <w:b/>
+          <w:sz w:val="24"/>
+        </w:rPr>
+      </w:pPr>
+    </w:p>
+    <w:p>
+      <w:pPr>
+        <w:rPr>
+          <w:b/>
+          <w:sz w:val="24"/>
+        </w:rPr>
+      </w:pPr>
+    </w:p>
+    <w:p>
+      <w:pPr>
+        <w:rPr>
+          <w:b/>
+          <w:sz w:val="24"/>
+        </w:rPr>
+      </w:pPr>
+    </w:p>
+    <w:p>
+      <w:pPr>
+        <w:rPr>
+          <w:b/>
+          <w:sz w:val="24"/>
+        </w:rPr>
+      </w:pPr>
+      <w:r>
+        <w:rPr>
+          <w:rFonts w:hint="eastAsia"/>
+          <w:b/>
+          <w:sz w:val="24"/>
+        </w:rPr>
+        <w:lastRenderedPageBreak/>
         <w:t>1.</w:t>
       </w:r>
       <w:r>
         <w:rPr>
           <w:rFonts w:hint="eastAsia"/>
-        </w:rPr>
-        <w:t>首页信息获取地址</w:t>
+          <w:b/>
+          <w:sz w:val="24"/>
+        </w:rPr>
+        <w:t xml:space="preserve"> 首页信息获取地址</w:t>
       </w:r>
     </w:p>
     <w:tbl>
@@ -452,195 +1509,190 @@
               <w:t xml:space="preserve"> </w:t>
             </w:r>
             <w:r>
-              <w:t xml:space="preserve">       "id": 1</w:t>
+              <w:t xml:space="preserve">       "id": 1,</w:t>
+            </w:r>
+          </w:p>
+          <w:p>
+            <w:r>
+              <w:t xml:space="preserve">        "name": "小麦",</w:t>
+            </w:r>
+            <w:r>
+              <w:rPr>
+                <w:color w:val="70AD47" w:themeColor="accent6"/>
+              </w:rPr>
+              <w:t xml:space="preserve"> </w:t>
+            </w:r>
+            <w:r>
+              <w:rPr>
+                <w:color w:val="70AD47" w:themeColor="accent6"/>
+              </w:rPr>
+              <w:t xml:space="preserve">                          </w:t>
+            </w:r>
+            <w:r>
+              <w:rPr>
+                <w:rFonts w:hint="eastAsia"/>
+                <w:color w:val="70AD47" w:themeColor="accent6"/>
+              </w:rPr>
+              <w:t>//土特产名</w:t>
+            </w:r>
+          </w:p>
+          <w:p>
+            <w:r>
+              <w:t xml:space="preserve">        "description": "小小麦描述描述小麦描述描述",</w:t>
+            </w:r>
+            <w:r>
+              <w:rPr>
+                <w:rFonts w:hint="eastAsia"/>
+                <w:color w:val="70AD47" w:themeColor="accent6"/>
+              </w:rPr>
+              <w:t>//土特产描述</w:t>
+            </w:r>
+          </w:p>
+          <w:p>
+            <w:r>
+              <w:t xml:space="preserve">        "type": "2",</w:t>
+            </w:r>
+            <w:r>
+              <w:t xml:space="preserve"> </w:t>
+            </w:r>
+            <w:r>
+              <w:t xml:space="preserve">                              </w:t>
+            </w:r>
+            <w:r>
+              <w:rPr>
+                <w:rFonts w:hint="eastAsia"/>
+                <w:color w:val="70AD47" w:themeColor="accent6"/>
+              </w:rPr>
+              <w:t>//土特产类型</w:t>
+            </w:r>
+          </w:p>
+          <w:p>
+            <w:r>
+              <w:t xml:space="preserve">        "price": </w:t>
+            </w:r>
+            <w:r>
+              <w:t>"</w:t>
+            </w:r>
+            <w:r>
+              <w:t>30.22</w:t>
+            </w:r>
+            <w:r>
+              <w:t>"</w:t>
             </w:r>
             <w:r>
               <w:t>,</w:t>
             </w:r>
-            <w:bookmarkStart w:id="0" w:name="_GoBack"/>
-            <w:bookmarkEnd w:id="0"/>
-          </w:p>
-          <w:p>
-            <w:r>
-              <w:t xml:space="preserve">        "name": "小麦",</w:t>
-            </w:r>
-            <w:r>
-              <w:rPr>
+            <w:r>
+              <w:t xml:space="preserve">                          </w:t>
+            </w:r>
+            <w:r>
+              <w:rPr>
+                <w:rFonts w:hint="eastAsia"/>
                 <w:color w:val="70AD47" w:themeColor="accent6"/>
               </w:rPr>
-              <w:t xml:space="preserve"> </w:t>
+              <w:t>//销售价格（单位：元/</w:t>
             </w:r>
             <w:r>
               <w:rPr>
                 <w:color w:val="70AD47" w:themeColor="accent6"/>
               </w:rPr>
-              <w:t xml:space="preserve">                          </w:t>
+              <w:t>kg</w:t>
             </w:r>
             <w:r>
               <w:rPr>
                 <w:rFonts w:hint="eastAsia"/>
                 <w:color w:val="70AD47" w:themeColor="accent6"/>
               </w:rPr>
-              <w:t>//土特产名</w:t>
-            </w:r>
-          </w:p>
-          <w:p>
-            <w:r>
-              <w:t xml:space="preserve">        "description": "小小麦描述描述小麦描述描述",</w:t>
-            </w:r>
-            <w:r>
-              <w:rPr>
-                <w:rFonts w:hint="eastAsia"/>
+              <w:t>）</w:t>
+            </w:r>
+          </w:p>
+          <w:p>
+            <w:r>
+              <w:t xml:space="preserve">        "saleAddress": "江苏省南京市栖霞区文苑路3号",</w:t>
+            </w:r>
+            <w:r>
+              <w:rPr>
                 <w:color w:val="70AD47" w:themeColor="accent6"/>
               </w:rPr>
-              <w:t>//土特产描述</w:t>
-            </w:r>
-          </w:p>
-          <w:p>
-            <w:r>
-              <w:t xml:space="preserve">        "type": "2",</w:t>
-            </w:r>
-            <w:r>
-              <w:t xml:space="preserve"> </w:t>
-            </w:r>
-            <w:r>
-              <w:t xml:space="preserve">                              </w:t>
+              <w:t>//</w:t>
             </w:r>
             <w:r>
               <w:rPr>
                 <w:rFonts w:hint="eastAsia"/>
                 <w:color w:val="70AD47" w:themeColor="accent6"/>
               </w:rPr>
-              <w:t>//土特产类型</w:t>
-            </w:r>
-          </w:p>
-          <w:p>
-            <w:r>
-              <w:t xml:space="preserve">        "price": </w:t>
-            </w:r>
-            <w:r>
-              <w:t>"</w:t>
-            </w:r>
-            <w:r>
-              <w:t>30.22</w:t>
-            </w:r>
-            <w:r>
-              <w:t>"</w:t>
-            </w:r>
-            <w:r>
-              <w:t>,</w:t>
-            </w:r>
-            <w:r>
-              <w:t xml:space="preserve">                          </w:t>
+              <w:t>有售地点</w:t>
+            </w:r>
+          </w:p>
+          <w:p>
+            <w:r>
+              <w:t xml:space="preserve">        "recommendLevel": 2.5,</w:t>
             </w:r>
             <w:r>
               <w:rPr>
                 <w:rFonts w:hint="eastAsia"/>
                 <w:color w:val="70AD47" w:themeColor="accent6"/>
               </w:rPr>
-              <w:t>//销售价格（单位：元/</w:t>
-            </w:r>
-            <w:r>
-              <w:rPr>
+              <w:t>//推荐等级</w:t>
+            </w:r>
+            <w:r>
+              <w:rPr>
+                <w:rFonts w:hint="eastAsia"/>
                 <w:color w:val="70AD47" w:themeColor="accent6"/>
               </w:rPr>
-              <w:t>kg</w:t>
+              <w:t>（满星为5颗星，0.5颗增长）</w:t>
+            </w:r>
+          </w:p>
+          <w:p>
+            <w:r>
+              <w:t xml:space="preserve">        "difficulty": 1.5,</w:t>
             </w:r>
             <w:r>
               <w:rPr>
                 <w:rFonts w:hint="eastAsia"/>
                 <w:color w:val="70AD47" w:themeColor="accent6"/>
               </w:rPr>
-              <w:t>）</w:t>
-            </w:r>
-          </w:p>
-          <w:p>
-            <w:r>
-              <w:t xml:space="preserve">        "saleAddress": "江苏省南京市栖霞区文苑路3号",</w:t>
-            </w:r>
-            <w:r>
-              <w:rPr>
+              <w:t xml:space="preserve"> //</w:t>
+            </w:r>
+            <w:r>
+              <w:rPr>
+                <w:rFonts w:hint="eastAsia"/>
                 <w:color w:val="70AD47" w:themeColor="accent6"/>
               </w:rPr>
-              <w:t>//</w:t>
+              <w:t>获取难度</w:t>
             </w:r>
             <w:r>
               <w:rPr>
                 <w:rFonts w:hint="eastAsia"/>
                 <w:color w:val="70AD47" w:themeColor="accent6"/>
               </w:rPr>
-              <w:t>有售地点</w:t>
-            </w:r>
-          </w:p>
-          <w:p>
-            <w:r>
-              <w:t xml:space="preserve">        "recommendLevel": 2.5,</w:t>
+              <w:t>等级</w:t>
             </w:r>
             <w:r>
               <w:rPr>
                 <w:rFonts w:hint="eastAsia"/>
                 <w:color w:val="70AD47" w:themeColor="accent6"/>
               </w:rPr>
-              <w:t>//推荐等级</w:t>
-            </w:r>
-            <w:r>
-              <w:rPr>
-                <w:rFonts w:hint="eastAsia"/>
+              <w:t>（满星为5颗星，0.5颗增长）</w:t>
+            </w:r>
+          </w:p>
+          <w:p>
+            <w:r>
+              <w:t xml:space="preserve">        "mainPictureUrl": "http://images2.uotoo.com/product/9/457/711/20150405170002460.jpg",</w:t>
+            </w:r>
+          </w:p>
+          <w:p>
+            <w:pPr>
+              <w:ind w:firstLineChars="2400" w:firstLine="5040"/>
+              <w:rPr>
                 <w:color w:val="70AD47" w:themeColor="accent6"/>
               </w:rPr>
-              <w:t>（满星为5颗星，0.5颗增长）</w:t>
-            </w:r>
-          </w:p>
-          <w:p>
-            <w:r>
-              <w:t xml:space="preserve">        "difficulty": 1.5,</w:t>
-            </w:r>
+            </w:pPr>
             <w:r>
               <w:rPr>
                 <w:rFonts w:hint="eastAsia"/>
                 <w:color w:val="70AD47" w:themeColor="accent6"/>
               </w:rPr>
-              <w:t xml:space="preserve"> //</w:t>
-            </w:r>
-            <w:r>
-              <w:rPr>
-                <w:rFonts w:hint="eastAsia"/>
-                <w:color w:val="70AD47" w:themeColor="accent6"/>
-              </w:rPr>
-              <w:t>获取难度</w:t>
-            </w:r>
-            <w:r>
-              <w:rPr>
-                <w:rFonts w:hint="eastAsia"/>
-                <w:color w:val="70AD47" w:themeColor="accent6"/>
-              </w:rPr>
-              <w:t>等级</w:t>
-            </w:r>
-            <w:r>
-              <w:rPr>
-                <w:rFonts w:hint="eastAsia"/>
-                <w:color w:val="70AD47" w:themeColor="accent6"/>
-              </w:rPr>
-              <w:t>（满星为5颗星，0.5颗增长）</w:t>
-            </w:r>
-          </w:p>
-          <w:p>
-            <w:r>
-              <w:t xml:space="preserve">        "mainPictureUrl": "http://images2.uotoo.com/product/9/457/711/20150405170002460.jpg",</w:t>
-            </w:r>
-          </w:p>
-          <w:p>
-            <w:pPr>
-              <w:ind w:firstLineChars="2400" w:firstLine="5040"/>
-              <w:rPr>
-                <w:color w:val="70AD47" w:themeColor="accent6"/>
-              </w:rPr>
-            </w:pPr>
-            <w:r>
-              <w:rPr>
-                <w:rFonts w:hint="eastAsia"/>
-                <w:color w:val="70AD47" w:themeColor="accent6"/>
-              </w:rPr>
               <w:t>//主图片地址</w:t>
             </w:r>
           </w:p>
@@ -661,11 +1713,7 @@
           </w:p>
           <w:p>
             <w:r>
-              <w:t xml:space="preserve">          </w:t>
-            </w:r>
-            <w:r>
-              <w:lastRenderedPageBreak/>
-              <w:t>"http://images2.uotoo.com/product/9/457/711/20150405170002460.jpg"</w:t>
+              <w:t xml:space="preserve">          "http://images2.uotoo.com/product/9/457/711/20150405170002460.jpg"</w:t>
             </w:r>
           </w:p>
           <w:p>
@@ -707,12 +1755,40 @@
       </w:tr>
     </w:tbl>
     <w:p/>
+    <w:p/>
+    <w:p/>
+    <w:p/>
+    <w:p/>
     <w:p>
+      <w:pPr>
+        <w:rPr>
+          <w:rFonts w:hint="eastAsia"/>
+        </w:rPr>
+      </w:pPr>
+    </w:p>
+    <w:p>
+      <w:pPr>
+        <w:rPr>
+          <w:b/>
+          <w:sz w:val="24"/>
+        </w:rPr>
+      </w:pPr>
       <w:r>
         <w:rPr>
           <w:rFonts w:hint="eastAsia"/>
-        </w:rPr>
-        <w:t>2.插入</w:t>
+          <w:b/>
+          <w:sz w:val="24"/>
+        </w:rPr>
+        <w:lastRenderedPageBreak/>
+        <w:t>2.</w:t>
+      </w:r>
+      <w:r>
+        <w:rPr>
+          <w:rFonts w:hint="eastAsia"/>
+          <w:b/>
+          <w:sz w:val="24"/>
+        </w:rPr>
+        <w:t>新增土特产信息</w:t>
       </w:r>
     </w:p>
     <w:tbl>
@@ -886,11 +1962,27 @@
     <w:p/>
     <w:p/>
     <w:p>
+      <w:pPr>
+        <w:rPr>
+          <w:b/>
+          <w:sz w:val="24"/>
+        </w:rPr>
+      </w:pPr>
       <w:r>
         <w:rPr>
           <w:rFonts w:hint="eastAsia"/>
+          <w:b/>
+          <w:sz w:val="24"/>
         </w:rPr>
         <w:t>3.删除</w:t>
+      </w:r>
+      <w:r>
+        <w:rPr>
+          <w:rFonts w:hint="eastAsia"/>
+          <w:b/>
+          <w:sz w:val="24"/>
+        </w:rPr>
+        <w:t>土特产信息</w:t>
       </w:r>
     </w:p>
     <w:tbl>
@@ -1004,7 +2096,6 @@
               <w:rPr>
                 <w:rFonts w:hint="eastAsia"/>
               </w:rPr>
-              <w:lastRenderedPageBreak/>
               <w:t>}</w:t>
             </w:r>
           </w:p>
@@ -1012,12 +2103,44 @@
       </w:tr>
     </w:tbl>
     <w:p>
+      <w:pPr>
+        <w:rPr>
+          <w:b/>
+          <w:sz w:val="24"/>
+        </w:rPr>
+      </w:pPr>
+    </w:p>
+    <w:p>
+      <w:pPr>
+        <w:rPr>
+          <w:b/>
+          <w:sz w:val="24"/>
+        </w:rPr>
+      </w:pPr>
+    </w:p>
+    <w:p>
+      <w:pPr>
+        <w:rPr>
+          <w:b/>
+          <w:sz w:val="24"/>
+        </w:rPr>
+      </w:pPr>
       <w:r>
         <w:rPr>
           <w:rFonts w:hint="eastAsia"/>
+          <w:b/>
+          <w:sz w:val="24"/>
         </w:rPr>
         <w:lastRenderedPageBreak/>
-        <w:t>4.修改</w:t>
+        <w:t>4.</w:t>
+      </w:r>
+      <w:r>
+        <w:rPr>
+          <w:rFonts w:hint="eastAsia"/>
+          <w:b/>
+          <w:sz w:val="24"/>
+        </w:rPr>
+        <w:t>更新土特产信息</w:t>
       </w:r>
     </w:p>
     <w:tbl>
@@ -1210,12 +2333,48 @@
     </w:tbl>
     <w:p/>
     <w:p/>
+    <w:p/>
+    <w:p/>
+    <w:p/>
+    <w:p/>
+    <w:p/>
+    <w:p/>
+    <w:p/>
+    <w:p/>
+    <w:p/>
+    <w:p/>
+    <w:p/>
+    <w:p/>
+    <w:p/>
     <w:p>
+      <w:pPr>
+        <w:rPr>
+          <w:rFonts w:hint="eastAsia"/>
+        </w:rPr>
+      </w:pPr>
+    </w:p>
+    <w:p>
+      <w:pPr>
+        <w:rPr>
+          <w:b/>
+          <w:sz w:val="24"/>
+        </w:rPr>
+      </w:pPr>
       <w:r>
         <w:rPr>
+          <w:b/>
+          <w:sz w:val="24"/>
+        </w:rPr>
+        <w:lastRenderedPageBreak/>
+        <w:t>5</w:t>
+      </w:r>
+      <w:r>
+        <w:rPr>
           <w:rFonts w:hint="eastAsia"/>
-        </w:rPr>
-        <w:t>5.单文件上传</w:t>
+          <w:b/>
+          <w:sz w:val="24"/>
+        </w:rPr>
+        <w:t>.土特产类别信息获取</w:t>
       </w:r>
     </w:p>
     <w:tbl>
@@ -1248,34 +2407,12 @@
           </w:tcPr>
           <w:p>
             <w:r>
-              <w:t>Key:</w:t>
-            </w:r>
-            <w:r>
-              <w:rPr>
-                <w:rFonts w:hint="eastAsia"/>
-              </w:rPr>
-              <w:t>f</w:t>
-            </w:r>
-            <w:r>
-              <w:t xml:space="preserve">ile   </w:t>
-            </w:r>
-            <w:r>
-              <w:rPr>
-                <w:rFonts w:hint="eastAsia"/>
-              </w:rPr>
-              <w:t>value</w:t>
-            </w:r>
-            <w:r>
-              <w:t xml:space="preserve">:multiPartFile  </w:t>
-            </w:r>
-            <w:r>
-              <w:rPr>
-                <w:rFonts w:hint="eastAsia"/>
-              </w:rPr>
-              <w:t>表单提交</w:t>
-            </w:r>
-            <w:r>
-              <w:t xml:space="preserve">       </w:t>
+              <w:t>{</w:t>
+            </w:r>
+          </w:p>
+          <w:p>
+            <w:r>
+              <w:t>}</w:t>
             </w:r>
           </w:p>
         </w:tc>
@@ -1305,62 +2442,248 @@
           </w:p>
           <w:p>
             <w:r>
-              <w:t xml:space="preserve">  "success": true,</w:t>
-            </w:r>
-          </w:p>
-          <w:p>
-            <w:r>
-              <w:t xml:space="preserve">  "code": 70000,</w:t>
-            </w:r>
-          </w:p>
-          <w:p>
-            <w:r>
-              <w:t xml:space="preserve">  "msg": "成功",</w:t>
-            </w:r>
-          </w:p>
-          <w:p>
-            <w:r>
-              <w:t xml:space="preserve">  "data": {</w:t>
-            </w:r>
-          </w:p>
-          <w:p>
-            <w:r>
-              <w:t xml:space="preserve">    "name": "FLAMING MOUNTAIN.JPG",  </w:t>
-            </w:r>
-            <w:r>
-              <w:rPr>
-                <w:rFonts w:hint="eastAsia"/>
-                <w:color w:val="70AD47" w:themeColor="accent6"/>
-              </w:rPr>
-              <w:t>//上传文件的原名</w:t>
-            </w:r>
-          </w:p>
-          <w:p>
-            <w:pPr>
-              <w:ind w:firstLine="420"/>
-            </w:pPr>
-            <w:r>
-              <w:t>"url": "d:/web_picture/native_products/ac41d63f190a465b8efd920aba9f0f3a.JPG"</w:t>
-            </w:r>
-          </w:p>
-          <w:p>
-            <w:pPr>
-              <w:ind w:firstLine="420"/>
-            </w:pPr>
-            <w:r>
-              <w:t xml:space="preserve"> </w:t>
-            </w:r>
-            <w:r>
-              <w:rPr>
-                <w:rFonts w:hint="eastAsia"/>
-                <w:color w:val="70AD47" w:themeColor="accent6"/>
-              </w:rPr>
-              <w:t>//上传成功后的图片地址</w:t>
-            </w:r>
-          </w:p>
-          <w:p>
-            <w:r>
-              <w:t xml:space="preserve">  }</w:t>
+              <w:t xml:space="preserve">    "success": true,</w:t>
+            </w:r>
+          </w:p>
+          <w:p>
+            <w:r>
+              <w:t xml:space="preserve">    "code": 70000,</w:t>
+            </w:r>
+          </w:p>
+          <w:p>
+            <w:r>
+              <w:t xml:space="preserve">    "msg": "成功",</w:t>
+            </w:r>
+          </w:p>
+          <w:p>
+            <w:r>
+              <w:t xml:space="preserve">    "data": [</w:t>
+            </w:r>
+          </w:p>
+          <w:p>
+            <w:r>
+              <w:t xml:space="preserve">        {</w:t>
+            </w:r>
+          </w:p>
+          <w:p>
+            <w:r>
+              <w:t xml:space="preserve">            "type": 1,</w:t>
+            </w:r>
+          </w:p>
+          <w:p>
+            <w:r>
+              <w:t xml:space="preserve">            "name": "工艺品"</w:t>
+            </w:r>
+          </w:p>
+          <w:p>
+            <w:r>
+              <w:t xml:space="preserve">        },</w:t>
+            </w:r>
+          </w:p>
+          <w:p>
+            <w:r>
+              <w:t xml:space="preserve">        {</w:t>
+            </w:r>
+          </w:p>
+          <w:p>
+            <w:r>
+              <w:t xml:space="preserve">            "type": 2,</w:t>
+            </w:r>
+          </w:p>
+          <w:p>
+            <w:r>
+              <w:t xml:space="preserve">            "name": "饮料"</w:t>
+            </w:r>
+          </w:p>
+          <w:p>
+            <w:r>
+              <w:t xml:space="preserve">        },</w:t>
+            </w:r>
+          </w:p>
+          <w:p>
+            <w:r>
+              <w:t xml:space="preserve">        {</w:t>
+            </w:r>
+          </w:p>
+          <w:p>
+            <w:r>
+              <w:t xml:space="preserve">            "type": 3,</w:t>
+            </w:r>
+          </w:p>
+          <w:p>
+            <w:r>
+              <w:t xml:space="preserve">            "name": "调味品"</w:t>
+            </w:r>
+          </w:p>
+          <w:p>
+            <w:r>
+              <w:t xml:space="preserve">        },</w:t>
+            </w:r>
+          </w:p>
+          <w:p>
+            <w:r>
+              <w:t xml:space="preserve">        {</w:t>
+            </w:r>
+          </w:p>
+          <w:p>
+            <w:r>
+              <w:t xml:space="preserve">            "type": 4,</w:t>
+            </w:r>
+          </w:p>
+          <w:p>
+            <w:r>
+              <w:t xml:space="preserve">            "name": "茶叶"</w:t>
+            </w:r>
+          </w:p>
+          <w:p>
+            <w:r>
+              <w:t xml:space="preserve">        },</w:t>
+            </w:r>
+          </w:p>
+          <w:p>
+            <w:r>
+              <w:t xml:space="preserve">        {</w:t>
+            </w:r>
+          </w:p>
+          <w:p>
+            <w:r>
+              <w:t xml:space="preserve">            "type": 5,</w:t>
+            </w:r>
+          </w:p>
+          <w:p>
+            <w:r>
+              <w:t xml:space="preserve">            "name": "粮油"</w:t>
+            </w:r>
+          </w:p>
+          <w:p>
+            <w:r>
+              <w:t xml:space="preserve">        },</w:t>
+            </w:r>
+          </w:p>
+          <w:p>
+            <w:r>
+              <w:t xml:space="preserve">        {</w:t>
+            </w:r>
+          </w:p>
+          <w:p>
+            <w:r>
+              <w:t xml:space="preserve">            "type": 6,</w:t>
+            </w:r>
+          </w:p>
+          <w:p>
+            <w:r>
+              <w:t xml:space="preserve">            "name": "水果蔬菜"</w:t>
+            </w:r>
+          </w:p>
+          <w:p>
+            <w:r>
+              <w:t xml:space="preserve">        },</w:t>
+            </w:r>
+          </w:p>
+          <w:p>
+            <w:r>
+              <w:t xml:space="preserve">        {</w:t>
+            </w:r>
+          </w:p>
+          <w:p>
+            <w:r>
+              <w:t xml:space="preserve">            "type": 7,</w:t>
+            </w:r>
+          </w:p>
+          <w:p>
+            <w:r>
+              <w:t xml:space="preserve">            "name": "副食品"</w:t>
+            </w:r>
+          </w:p>
+          <w:p>
+            <w:r>
+              <w:t xml:space="preserve">        },</w:t>
+            </w:r>
+          </w:p>
+          <w:p>
+            <w:r>
+              <w:t xml:space="preserve">        {</w:t>
+            </w:r>
+          </w:p>
+          <w:p>
+            <w:r>
+              <w:t xml:space="preserve">            "type": 8,</w:t>
+            </w:r>
+          </w:p>
+          <w:p>
+            <w:r>
+              <w:t xml:space="preserve">            "name": "食用菌藻"</w:t>
+            </w:r>
+          </w:p>
+          <w:p>
+            <w:r>
+              <w:t xml:space="preserve">        },</w:t>
+            </w:r>
+          </w:p>
+          <w:p>
+            <w:r>
+              <w:t xml:space="preserve">        {</w:t>
+            </w:r>
+          </w:p>
+          <w:p>
+            <w:r>
+              <w:t xml:space="preserve">            "type": 9,</w:t>
+            </w:r>
+          </w:p>
+          <w:p>
+            <w:r>
+              <w:t xml:space="preserve">            "name": "畜牧特禽"</w:t>
+            </w:r>
+          </w:p>
+          <w:p>
+            <w:r>
+              <w:lastRenderedPageBreak/>
+              <w:t xml:space="preserve">        },</w:t>
+            </w:r>
+          </w:p>
+          <w:p>
+            <w:r>
+              <w:t xml:space="preserve">        {</w:t>
+            </w:r>
+          </w:p>
+          <w:p>
+            <w:r>
+              <w:t xml:space="preserve">            "type": 10,</w:t>
+            </w:r>
+          </w:p>
+          <w:p>
+            <w:r>
+              <w:t xml:space="preserve">            "name": "水产海货"</w:t>
+            </w:r>
+          </w:p>
+          <w:p>
+            <w:r>
+              <w:t xml:space="preserve">        },</w:t>
+            </w:r>
+          </w:p>
+          <w:p>
+            <w:r>
+              <w:t xml:space="preserve">        {</w:t>
+            </w:r>
+          </w:p>
+          <w:p>
+            <w:r>
+              <w:t xml:space="preserve">            "type": 11,</w:t>
+            </w:r>
+          </w:p>
+          <w:p>
+            <w:r>
+              <w:t xml:space="preserve">            "name": "其他"</w:t>
+            </w:r>
+          </w:p>
+          <w:p>
+            <w:r>
+              <w:t xml:space="preserve">        }</w:t>
+            </w:r>
+          </w:p>
+          <w:p>
+            <w:r>
+              <w:t xml:space="preserve">    ]</w:t>
             </w:r>
           </w:p>
           <w:p>
@@ -1374,12 +2697,228 @@
     <w:p/>
     <w:p/>
     <w:p/>
+    <w:p/>
+    <w:p/>
+    <w:p/>
+    <w:p/>
+    <w:p/>
+    <w:p/>
+    <w:p/>
+    <w:p/>
+    <w:p/>
+    <w:p/>
+    <w:p/>
+    <w:p/>
     <w:p>
+      <w:pPr>
+        <w:rPr>
+          <w:rFonts w:hint="eastAsia"/>
+        </w:rPr>
+      </w:pPr>
+    </w:p>
+    <w:p>
+      <w:pPr>
+        <w:rPr>
+          <w:b/>
+          <w:sz w:val="24"/>
+        </w:rPr>
+      </w:pPr>
       <w:r>
         <w:rPr>
           <w:rFonts w:hint="eastAsia"/>
-        </w:rPr>
-        <w:t>6.多文件上传</w:t>
+          <w:b/>
+          <w:sz w:val="24"/>
+        </w:rPr>
+        <w:t>6</w:t>
+      </w:r>
+      <w:r>
+        <w:rPr>
+          <w:rFonts w:hint="eastAsia"/>
+          <w:b/>
+          <w:sz w:val="24"/>
+        </w:rPr>
+        <w:t>.单文件上传</w:t>
+      </w:r>
+    </w:p>
+    <w:tbl>
+      <w:tblPr>
+        <w:tblStyle w:val="a5"/>
+        <w:tblW w:w="0" w:type="auto"/>
+        <w:tblLook w:val="04A0" w:firstRow="1" w:lastRow="0" w:firstColumn="1" w:lastColumn="0" w:noHBand="0" w:noVBand="1"/>
+      </w:tblPr>
+      <w:tblGrid>
+        <w:gridCol w:w="704"/>
+        <w:gridCol w:w="7592"/>
+      </w:tblGrid>
+      <w:tr>
+        <w:tc>
+          <w:tcPr>
+            <w:tcW w:w="704" w:type="dxa"/>
+          </w:tcPr>
+          <w:p>
+            <w:r>
+              <w:rPr>
+                <w:rFonts w:hint="eastAsia"/>
+              </w:rPr>
+              <w:t>入参</w:t>
+            </w:r>
+          </w:p>
+        </w:tc>
+        <w:tc>
+          <w:tcPr>
+            <w:tcW w:w="7592" w:type="dxa"/>
+          </w:tcPr>
+          <w:p>
+            <w:r>
+              <w:t>Key:</w:t>
+            </w:r>
+            <w:r>
+              <w:rPr>
+                <w:rFonts w:hint="eastAsia"/>
+              </w:rPr>
+              <w:t>f</w:t>
+            </w:r>
+            <w:r>
+              <w:t xml:space="preserve">ile   </w:t>
+            </w:r>
+            <w:r>
+              <w:rPr>
+                <w:rFonts w:hint="eastAsia"/>
+              </w:rPr>
+              <w:t>value</w:t>
+            </w:r>
+            <w:r>
+              <w:t xml:space="preserve">:multiPartFile  </w:t>
+            </w:r>
+            <w:r>
+              <w:rPr>
+                <w:rFonts w:hint="eastAsia"/>
+              </w:rPr>
+              <w:t>表单提交</w:t>
+            </w:r>
+            <w:r>
+              <w:t xml:space="preserve">       </w:t>
+            </w:r>
+          </w:p>
+        </w:tc>
+      </w:tr>
+      <w:tr>
+        <w:tc>
+          <w:tcPr>
+            <w:tcW w:w="704" w:type="dxa"/>
+          </w:tcPr>
+          <w:p>
+            <w:r>
+              <w:rPr>
+                <w:rFonts w:hint="eastAsia"/>
+              </w:rPr>
+              <w:t>出参</w:t>
+            </w:r>
+          </w:p>
+        </w:tc>
+        <w:tc>
+          <w:tcPr>
+            <w:tcW w:w="7592" w:type="dxa"/>
+          </w:tcPr>
+          <w:p>
+            <w:r>
+              <w:t>{</w:t>
+            </w:r>
+          </w:p>
+          <w:p>
+            <w:r>
+              <w:t xml:space="preserve">  "success": true,</w:t>
+            </w:r>
+          </w:p>
+          <w:p>
+            <w:r>
+              <w:t xml:space="preserve">  "code": 70000,</w:t>
+            </w:r>
+          </w:p>
+          <w:p>
+            <w:r>
+              <w:t xml:space="preserve">  "msg": "成功",</w:t>
+            </w:r>
+          </w:p>
+          <w:p>
+            <w:r>
+              <w:t xml:space="preserve">  "data": {</w:t>
+            </w:r>
+          </w:p>
+          <w:p>
+            <w:r>
+              <w:t xml:space="preserve">    "name": "FLAMING MOUNTAIN.JPG",  </w:t>
+            </w:r>
+            <w:r>
+              <w:rPr>
+                <w:rFonts w:hint="eastAsia"/>
+                <w:color w:val="70AD47" w:themeColor="accent6"/>
+              </w:rPr>
+              <w:t>//上传文件的原名</w:t>
+            </w:r>
+          </w:p>
+          <w:p>
+            <w:pPr>
+              <w:ind w:firstLine="420"/>
+            </w:pPr>
+            <w:r>
+              <w:t>"url": "d:/web_picture/native_products/ac41d63f190a465b8efd920aba9f0f3a.JPG"</w:t>
+            </w:r>
+          </w:p>
+          <w:p>
+            <w:pPr>
+              <w:ind w:firstLine="420"/>
+            </w:pPr>
+            <w:r>
+              <w:t xml:space="preserve"> </w:t>
+            </w:r>
+            <w:r>
+              <w:rPr>
+                <w:rFonts w:hint="eastAsia"/>
+                <w:color w:val="70AD47" w:themeColor="accent6"/>
+              </w:rPr>
+              <w:t>//上传成功后的图片地址</w:t>
+            </w:r>
+          </w:p>
+          <w:p>
+            <w:r>
+              <w:t xml:space="preserve">  }</w:t>
+            </w:r>
+          </w:p>
+          <w:p>
+            <w:r>
+              <w:t>}</w:t>
+            </w:r>
+          </w:p>
+        </w:tc>
+      </w:tr>
+    </w:tbl>
+    <w:p/>
+    <w:p/>
+    <w:p/>
+    <w:p>
+      <w:pPr>
+        <w:rPr>
+          <w:b/>
+          <w:sz w:val="28"/>
+        </w:rPr>
+      </w:pPr>
+      <w:r>
+        <w:rPr>
+          <w:rFonts w:hint="eastAsia"/>
+          <w:b/>
+          <w:sz w:val="28"/>
+        </w:rPr>
+        <w:lastRenderedPageBreak/>
+        <w:t>7</w:t>
+      </w:r>
+      <w:r>
+        <w:rPr>
+          <w:rFonts w:hint="eastAsia"/>
+          <w:b/>
+          <w:sz w:val="28"/>
+        </w:rPr>
+        <w:t>.多文件上传</w:t>
       </w:r>
     </w:p>
     <w:tbl>
@@ -1571,6 +3110,563 @@
     </w:tbl>
     <w:p/>
     <w:p/>
+    <w:p/>
+    <w:p/>
+    <w:p/>
+    <w:p/>
+    <w:p/>
+    <w:p/>
+    <w:p/>
+    <w:p/>
+    <w:p/>
+    <w:p/>
+    <w:p/>
+    <w:p/>
+    <w:p/>
+    <w:p/>
+    <w:p/>
+    <w:p/>
+    <w:p/>
+    <w:p/>
+    <w:p/>
+    <w:p/>
+    <w:p/>
+    <w:p/>
+    <w:p/>
+    <w:p/>
+    <w:p/>
+    <w:p/>
+    <w:p/>
+    <w:p>
+      <w:pPr>
+        <w:rPr>
+          <w:rFonts w:hint="eastAsia"/>
+        </w:rPr>
+      </w:pPr>
+    </w:p>
+    <w:p>
+      <w:pPr>
+        <w:rPr>
+          <w:b/>
+          <w:sz w:val="24"/>
+        </w:rPr>
+      </w:pPr>
+      <w:r>
+        <w:rPr>
+          <w:rFonts w:hint="eastAsia"/>
+          <w:b/>
+          <w:sz w:val="24"/>
+        </w:rPr>
+        <w:lastRenderedPageBreak/>
+        <w:t>8</w:t>
+      </w:r>
+      <w:r>
+        <w:rPr>
+          <w:rFonts w:hint="eastAsia"/>
+          <w:b/>
+          <w:sz w:val="24"/>
+        </w:rPr>
+        <w:t>.登录</w:t>
+      </w:r>
+    </w:p>
+    <w:tbl>
+      <w:tblPr>
+        <w:tblStyle w:val="a5"/>
+        <w:tblW w:w="15888" w:type="dxa"/>
+        <w:tblLook w:val="04A0" w:firstRow="1" w:lastRow="0" w:firstColumn="1" w:lastColumn="0" w:noHBand="0" w:noVBand="1"/>
+      </w:tblPr>
+      <w:tblGrid>
+        <w:gridCol w:w="704"/>
+        <w:gridCol w:w="7592"/>
+        <w:gridCol w:w="7592"/>
+      </w:tblGrid>
+      <w:tr>
+        <w:tc>
+          <w:tcPr>
+            <w:tcW w:w="704" w:type="dxa"/>
+          </w:tcPr>
+          <w:p>
+            <w:r>
+              <w:rPr>
+                <w:rFonts w:hint="eastAsia"/>
+              </w:rPr>
+              <w:t>入参</w:t>
+            </w:r>
+          </w:p>
+        </w:tc>
+        <w:tc>
+          <w:tcPr>
+            <w:tcW w:w="7592" w:type="dxa"/>
+          </w:tcPr>
+          <w:p>
+            <w:r>
+              <w:t>{</w:t>
+            </w:r>
+          </w:p>
+          <w:p>
+            <w:r>
+              <w:tab/>
+              <w:t>"userName":"admin",</w:t>
+            </w:r>
+          </w:p>
+          <w:p>
+            <w:r>
+              <w:tab/>
+              <w:t>"password":"admin"</w:t>
+            </w:r>
+          </w:p>
+          <w:p>
+            <w:r>
+              <w:t xml:space="preserve">} </w:t>
+            </w:r>
+          </w:p>
+        </w:tc>
+        <w:tc>
+          <w:tcPr>
+            <w:tcW w:w="7592" w:type="dxa"/>
+          </w:tcPr>
+          <w:p/>
+        </w:tc>
+      </w:tr>
+      <w:tr>
+        <w:tc>
+          <w:tcPr>
+            <w:tcW w:w="704" w:type="dxa"/>
+          </w:tcPr>
+          <w:p>
+            <w:r>
+              <w:rPr>
+                <w:rFonts w:hint="eastAsia"/>
+              </w:rPr>
+              <w:t>出参</w:t>
+            </w:r>
+          </w:p>
+        </w:tc>
+        <w:tc>
+          <w:tcPr>
+            <w:tcW w:w="7592" w:type="dxa"/>
+          </w:tcPr>
+          <w:p>
+            <w:r>
+              <w:t>{</w:t>
+            </w:r>
+          </w:p>
+          <w:p>
+            <w:r>
+              <w:t xml:space="preserve">    "success": true,</w:t>
+            </w:r>
+          </w:p>
+          <w:p>
+            <w:r>
+              <w:t xml:space="preserve">    "code": 70000,</w:t>
+            </w:r>
+          </w:p>
+          <w:p>
+            <w:r>
+              <w:t xml:space="preserve">    "msg": "成功",</w:t>
+            </w:r>
+          </w:p>
+          <w:p>
+            <w:r>
+              <w:t xml:space="preserve">    "data": {</w:t>
+            </w:r>
+          </w:p>
+          <w:p>
+            <w:pPr>
+              <w:rPr>
+                <w:color w:val="00B050"/>
+              </w:rPr>
+            </w:pPr>
+            <w:r>
+              <w:t xml:space="preserve">        "token": "YWRtaW4="</w:t>
+            </w:r>
+            <w:r>
+              <w:rPr>
+                <w:color w:val="00B050"/>
+              </w:rPr>
+              <w:t>//</w:t>
+            </w:r>
+            <w:r>
+              <w:rPr>
+                <w:rFonts w:hint="eastAsia"/>
+                <w:color w:val="00B050"/>
+              </w:rPr>
+              <w:t>暂时忽略该字段</w:t>
+            </w:r>
+          </w:p>
+          <w:p>
+            <w:r>
+              <w:t xml:space="preserve">    }</w:t>
+            </w:r>
+          </w:p>
+          <w:p>
+            <w:r>
+              <w:t>}</w:t>
+            </w:r>
+          </w:p>
+          <w:p/>
+          <w:p>
+            <w:r>
+              <w:t>{</w:t>
+            </w:r>
+          </w:p>
+          <w:p>
+            <w:r>
+              <w:t xml:space="preserve">    "success": false,</w:t>
+            </w:r>
+          </w:p>
+          <w:p>
+            <w:r>
+              <w:t xml:space="preserve">    "code": 70005,</w:t>
+            </w:r>
+          </w:p>
+          <w:p>
+            <w:r>
+              <w:t xml:space="preserve">    "msg": "登录失败，请输入正确的用户名密码",</w:t>
+            </w:r>
+          </w:p>
+          <w:p>
+            <w:r>
+              <w:t xml:space="preserve">    "data": null</w:t>
+            </w:r>
+          </w:p>
+          <w:p>
+            <w:r>
+              <w:t>}</w:t>
+            </w:r>
+          </w:p>
+        </w:tc>
+        <w:tc>
+          <w:tcPr>
+            <w:tcW w:w="7592" w:type="dxa"/>
+          </w:tcPr>
+          <w:p/>
+        </w:tc>
+      </w:tr>
+    </w:tbl>
+    <w:p/>
+    <w:p/>
+    <w:p>
+      <w:pPr>
+        <w:rPr>
+          <w:b/>
+          <w:sz w:val="24"/>
+        </w:rPr>
+      </w:pPr>
+      <w:r>
+        <w:rPr>
+          <w:rFonts w:hint="eastAsia"/>
+          <w:b/>
+          <w:sz w:val="24"/>
+        </w:rPr>
+        <w:t>9</w:t>
+      </w:r>
+      <w:r>
+        <w:rPr>
+          <w:rFonts w:hint="eastAsia"/>
+          <w:b/>
+          <w:sz w:val="24"/>
+        </w:rPr>
+        <w:t>退出登录</w:t>
+      </w:r>
+    </w:p>
+    <w:tbl>
+      <w:tblPr>
+        <w:tblStyle w:val="a5"/>
+        <w:tblW w:w="15888" w:type="dxa"/>
+        <w:tblLook w:val="04A0" w:firstRow="1" w:lastRow="0" w:firstColumn="1" w:lastColumn="0" w:noHBand="0" w:noVBand="1"/>
+      </w:tblPr>
+      <w:tblGrid>
+        <w:gridCol w:w="704"/>
+        <w:gridCol w:w="7592"/>
+        <w:gridCol w:w="7592"/>
+      </w:tblGrid>
+      <w:tr>
+        <w:tc>
+          <w:tcPr>
+            <w:tcW w:w="704" w:type="dxa"/>
+          </w:tcPr>
+          <w:p>
+            <w:r>
+              <w:rPr>
+                <w:rFonts w:hint="eastAsia"/>
+              </w:rPr>
+              <w:t>入参</w:t>
+            </w:r>
+          </w:p>
+        </w:tc>
+        <w:tc>
+          <w:tcPr>
+            <w:tcW w:w="7592" w:type="dxa"/>
+          </w:tcPr>
+          <w:p>
+            <w:r>
+              <w:t>{</w:t>
+            </w:r>
+          </w:p>
+          <w:p>
+            <w:r>
+              <w:t xml:space="preserve">} </w:t>
+            </w:r>
+          </w:p>
+        </w:tc>
+        <w:tc>
+          <w:tcPr>
+            <w:tcW w:w="7592" w:type="dxa"/>
+          </w:tcPr>
+          <w:p/>
+        </w:tc>
+      </w:tr>
+      <w:tr>
+        <w:tc>
+          <w:tcPr>
+            <w:tcW w:w="704" w:type="dxa"/>
+          </w:tcPr>
+          <w:p>
+            <w:r>
+              <w:rPr>
+                <w:rFonts w:hint="eastAsia"/>
+              </w:rPr>
+              <w:t>出参</w:t>
+            </w:r>
+          </w:p>
+        </w:tc>
+        <w:tc>
+          <w:tcPr>
+            <w:tcW w:w="7592" w:type="dxa"/>
+          </w:tcPr>
+          <w:p>
+            <w:r>
+              <w:t>{</w:t>
+            </w:r>
+          </w:p>
+          <w:p>
+            <w:r>
+              <w:t xml:space="preserve">    "success": true,</w:t>
+            </w:r>
+          </w:p>
+          <w:p>
+            <w:r>
+              <w:t xml:space="preserve">    "code": 70000,</w:t>
+            </w:r>
+          </w:p>
+          <w:p>
+            <w:r>
+              <w:t xml:space="preserve">    "msg": "成功",</w:t>
+            </w:r>
+          </w:p>
+          <w:p>
+            <w:r>
+              <w:t xml:space="preserve">    "data": null</w:t>
+            </w:r>
+          </w:p>
+          <w:p>
+            <w:r>
+              <w:t>}</w:t>
+            </w:r>
+          </w:p>
+        </w:tc>
+        <w:tc>
+          <w:tcPr>
+            <w:tcW w:w="7592" w:type="dxa"/>
+          </w:tcPr>
+          <w:p/>
+        </w:tc>
+      </w:tr>
+    </w:tbl>
+    <w:p/>
+    <w:p/>
+    <w:p/>
+    <w:p/>
+    <w:p/>
+    <w:p/>
+    <w:p/>
+    <w:p/>
+    <w:p/>
+    <w:p/>
+    <w:p>
+      <w:pPr>
+        <w:rPr>
+          <w:rFonts w:hint="eastAsia"/>
+        </w:rPr>
+      </w:pPr>
+    </w:p>
+    <w:p>
+      <w:pPr>
+        <w:rPr>
+          <w:b/>
+        </w:rPr>
+      </w:pPr>
+      <w:r>
+        <w:rPr>
+          <w:rFonts w:hint="eastAsia"/>
+          <w:b/>
+        </w:rPr>
+        <w:lastRenderedPageBreak/>
+        <w:t>10</w:t>
+      </w:r>
+      <w:r>
+        <w:rPr>
+          <w:rFonts w:hint="eastAsia"/>
+          <w:b/>
+        </w:rPr>
+        <w:t>.注册</w:t>
+      </w:r>
+    </w:p>
+    <w:tbl>
+      <w:tblPr>
+        <w:tblStyle w:val="a5"/>
+        <w:tblW w:w="15888" w:type="dxa"/>
+        <w:tblLook w:val="04A0" w:firstRow="1" w:lastRow="0" w:firstColumn="1" w:lastColumn="0" w:noHBand="0" w:noVBand="1"/>
+      </w:tblPr>
+      <w:tblGrid>
+        <w:gridCol w:w="704"/>
+        <w:gridCol w:w="7592"/>
+        <w:gridCol w:w="7592"/>
+      </w:tblGrid>
+      <w:tr>
+        <w:tc>
+          <w:tcPr>
+            <w:tcW w:w="704" w:type="dxa"/>
+          </w:tcPr>
+          <w:p>
+            <w:r>
+              <w:rPr>
+                <w:rFonts w:hint="eastAsia"/>
+              </w:rPr>
+              <w:t>入参</w:t>
+            </w:r>
+          </w:p>
+        </w:tc>
+        <w:tc>
+          <w:tcPr>
+            <w:tcW w:w="7592" w:type="dxa"/>
+          </w:tcPr>
+          <w:p>
+            <w:r>
+              <w:t>{</w:t>
+            </w:r>
+          </w:p>
+          <w:p>
+            <w:r>
+              <w:tab/>
+              <w:t>"userName":"admin",</w:t>
+            </w:r>
+          </w:p>
+          <w:p>
+            <w:r>
+              <w:tab/>
+              <w:t>"password":"admin"</w:t>
+            </w:r>
+          </w:p>
+          <w:p>
+            <w:r>
+              <w:t>}</w:t>
+            </w:r>
+          </w:p>
+        </w:tc>
+        <w:tc>
+          <w:tcPr>
+            <w:tcW w:w="7592" w:type="dxa"/>
+          </w:tcPr>
+          <w:p/>
+        </w:tc>
+      </w:tr>
+      <w:tr>
+        <w:tc>
+          <w:tcPr>
+            <w:tcW w:w="704" w:type="dxa"/>
+          </w:tcPr>
+          <w:p>
+            <w:r>
+              <w:rPr>
+                <w:rFonts w:hint="eastAsia"/>
+              </w:rPr>
+              <w:t>出参</w:t>
+            </w:r>
+          </w:p>
+        </w:tc>
+        <w:tc>
+          <w:tcPr>
+            <w:tcW w:w="7592" w:type="dxa"/>
+          </w:tcPr>
+          <w:p>
+            <w:r>
+              <w:t>{</w:t>
+            </w:r>
+          </w:p>
+          <w:p>
+            <w:r>
+              <w:t xml:space="preserve">    "success": true,</w:t>
+            </w:r>
+          </w:p>
+          <w:p>
+            <w:r>
+              <w:t xml:space="preserve">    "code": 70000,</w:t>
+            </w:r>
+          </w:p>
+          <w:p>
+            <w:r>
+              <w:t xml:space="preserve">    "msg": "成功",</w:t>
+            </w:r>
+          </w:p>
+          <w:p>
+            <w:r>
+              <w:t xml:space="preserve">    "data": null</w:t>
+            </w:r>
+          </w:p>
+          <w:p>
+            <w:r>
+              <w:t>}</w:t>
+            </w:r>
+          </w:p>
+          <w:p/>
+          <w:p>
+            <w:r>
+              <w:t>{</w:t>
+            </w:r>
+          </w:p>
+          <w:p>
+            <w:r>
+              <w:t xml:space="preserve">    "success": false,</w:t>
+            </w:r>
+          </w:p>
+          <w:p>
+            <w:r>
+              <w:t xml:space="preserve">    "code": 70008,</w:t>
+            </w:r>
+          </w:p>
+          <w:p>
+            <w:r>
+              <w:t xml:space="preserve">    "msg": "该用户名已被注册，请重新输入",</w:t>
+            </w:r>
+          </w:p>
+          <w:p>
+            <w:r>
+              <w:t xml:space="preserve">    "data": null</w:t>
+            </w:r>
+          </w:p>
+          <w:p>
+            <w:r>
+              <w:t>}</w:t>
+            </w:r>
+          </w:p>
+        </w:tc>
+        <w:tc>
+          <w:tcPr>
+            <w:tcW w:w="7592" w:type="dxa"/>
+          </w:tcPr>
+          <w:p/>
+        </w:tc>
+      </w:tr>
+    </w:tbl>
+    <w:p>
+      <w:pPr>
+        <w:rPr>
+          <w:rFonts w:hint="eastAsia"/>
+        </w:rPr>
+      </w:pPr>
+    </w:p>
     <w:sectPr>
       <w:pgSz w:w="11906" w:h="16838"/>
       <w:pgMar w:top="1440" w:right="1800" w:bottom="1440" w:left="1800" w:header="851" w:footer="992" w:gutter="0"/>

--- a/土特产_接口.docx
+++ b/土特产_接口.docx
@@ -1,10 +1,10 @@
 
 <file path=word/document.xml><?xml version="1.0" encoding="utf-8"?>
-<w:document xmlns:wpc="http://schemas.microsoft.com/office/word/2010/wordprocessingCanvas" xmlns:mc="http://schemas.openxmlformats.org/markup-compatibility/2006" xmlns:o="urn:schemas-microsoft-com:office:office" xmlns:r="http://schemas.openxmlformats.org/officeDocument/2006/relationships" xmlns:m="http://schemas.openxmlformats.org/officeDocument/2006/math" xmlns:v="urn:schemas-microsoft-com:vml" xmlns:wp14="http://schemas.microsoft.com/office/word/2010/wordprocessingDrawing" xmlns:wp="http://schemas.openxmlformats.org/drawingml/2006/wordprocessingDrawing" xmlns:w10="urn:schemas-microsoft-com:office:word" xmlns:w="http://schemas.openxmlformats.org/wordprocessingml/2006/main" xmlns:w14="http://schemas.microsoft.com/office/word/2010/wordml" xmlns:w15="http://schemas.microsoft.com/office/word/2012/wordml" xmlns:wpg="http://schemas.microsoft.com/office/word/2010/wordprocessingGroup" xmlns:wpi="http://schemas.microsoft.com/office/word/2010/wordprocessingInk" xmlns:wne="http://schemas.microsoft.com/office/word/2006/wordml" xmlns:wps="http://schemas.microsoft.com/office/word/2010/wordprocessingShape" mc:Ignorable="w14 w15 wp14">
+<w:document xmlns:wpc="http://schemas.microsoft.com/office/word/2010/wordprocessingCanvas" xmlns:cx="http://schemas.microsoft.com/office/drawing/2014/chartex" xmlns:cx1="http://schemas.microsoft.com/office/drawing/2015/9/8/chartex" xmlns:cx2="http://schemas.microsoft.com/office/drawing/2015/10/21/chartex" xmlns:cx3="http://schemas.microsoft.com/office/drawing/2016/5/9/chartex" xmlns:cx4="http://schemas.microsoft.com/office/drawing/2016/5/10/chartex" xmlns:cx5="http://schemas.microsoft.com/office/drawing/2016/5/11/chartex" xmlns:cx6="http://schemas.microsoft.com/office/drawing/2016/5/12/chartex" xmlns:cx7="http://schemas.microsoft.com/office/drawing/2016/5/13/chartex" xmlns:cx8="http://schemas.microsoft.com/office/drawing/2016/5/14/chartex" xmlns:mc="http://schemas.openxmlformats.org/markup-compatibility/2006" xmlns:aink="http://schemas.microsoft.com/office/drawing/2016/ink" xmlns:am3d="http://schemas.microsoft.com/office/drawing/2017/model3d" xmlns:o="urn:schemas-microsoft-com:office:office" xmlns:r="http://schemas.openxmlformats.org/officeDocument/2006/relationships" xmlns:m="http://schemas.openxmlformats.org/officeDocument/2006/math" xmlns:v="urn:schemas-microsoft-com:vml" xmlns:wp14="http://schemas.microsoft.com/office/word/2010/wordprocessingDrawing" xmlns:wp="http://schemas.openxmlformats.org/drawingml/2006/wordprocessingDrawing" xmlns:w10="urn:schemas-microsoft-com:office:word" xmlns:w="http://schemas.openxmlformats.org/wordprocessingml/2006/main" xmlns:w14="http://schemas.microsoft.com/office/word/2010/wordml" xmlns:w15="http://schemas.microsoft.com/office/word/2012/wordml" xmlns:w16cid="http://schemas.microsoft.com/office/word/2016/wordml/cid" xmlns:w16se="http://schemas.microsoft.com/office/word/2015/wordml/symex" xmlns:wpg="http://schemas.microsoft.com/office/word/2010/wordprocessingGroup" xmlns:wpi="http://schemas.microsoft.com/office/word/2010/wordprocessingInk" xmlns:wne="http://schemas.microsoft.com/office/word/2006/wordml" xmlns:wps="http://schemas.microsoft.com/office/word/2010/wordprocessingShape" mc:Ignorable="w14 w15 w16se w16cid wp14">
   <w:body>
     <w:p>
       <w:pPr>
-        <w:pStyle w:val="a6"/>
+        <w:pStyle w:val="a8"/>
         <w:numPr>
           <w:ilvl w:val="0"/>
           <w:numId w:val="1"/>
@@ -26,7 +26,7 @@
     </w:p>
     <w:tbl>
       <w:tblPr>
-        <w:tblStyle w:val="a5"/>
+        <w:tblStyle w:val="a7"/>
         <w:tblW w:w="0" w:type="auto"/>
         <w:tblInd w:w="360" w:type="dxa"/>
         <w:tblLook w:val="04A0" w:firstRow="1" w:lastRow="0" w:firstColumn="1" w:lastColumn="0" w:noHBand="0" w:noVBand="1"/>
@@ -54,7 +54,7 @@
           </w:p>
           <w:p>
             <w:pPr>
-              <w:pStyle w:val="a6"/>
+              <w:pStyle w:val="a8"/>
               <w:ind w:left="360" w:firstLineChars="0" w:firstLine="0"/>
             </w:pPr>
             <w:r>
@@ -72,7 +72,7 @@
           </w:p>
           <w:p>
             <w:pPr>
-              <w:pStyle w:val="a6"/>
+              <w:pStyle w:val="a8"/>
               <w:ind w:left="360" w:firstLineChars="0" w:firstLine="0"/>
             </w:pPr>
             <w:r>
@@ -90,7 +90,7 @@
           </w:p>
           <w:p>
             <w:pPr>
-              <w:pStyle w:val="a6"/>
+              <w:pStyle w:val="a8"/>
               <w:ind w:left="360" w:firstLineChars="0" w:firstLine="0"/>
             </w:pPr>
             <w:r>
@@ -221,11 +221,6 @@
             </w:r>
           </w:p>
           <w:p>
-            <w:pPr>
-              <w:rPr>
-                <w:rFonts w:hint="eastAsia"/>
-              </w:rPr>
-            </w:pPr>
             <w:r>
               <w:rPr>
                 <w:rFonts w:hint="eastAsia"/>
@@ -247,7 +242,7 @@
     </w:tbl>
     <w:p>
       <w:pPr>
-        <w:pStyle w:val="a6"/>
+        <w:pStyle w:val="a8"/>
         <w:ind w:left="360" w:firstLineChars="0" w:firstLine="0"/>
       </w:pPr>
     </w:p>
@@ -269,7 +264,7 @@
     </w:p>
     <w:tbl>
       <w:tblPr>
-        <w:tblStyle w:val="a5"/>
+        <w:tblStyle w:val="a7"/>
         <w:tblW w:w="0" w:type="auto"/>
         <w:tblInd w:w="-431" w:type="dxa"/>
         <w:tblLook w:val="04A0" w:firstRow="1" w:lastRow="0" w:firstColumn="1" w:lastColumn="0" w:noHBand="0" w:noVBand="1"/>
@@ -287,11 +282,8 @@
           </w:tcPr>
           <w:p>
             <w:pPr>
-              <w:pStyle w:val="a6"/>
-              <w:ind w:firstLineChars="0" w:firstLine="0"/>
-              <w:rPr>
-                <w:rFonts w:hint="eastAsia"/>
-              </w:rPr>
+              <w:pStyle w:val="a8"/>
+              <w:ind w:firstLineChars="0" w:firstLine="0"/>
             </w:pPr>
             <w:r>
               <w:rPr>
@@ -307,11 +299,8 @@
           </w:tcPr>
           <w:p>
             <w:pPr>
-              <w:pStyle w:val="a6"/>
-              <w:ind w:firstLineChars="0" w:firstLine="0"/>
-              <w:rPr>
-                <w:rFonts w:hint="eastAsia"/>
-              </w:rPr>
+              <w:pStyle w:val="a8"/>
+              <w:ind w:firstLineChars="0" w:firstLine="0"/>
             </w:pPr>
             <w:r>
               <w:rPr>
@@ -327,11 +316,8 @@
           </w:tcPr>
           <w:p>
             <w:pPr>
-              <w:pStyle w:val="a6"/>
-              <w:ind w:firstLineChars="0" w:firstLine="0"/>
-              <w:rPr>
-                <w:rFonts w:hint="eastAsia"/>
-              </w:rPr>
+              <w:pStyle w:val="a8"/>
+              <w:ind w:firstLineChars="0" w:firstLine="0"/>
             </w:pPr>
             <w:r>
               <w:rPr>
@@ -347,11 +333,8 @@
           </w:tcPr>
           <w:p>
             <w:pPr>
-              <w:pStyle w:val="a6"/>
-              <w:ind w:firstLineChars="0" w:firstLine="0"/>
-              <w:rPr>
-                <w:rFonts w:hint="eastAsia"/>
-              </w:rPr>
+              <w:pStyle w:val="a8"/>
+              <w:ind w:firstLineChars="0" w:firstLine="0"/>
             </w:pPr>
             <w:r>
               <w:rPr>
@@ -369,12 +352,9 @@
           </w:tcPr>
           <w:p>
             <w:pPr>
-              <w:pStyle w:val="a6"/>
+              <w:pStyle w:val="a8"/>
               <w:ind w:firstLineChars="0" w:firstLine="0"/>
               <w:jc w:val="left"/>
-              <w:rPr>
-                <w:rFonts w:hint="eastAsia"/>
-              </w:rPr>
             </w:pPr>
             <w:r>
               <w:rPr>
@@ -400,47 +380,44 @@
           </w:tcPr>
           <w:p>
             <w:pPr>
-              <w:pStyle w:val="a6"/>
+              <w:pStyle w:val="a8"/>
               <w:ind w:firstLineChars="0" w:firstLine="0"/>
               <w:jc w:val="center"/>
             </w:pPr>
           </w:p>
           <w:p>
             <w:pPr>
-              <w:pStyle w:val="a6"/>
+              <w:pStyle w:val="a8"/>
               <w:ind w:firstLineChars="0" w:firstLine="0"/>
               <w:jc w:val="center"/>
             </w:pPr>
           </w:p>
           <w:p>
             <w:pPr>
-              <w:pStyle w:val="a6"/>
+              <w:pStyle w:val="a8"/>
               <w:ind w:firstLineChars="0" w:firstLine="0"/>
               <w:jc w:val="center"/>
             </w:pPr>
           </w:p>
           <w:p>
             <w:pPr>
-              <w:pStyle w:val="a6"/>
+              <w:pStyle w:val="a8"/>
               <w:ind w:firstLineChars="0" w:firstLine="0"/>
               <w:jc w:val="center"/>
             </w:pPr>
           </w:p>
           <w:p>
             <w:pPr>
-              <w:pStyle w:val="a6"/>
+              <w:pStyle w:val="a8"/>
               <w:ind w:firstLineChars="0" w:firstLine="0"/>
               <w:jc w:val="center"/>
             </w:pPr>
           </w:p>
           <w:p>
             <w:pPr>
-              <w:pStyle w:val="a6"/>
+              <w:pStyle w:val="a8"/>
               <w:ind w:firstLineChars="0" w:firstLine="0"/>
               <w:jc w:val="center"/>
-              <w:rPr>
-                <w:rFonts w:hint="eastAsia"/>
-              </w:rPr>
             </w:pPr>
             <w:r>
               <w:rPr>
@@ -460,47 +437,45 @@
           </w:tcPr>
           <w:p>
             <w:pPr>
-              <w:pStyle w:val="a6"/>
+              <w:pStyle w:val="a8"/>
               <w:ind w:firstLineChars="0" w:firstLine="0"/>
               <w:jc w:val="center"/>
             </w:pPr>
           </w:p>
           <w:p>
             <w:pPr>
-              <w:pStyle w:val="a6"/>
+              <w:pStyle w:val="a8"/>
               <w:ind w:firstLineChars="0" w:firstLine="0"/>
               <w:jc w:val="center"/>
             </w:pPr>
           </w:p>
           <w:p>
             <w:pPr>
-              <w:pStyle w:val="a6"/>
+              <w:pStyle w:val="a8"/>
               <w:ind w:firstLineChars="0" w:firstLine="0"/>
               <w:jc w:val="center"/>
             </w:pPr>
           </w:p>
           <w:p>
             <w:pPr>
-              <w:pStyle w:val="a6"/>
+              <w:pStyle w:val="a8"/>
               <w:ind w:firstLineChars="0" w:firstLine="0"/>
               <w:jc w:val="center"/>
             </w:pPr>
           </w:p>
           <w:p>
             <w:pPr>
-              <w:pStyle w:val="a6"/>
+              <w:pStyle w:val="a8"/>
               <w:ind w:firstLineChars="0" w:firstLine="0"/>
               <w:jc w:val="center"/>
             </w:pPr>
           </w:p>
           <w:p>
             <w:pPr>
-              <w:pStyle w:val="a6"/>
+              <w:pStyle w:val="a8"/>
               <w:ind w:firstLineChars="0" w:firstLine="0"/>
               <w:jc w:val="center"/>
             </w:pPr>
-            <w:bookmarkStart w:id="0" w:name="_GoBack"/>
-            <w:bookmarkEnd w:id="0"/>
             <w:r>
               <w:rPr>
                 <w:rFonts w:hint="eastAsia"/>
@@ -518,16 +493,18 @@
           </w:tcPr>
           <w:p>
             <w:pPr>
-              <w:pStyle w:val="a6"/>
+              <w:pStyle w:val="a8"/>
               <w:ind w:firstLineChars="0" w:firstLine="0"/>
               <w:jc w:val="left"/>
-              <w:rPr>
-                <w:rFonts w:hint="eastAsia"/>
-              </w:rPr>
-            </w:pPr>
-            <w:r>
-              <w:t>/product/getHomePageInfo</w:t>
-            </w:r>
+            </w:pPr>
+            <w:r>
+              <w:t>/product/</w:t>
+            </w:r>
+            <w:proofErr w:type="spellStart"/>
+            <w:r>
+              <w:t>getHomePageInfo</w:t>
+            </w:r>
+            <w:proofErr w:type="spellEnd"/>
           </w:p>
         </w:tc>
       </w:tr>
@@ -539,9 +516,6 @@
           <w:p>
             <w:pPr>
               <w:jc w:val="left"/>
-              <w:rPr>
-                <w:rFonts w:hint="eastAsia"/>
-              </w:rPr>
             </w:pPr>
             <w:r>
               <w:rPr>
@@ -558,12 +532,9 @@
           </w:tcPr>
           <w:p>
             <w:pPr>
-              <w:pStyle w:val="a6"/>
+              <w:pStyle w:val="a8"/>
               <w:ind w:firstLineChars="0" w:firstLine="0"/>
               <w:jc w:val="center"/>
-              <w:rPr>
-                <w:rFonts w:hint="eastAsia"/>
-              </w:rPr>
             </w:pPr>
           </w:p>
         </w:tc>
@@ -574,12 +545,9 @@
           </w:tcPr>
           <w:p>
             <w:pPr>
-              <w:pStyle w:val="a6"/>
+              <w:pStyle w:val="a8"/>
               <w:ind w:firstLineChars="0" w:firstLine="0"/>
               <w:jc w:val="center"/>
-              <w:rPr>
-                <w:rFonts w:hint="eastAsia"/>
-              </w:rPr>
             </w:pPr>
           </w:p>
         </w:tc>
@@ -589,16 +557,18 @@
           </w:tcPr>
           <w:p>
             <w:pPr>
-              <w:pStyle w:val="a6"/>
+              <w:pStyle w:val="a8"/>
               <w:ind w:firstLineChars="0" w:firstLine="0"/>
               <w:jc w:val="left"/>
-              <w:rPr>
-                <w:rFonts w:hint="eastAsia"/>
-              </w:rPr>
-            </w:pPr>
-            <w:r>
-              <w:t>/product/insertProductInfo</w:t>
-            </w:r>
+            </w:pPr>
+            <w:r>
+              <w:t>/product/</w:t>
+            </w:r>
+            <w:proofErr w:type="spellStart"/>
+            <w:r>
+              <w:t>insertProductInfo</w:t>
+            </w:r>
+            <w:proofErr w:type="spellEnd"/>
           </w:p>
         </w:tc>
       </w:tr>
@@ -609,12 +579,9 @@
           </w:tcPr>
           <w:p>
             <w:pPr>
-              <w:pStyle w:val="a6"/>
+              <w:pStyle w:val="a8"/>
               <w:ind w:firstLineChars="0" w:firstLine="0"/>
               <w:jc w:val="left"/>
-              <w:rPr>
-                <w:rFonts w:hint="eastAsia"/>
-              </w:rPr>
             </w:pPr>
             <w:r>
               <w:rPr>
@@ -631,12 +598,9 @@
           </w:tcPr>
           <w:p>
             <w:pPr>
-              <w:pStyle w:val="a6"/>
+              <w:pStyle w:val="a8"/>
               <w:ind w:firstLineChars="0" w:firstLine="0"/>
               <w:jc w:val="center"/>
-              <w:rPr>
-                <w:rFonts w:hint="eastAsia"/>
-              </w:rPr>
             </w:pPr>
           </w:p>
         </w:tc>
@@ -647,12 +611,9 @@
           </w:tcPr>
           <w:p>
             <w:pPr>
-              <w:pStyle w:val="a6"/>
+              <w:pStyle w:val="a8"/>
               <w:ind w:firstLineChars="0" w:firstLine="0"/>
               <w:jc w:val="center"/>
-              <w:rPr>
-                <w:rFonts w:hint="eastAsia"/>
-              </w:rPr>
             </w:pPr>
           </w:p>
         </w:tc>
@@ -662,16 +623,18 @@
           </w:tcPr>
           <w:p>
             <w:pPr>
-              <w:pStyle w:val="a6"/>
+              <w:pStyle w:val="a8"/>
               <w:ind w:firstLineChars="0" w:firstLine="0"/>
               <w:jc w:val="left"/>
-              <w:rPr>
-                <w:rFonts w:hint="eastAsia"/>
-              </w:rPr>
-            </w:pPr>
-            <w:r>
-              <w:t>/product/deleteProductInfo</w:t>
-            </w:r>
+            </w:pPr>
+            <w:r>
+              <w:t>/product/</w:t>
+            </w:r>
+            <w:proofErr w:type="spellStart"/>
+            <w:r>
+              <w:t>deleteProductInfo</w:t>
+            </w:r>
+            <w:proofErr w:type="spellEnd"/>
           </w:p>
         </w:tc>
       </w:tr>
@@ -682,12 +645,9 @@
           </w:tcPr>
           <w:p>
             <w:pPr>
-              <w:pStyle w:val="a6"/>
+              <w:pStyle w:val="a8"/>
               <w:ind w:firstLineChars="0" w:firstLine="0"/>
               <w:jc w:val="left"/>
-              <w:rPr>
-                <w:rFonts w:hint="eastAsia"/>
-              </w:rPr>
             </w:pPr>
             <w:r>
               <w:rPr>
@@ -704,12 +664,9 @@
           </w:tcPr>
           <w:p>
             <w:pPr>
-              <w:pStyle w:val="a6"/>
+              <w:pStyle w:val="a8"/>
               <w:ind w:firstLineChars="0" w:firstLine="0"/>
               <w:jc w:val="center"/>
-              <w:rPr>
-                <w:rFonts w:hint="eastAsia"/>
-              </w:rPr>
             </w:pPr>
           </w:p>
         </w:tc>
@@ -720,12 +677,9 @@
           </w:tcPr>
           <w:p>
             <w:pPr>
-              <w:pStyle w:val="a6"/>
+              <w:pStyle w:val="a8"/>
               <w:ind w:firstLineChars="0" w:firstLine="0"/>
               <w:jc w:val="center"/>
-              <w:rPr>
-                <w:rFonts w:hint="eastAsia"/>
-              </w:rPr>
             </w:pPr>
           </w:p>
         </w:tc>
@@ -735,16 +689,18 @@
           </w:tcPr>
           <w:p>
             <w:pPr>
-              <w:pStyle w:val="a6"/>
+              <w:pStyle w:val="a8"/>
               <w:ind w:firstLineChars="0" w:firstLine="0"/>
               <w:jc w:val="left"/>
-              <w:rPr>
-                <w:rFonts w:hint="eastAsia"/>
-              </w:rPr>
-            </w:pPr>
-            <w:r>
-              <w:t>/product/updateProductInfo</w:t>
-            </w:r>
+            </w:pPr>
+            <w:r>
+              <w:t>/product/</w:t>
+            </w:r>
+            <w:proofErr w:type="spellStart"/>
+            <w:r>
+              <w:t>updateProductInfo</w:t>
+            </w:r>
+            <w:proofErr w:type="spellEnd"/>
           </w:p>
         </w:tc>
       </w:tr>
@@ -755,12 +711,9 @@
           </w:tcPr>
           <w:p>
             <w:pPr>
-              <w:pStyle w:val="a6"/>
+              <w:pStyle w:val="a8"/>
               <w:ind w:firstLineChars="0" w:firstLine="0"/>
               <w:jc w:val="left"/>
-              <w:rPr>
-                <w:rFonts w:hint="eastAsia"/>
-              </w:rPr>
             </w:pPr>
             <w:r>
               <w:rPr>
@@ -777,12 +730,9 @@
           </w:tcPr>
           <w:p>
             <w:pPr>
-              <w:pStyle w:val="a6"/>
+              <w:pStyle w:val="a8"/>
               <w:ind w:firstLineChars="0" w:firstLine="0"/>
               <w:jc w:val="center"/>
-              <w:rPr>
-                <w:rFonts w:hint="eastAsia"/>
-              </w:rPr>
             </w:pPr>
           </w:p>
         </w:tc>
@@ -793,12 +743,9 @@
           </w:tcPr>
           <w:p>
             <w:pPr>
-              <w:pStyle w:val="a6"/>
+              <w:pStyle w:val="a8"/>
               <w:ind w:firstLineChars="0" w:firstLine="0"/>
               <w:jc w:val="center"/>
-              <w:rPr>
-                <w:rFonts w:hint="eastAsia"/>
-              </w:rPr>
             </w:pPr>
           </w:p>
         </w:tc>
@@ -808,16 +755,18 @@
           </w:tcPr>
           <w:p>
             <w:pPr>
-              <w:pStyle w:val="a6"/>
+              <w:pStyle w:val="a8"/>
               <w:ind w:firstLineChars="0" w:firstLine="0"/>
               <w:jc w:val="left"/>
-              <w:rPr>
-                <w:rFonts w:hint="eastAsia"/>
-              </w:rPr>
-            </w:pPr>
-            <w:r>
-              <w:t>/product/queryProductType</w:t>
-            </w:r>
+            </w:pPr>
+            <w:r>
+              <w:t>/product/</w:t>
+            </w:r>
+            <w:proofErr w:type="spellStart"/>
+            <w:r>
+              <w:t>queryProductType</w:t>
+            </w:r>
+            <w:proofErr w:type="spellEnd"/>
           </w:p>
         </w:tc>
       </w:tr>
@@ -828,18 +777,29 @@
           </w:tcPr>
           <w:p>
             <w:pPr>
-              <w:pStyle w:val="a6"/>
+              <w:pStyle w:val="a8"/>
               <w:ind w:firstLineChars="0" w:firstLine="0"/>
               <w:jc w:val="left"/>
-              <w:rPr>
-                <w:rFonts w:hint="eastAsia"/>
-              </w:rPr>
-            </w:pPr>
-            <w:r>
-              <w:rPr>
-                <w:rFonts w:hint="eastAsia"/>
-              </w:rPr>
-              <w:t>6.单文件上传</w:t>
+            </w:pPr>
+            <w:r>
+              <w:rPr>
+                <w:rFonts w:hint="eastAsia"/>
+              </w:rPr>
+              <w:t>6.</w:t>
+            </w:r>
+            <w:proofErr w:type="gramStart"/>
+            <w:r>
+              <w:rPr>
+                <w:rFonts w:hint="eastAsia"/>
+              </w:rPr>
+              <w:t>单文件</w:t>
+            </w:r>
+            <w:proofErr w:type="gramEnd"/>
+            <w:r>
+              <w:rPr>
+                <w:rFonts w:hint="eastAsia"/>
+              </w:rPr>
+              <w:t>上传</w:t>
             </w:r>
           </w:p>
         </w:tc>
@@ -850,12 +810,9 @@
           </w:tcPr>
           <w:p>
             <w:pPr>
-              <w:pStyle w:val="a6"/>
+              <w:pStyle w:val="a8"/>
               <w:ind w:firstLineChars="0" w:firstLine="0"/>
               <w:jc w:val="center"/>
-              <w:rPr>
-                <w:rFonts w:hint="eastAsia"/>
-              </w:rPr>
             </w:pPr>
           </w:p>
         </w:tc>
@@ -866,12 +823,9 @@
           </w:tcPr>
           <w:p>
             <w:pPr>
-              <w:pStyle w:val="a6"/>
+              <w:pStyle w:val="a8"/>
               <w:ind w:firstLineChars="0" w:firstLine="0"/>
               <w:jc w:val="center"/>
-              <w:rPr>
-                <w:rFonts w:hint="eastAsia"/>
-              </w:rPr>
             </w:pPr>
           </w:p>
         </w:tc>
@@ -881,7 +835,7 @@
           </w:tcPr>
           <w:p>
             <w:pPr>
-              <w:pStyle w:val="a6"/>
+              <w:pStyle w:val="a8"/>
               <w:ind w:firstLineChars="0" w:firstLine="0"/>
               <w:jc w:val="left"/>
             </w:pPr>
@@ -898,12 +852,9 @@
           </w:tcPr>
           <w:p>
             <w:pPr>
-              <w:pStyle w:val="a6"/>
+              <w:pStyle w:val="a8"/>
               <w:ind w:firstLineChars="0" w:firstLine="0"/>
               <w:jc w:val="left"/>
-              <w:rPr>
-                <w:rFonts w:hint="eastAsia"/>
-              </w:rPr>
             </w:pPr>
             <w:r>
               <w:rPr>
@@ -920,12 +871,9 @@
           </w:tcPr>
           <w:p>
             <w:pPr>
-              <w:pStyle w:val="a6"/>
+              <w:pStyle w:val="a8"/>
               <w:ind w:firstLineChars="0" w:firstLine="0"/>
               <w:jc w:val="center"/>
-              <w:rPr>
-                <w:rFonts w:hint="eastAsia"/>
-              </w:rPr>
             </w:pPr>
           </w:p>
         </w:tc>
@@ -936,12 +884,9 @@
           </w:tcPr>
           <w:p>
             <w:pPr>
-              <w:pStyle w:val="a6"/>
+              <w:pStyle w:val="a8"/>
               <w:ind w:firstLineChars="0" w:firstLine="0"/>
               <w:jc w:val="center"/>
-              <w:rPr>
-                <w:rFonts w:hint="eastAsia"/>
-              </w:rPr>
             </w:pPr>
           </w:p>
         </w:tc>
@@ -951,7 +896,7 @@
           </w:tcPr>
           <w:p>
             <w:pPr>
-              <w:pStyle w:val="a6"/>
+              <w:pStyle w:val="a8"/>
               <w:ind w:firstLineChars="0" w:firstLine="0"/>
               <w:jc w:val="left"/>
             </w:pPr>
@@ -968,12 +913,9 @@
           </w:tcPr>
           <w:p>
             <w:pPr>
-              <w:pStyle w:val="a6"/>
+              <w:pStyle w:val="a8"/>
               <w:ind w:firstLineChars="0" w:firstLine="0"/>
               <w:jc w:val="left"/>
-              <w:rPr>
-                <w:rFonts w:hint="eastAsia"/>
-              </w:rPr>
             </w:pPr>
             <w:r>
               <w:rPr>
@@ -990,12 +932,9 @@
           </w:tcPr>
           <w:p>
             <w:pPr>
-              <w:pStyle w:val="a6"/>
+              <w:pStyle w:val="a8"/>
               <w:ind w:firstLineChars="0" w:firstLine="0"/>
               <w:jc w:val="center"/>
-              <w:rPr>
-                <w:rFonts w:hint="eastAsia"/>
-              </w:rPr>
             </w:pPr>
           </w:p>
         </w:tc>
@@ -1006,12 +945,9 @@
           </w:tcPr>
           <w:p>
             <w:pPr>
-              <w:pStyle w:val="a6"/>
+              <w:pStyle w:val="a8"/>
               <w:ind w:firstLineChars="0" w:firstLine="0"/>
               <w:jc w:val="center"/>
-              <w:rPr>
-                <w:rFonts w:hint="eastAsia"/>
-              </w:rPr>
             </w:pPr>
           </w:p>
         </w:tc>
@@ -1021,7 +957,7 @@
           </w:tcPr>
           <w:p>
             <w:pPr>
-              <w:pStyle w:val="a6"/>
+              <w:pStyle w:val="a8"/>
               <w:ind w:firstLineChars="0" w:firstLine="0"/>
               <w:jc w:val="left"/>
             </w:pPr>
@@ -1038,12 +974,9 @@
           </w:tcPr>
           <w:p>
             <w:pPr>
-              <w:pStyle w:val="a6"/>
+              <w:pStyle w:val="a8"/>
               <w:ind w:firstLineChars="0" w:firstLine="0"/>
               <w:jc w:val="left"/>
-              <w:rPr>
-                <w:rFonts w:hint="eastAsia"/>
-              </w:rPr>
             </w:pPr>
             <w:r>
               <w:rPr>
@@ -1060,12 +993,9 @@
           </w:tcPr>
           <w:p>
             <w:pPr>
-              <w:pStyle w:val="a6"/>
+              <w:pStyle w:val="a8"/>
               <w:ind w:firstLineChars="0" w:firstLine="0"/>
               <w:jc w:val="center"/>
-              <w:rPr>
-                <w:rFonts w:hint="eastAsia"/>
-              </w:rPr>
             </w:pPr>
           </w:p>
         </w:tc>
@@ -1076,12 +1006,9 @@
           </w:tcPr>
           <w:p>
             <w:pPr>
-              <w:pStyle w:val="a6"/>
+              <w:pStyle w:val="a8"/>
               <w:ind w:firstLineChars="0" w:firstLine="0"/>
               <w:jc w:val="center"/>
-              <w:rPr>
-                <w:rFonts w:hint="eastAsia"/>
-              </w:rPr>
             </w:pPr>
           </w:p>
         </w:tc>
@@ -1091,7 +1018,7 @@
           </w:tcPr>
           <w:p>
             <w:pPr>
-              <w:pStyle w:val="a6"/>
+              <w:pStyle w:val="a8"/>
               <w:ind w:firstLineChars="0" w:firstLine="0"/>
               <w:jc w:val="left"/>
             </w:pPr>
@@ -1111,12 +1038,9 @@
           </w:tcPr>
           <w:p>
             <w:pPr>
-              <w:pStyle w:val="a6"/>
+              <w:pStyle w:val="a8"/>
               <w:ind w:firstLineChars="0" w:firstLine="0"/>
               <w:jc w:val="left"/>
-              <w:rPr>
-                <w:rFonts w:hint="eastAsia"/>
-              </w:rPr>
             </w:pPr>
             <w:r>
               <w:rPr>
@@ -1133,12 +1057,9 @@
           </w:tcPr>
           <w:p>
             <w:pPr>
-              <w:pStyle w:val="a6"/>
+              <w:pStyle w:val="a8"/>
               <w:ind w:firstLineChars="0" w:firstLine="0"/>
               <w:jc w:val="center"/>
-              <w:rPr>
-                <w:rFonts w:hint="eastAsia"/>
-              </w:rPr>
             </w:pPr>
           </w:p>
         </w:tc>
@@ -1149,12 +1070,9 @@
           </w:tcPr>
           <w:p>
             <w:pPr>
-              <w:pStyle w:val="a6"/>
+              <w:pStyle w:val="a8"/>
               <w:ind w:firstLineChars="0" w:firstLine="0"/>
               <w:jc w:val="center"/>
-              <w:rPr>
-                <w:rFonts w:hint="eastAsia"/>
-              </w:rPr>
             </w:pPr>
           </w:p>
         </w:tc>
@@ -1164,7 +1082,7 @@
           </w:tcPr>
           <w:p>
             <w:pPr>
-              <w:pStyle w:val="a6"/>
+              <w:pStyle w:val="a8"/>
               <w:ind w:firstLineChars="0" w:firstLine="0"/>
               <w:jc w:val="left"/>
             </w:pPr>
@@ -1177,11 +1095,8 @@
     </w:tbl>
     <w:p>
       <w:pPr>
-        <w:pStyle w:val="a6"/>
+        <w:pStyle w:val="a8"/>
         <w:ind w:left="360" w:firstLineChars="0" w:firstLine="0"/>
-        <w:rPr>
-          <w:rFonts w:hint="eastAsia"/>
-        </w:rPr>
       </w:pPr>
     </w:p>
     <w:p>
@@ -1251,7 +1166,7 @@
     </w:p>
     <w:tbl>
       <w:tblPr>
-        <w:tblStyle w:val="a5"/>
+        <w:tblStyle w:val="a7"/>
         <w:tblW w:w="0" w:type="auto"/>
         <w:tblLook w:val="04A0" w:firstRow="1" w:lastRow="0" w:firstColumn="1" w:lastColumn="0" w:noHBand="0" w:noVBand="1"/>
       </w:tblPr>
@@ -1286,6 +1201,51 @@
             </w:r>
           </w:p>
           <w:p>
+            <w:pPr>
+              <w:ind w:firstLineChars="100" w:firstLine="210"/>
+              <w:rPr>
+                <w:rFonts w:hint="eastAsia"/>
+                <w:color w:val="FF0000"/>
+              </w:rPr>
+            </w:pPr>
+            <w:r>
+              <w:rPr>
+                <w:color w:val="FF0000"/>
+              </w:rPr>
+              <w:t>"</w:t>
+            </w:r>
+            <w:r>
+              <w:rPr>
+                <w:color w:val="FF0000"/>
+              </w:rPr>
+              <w:t>id</w:t>
+            </w:r>
+            <w:r>
+              <w:rPr>
+                <w:color w:val="FF0000"/>
+              </w:rPr>
+              <w:t>":</w:t>
+            </w:r>
+            <w:r>
+              <w:rPr>
+                <w:color w:val="FF0000"/>
+              </w:rPr>
+              <w:t>1</w:t>
+            </w:r>
+            <w:r>
+              <w:rPr>
+                <w:color w:val="FF0000"/>
+              </w:rPr>
+              <w:t>,</w:t>
+            </w:r>
+            <w:r>
+              <w:rPr>
+                <w:color w:val="FF0000"/>
+              </w:rPr>
+              <w:t xml:space="preserve">  </w:t>
+            </w:r>
+          </w:p>
+          <w:p>
             <w:r>
               <w:rPr>
                 <w:rFonts w:hint="eastAsia"/>
@@ -1293,20 +1253,44 @@
               <w:t xml:space="preserve"> </w:t>
             </w:r>
             <w:r>
-              <w:t xml:space="preserve"> "sort</w:t>
+              <w:t xml:space="preserve"> "</w:t>
+            </w:r>
+            <w:proofErr w:type="spellStart"/>
+            <w:r>
+              <w:t>sort</w:t>
             </w:r>
             <w:r>
               <w:t>"</w:t>
             </w:r>
             <w:r>
-              <w:t xml:space="preserve">:"price",     </w:t>
-            </w:r>
-            <w:r>
-              <w:rPr>
-                <w:rFonts w:hint="eastAsia"/>
-                <w:color w:val="70AD47" w:themeColor="accent6"/>
-              </w:rPr>
-              <w:t>//按哪个字段排序，目前支持传价格(</w:t>
+              <w:t>:"price</w:t>
+            </w:r>
+            <w:proofErr w:type="spellEnd"/>
+            <w:r>
+              <w:t xml:space="preserve">",     </w:t>
+            </w:r>
+            <w:r>
+              <w:rPr>
+                <w:rFonts w:hint="eastAsia"/>
+                <w:color w:val="70AD47" w:themeColor="accent6"/>
+              </w:rPr>
+              <w:t>//按哪个字段排序，目前支持</w:t>
+            </w:r>
+            <w:proofErr w:type="gramStart"/>
+            <w:r>
+              <w:rPr>
+                <w:rFonts w:hint="eastAsia"/>
+                <w:color w:val="70AD47" w:themeColor="accent6"/>
+              </w:rPr>
+              <w:t>传价格</w:t>
+            </w:r>
+            <w:proofErr w:type="gramEnd"/>
+            <w:r>
+              <w:rPr>
+                <w:rFonts w:hint="eastAsia"/>
+                <w:color w:val="70AD47" w:themeColor="accent6"/>
+              </w:rPr>
+              <w:t>(</w:t>
             </w:r>
             <w:r>
               <w:rPr>
@@ -1321,11 +1305,19 @@
               </w:rPr>
               <w:t>，推荐等级(</w:t>
             </w:r>
-            <w:r>
-              <w:rPr>
-                <w:color w:val="70AD47" w:themeColor="accent6"/>
-              </w:rPr>
-              <w:t>recommendLevel)</w:t>
+            <w:proofErr w:type="spellStart"/>
+            <w:r>
+              <w:rPr>
+                <w:color w:val="70AD47" w:themeColor="accent6"/>
+              </w:rPr>
+              <w:t>recommendLevel</w:t>
+            </w:r>
+            <w:proofErr w:type="spellEnd"/>
+            <w:r>
+              <w:rPr>
+                <w:color w:val="70AD47" w:themeColor="accent6"/>
+              </w:rPr>
+              <w:t>)</w:t>
             </w:r>
             <w:r>
               <w:rPr>
@@ -1354,7 +1346,23 @@
               <w:t xml:space="preserve"> </w:t>
             </w:r>
             <w:r>
-              <w:t xml:space="preserve"> "sortType":"asc"</w:t>
+              <w:t xml:space="preserve"> "</w:t>
+            </w:r>
+            <w:proofErr w:type="spellStart"/>
+            <w:r>
+              <w:t>sortType</w:t>
+            </w:r>
+            <w:proofErr w:type="spellEnd"/>
+            <w:r>
+              <w:t>":"</w:t>
+            </w:r>
+            <w:proofErr w:type="spellStart"/>
+            <w:r>
+              <w:t>asc</w:t>
+            </w:r>
+            <w:proofErr w:type="spellEnd"/>
+            <w:r>
+              <w:t>"</w:t>
             </w:r>
             <w:r>
               <w:rPr>
@@ -1376,7 +1384,23 @@
                 <w:rFonts w:hint="eastAsia"/>
                 <w:color w:val="70AD47" w:themeColor="accent6"/>
               </w:rPr>
-              <w:t>排序类型，asc升序,</w:t>
+              <w:t>排序类型，</w:t>
+            </w:r>
+            <w:proofErr w:type="spellStart"/>
+            <w:r>
+              <w:rPr>
+                <w:rFonts w:hint="eastAsia"/>
+                <w:color w:val="70AD47" w:themeColor="accent6"/>
+              </w:rPr>
+              <w:t>asc</w:t>
+            </w:r>
+            <w:proofErr w:type="spellEnd"/>
+            <w:r>
+              <w:rPr>
+                <w:rFonts w:hint="eastAsia"/>
+                <w:color w:val="70AD47" w:themeColor="accent6"/>
+              </w:rPr>
+              <w:t>升序,</w:t>
             </w:r>
             <w:r>
               <w:rPr>
@@ -1412,7 +1436,15 @@
               <w:t xml:space="preserve"> </w:t>
             </w:r>
             <w:r>
-              <w:t>"name":"</w:t>
+              <w:t>"</w:t>
+            </w:r>
+            <w:proofErr w:type="spellStart"/>
+            <w:r>
+              <w:t>keyWord</w:t>
+            </w:r>
+            <w:proofErr w:type="spellEnd"/>
+            <w:r>
+              <w:t>":"</w:t>
             </w:r>
             <w:r>
               <w:rPr>
@@ -1421,7 +1453,16 @@
               <w:t>小麦</w:t>
             </w:r>
             <w:r>
-              <w:t xml:space="preserve">"     </w:t>
+              <w:t>"</w:t>
+            </w:r>
+            <w:r>
+              <w:rPr>
+                <w:rFonts w:hint="eastAsia"/>
+              </w:rPr>
+              <w:t>,</w:t>
+            </w:r>
+            <w:r>
+              <w:t xml:space="preserve">     </w:t>
             </w:r>
             <w:r>
               <w:rPr>
@@ -1436,6 +1477,121 @@
                 <w:color w:val="70AD47" w:themeColor="accent6"/>
               </w:rPr>
               <w:t>，模糊搜索</w:t>
+            </w:r>
+          </w:p>
+          <w:p>
+            <w:pPr>
+              <w:rPr>
+                <w:color w:val="FF0000"/>
+              </w:rPr>
+            </w:pPr>
+            <w:r>
+              <w:rPr>
+                <w:rFonts w:hint="eastAsia"/>
+                <w:color w:val="FF0000"/>
+              </w:rPr>
+              <w:t xml:space="preserve"> </w:t>
+            </w:r>
+            <w:r>
+              <w:rPr>
+                <w:color w:val="FF0000"/>
+              </w:rPr>
+              <w:t xml:space="preserve"> </w:t>
+            </w:r>
+            <w:r>
+              <w:rPr>
+                <w:color w:val="FF0000"/>
+              </w:rPr>
+              <w:t>"</w:t>
+            </w:r>
+            <w:r>
+              <w:rPr>
+                <w:color w:val="FF0000"/>
+              </w:rPr>
+              <w:t>page</w:t>
+            </w:r>
+            <w:r>
+              <w:rPr>
+                <w:color w:val="FF0000"/>
+              </w:rPr>
+              <w:t>":</w:t>
+            </w:r>
+            <w:r>
+              <w:rPr>
+                <w:color w:val="FF0000"/>
+              </w:rPr>
+              <w:t>1</w:t>
+            </w:r>
+            <w:r>
+              <w:rPr>
+                <w:color w:val="FF0000"/>
+              </w:rPr>
+              <w:t>,</w:t>
+            </w:r>
+            <w:r>
+              <w:rPr>
+                <w:color w:val="FF0000"/>
+              </w:rPr>
+              <w:t xml:space="preserve">   //</w:t>
+            </w:r>
+            <w:r>
+              <w:rPr>
+                <w:rFonts w:hint="eastAsia"/>
+                <w:color w:val="FF0000"/>
+              </w:rPr>
+              <w:t>第几页 从第一页开始</w:t>
+            </w:r>
+          </w:p>
+          <w:p>
+            <w:pPr>
+              <w:rPr>
+                <w:color w:val="FF0000"/>
+              </w:rPr>
+            </w:pPr>
+            <w:r>
+              <w:rPr>
+                <w:rFonts w:hint="eastAsia"/>
+                <w:color w:val="FF0000"/>
+              </w:rPr>
+              <w:t xml:space="preserve"> </w:t>
+            </w:r>
+            <w:r>
+              <w:rPr>
+                <w:color w:val="FF0000"/>
+              </w:rPr>
+              <w:t xml:space="preserve"> </w:t>
+            </w:r>
+            <w:r>
+              <w:rPr>
+                <w:color w:val="FF0000"/>
+              </w:rPr>
+              <w:t>"</w:t>
+            </w:r>
+            <w:r>
+              <w:rPr>
+                <w:rFonts w:hint="eastAsia"/>
+                <w:color w:val="FF0000"/>
+              </w:rPr>
+              <w:t>count</w:t>
+            </w:r>
+            <w:r>
+              <w:rPr>
+                <w:color w:val="FF0000"/>
+              </w:rPr>
+              <w:t>":</w:t>
+            </w:r>
+            <w:r>
+              <w:rPr>
+                <w:color w:val="FF0000"/>
+              </w:rPr>
+              <w:t>5  //</w:t>
+            </w:r>
+            <w:r>
+              <w:rPr>
+                <w:rFonts w:hint="eastAsia"/>
+                <w:color w:val="FF0000"/>
+              </w:rPr>
+              <w:t>每页多少条</w:t>
             </w:r>
           </w:p>
           <w:p>
@@ -1454,12 +1610,14 @@
             <w:tcW w:w="704" w:type="dxa"/>
           </w:tcPr>
           <w:p>
+            <w:proofErr w:type="gramStart"/>
             <w:r>
               <w:rPr>
                 <w:rFonts w:hint="eastAsia"/>
               </w:rPr>
               <w:t>出参</w:t>
             </w:r>
+            <w:proofErr w:type="gramEnd"/>
           </w:p>
         </w:tc>
         <w:tc>
@@ -1475,6 +1633,8 @@
             <w:r>
               <w:t xml:space="preserve">  "success": true,</w:t>
             </w:r>
+            <w:bookmarkStart w:id="0" w:name="_GoBack"/>
+            <w:bookmarkEnd w:id="0"/>
           </w:p>
           <w:p>
             <w:r>
@@ -1492,8 +1652,83 @@
             </w:r>
           </w:p>
           <w:p>
-            <w:r>
-              <w:t xml:space="preserve">    "homePageInfos": [</w:t>
+            <w:pPr>
+              <w:rPr>
+                <w:rFonts w:hint="eastAsia"/>
+              </w:rPr>
+            </w:pPr>
+            <w:r>
+              <w:rPr>
+                <w:rFonts w:hint="eastAsia"/>
+              </w:rPr>
+              <w:t xml:space="preserve"> </w:t>
+            </w:r>
+            <w:r>
+              <w:t xml:space="preserve">  </w:t>
+            </w:r>
+            <w:r>
+              <w:rPr>
+                <w:color w:val="FF0000"/>
+              </w:rPr>
+              <w:t xml:space="preserve"> </w:t>
+            </w:r>
+            <w:r>
+              <w:rPr>
+                <w:color w:val="FF0000"/>
+              </w:rPr>
+              <w:t>"</w:t>
+            </w:r>
+            <w:r>
+              <w:rPr>
+                <w:rFonts w:hint="eastAsia"/>
+                <w:color w:val="FF0000"/>
+              </w:rPr>
+              <w:t>count</w:t>
+            </w:r>
+            <w:r>
+              <w:rPr>
+                <w:color w:val="FF0000"/>
+              </w:rPr>
+              <w:t>":</w:t>
+            </w:r>
+            <w:r>
+              <w:rPr>
+                <w:rFonts w:hint="eastAsia"/>
+                <w:color w:val="FF0000"/>
+              </w:rPr>
+              <w:t>7</w:t>
+            </w:r>
+            <w:r>
+              <w:rPr>
+                <w:color w:val="FF0000"/>
+              </w:rPr>
+              <w:t>,</w:t>
+            </w:r>
+            <w:r>
+              <w:rPr>
+                <w:color w:val="FF0000"/>
+              </w:rPr>
+              <w:t xml:space="preserve">   //</w:t>
+            </w:r>
+            <w:r>
+              <w:rPr>
+                <w:rFonts w:hint="eastAsia"/>
+                <w:color w:val="FF0000"/>
+              </w:rPr>
+              <w:t>总共多少条</w:t>
+            </w:r>
+          </w:p>
+          <w:p>
+            <w:r>
+              <w:t xml:space="preserve">    "</w:t>
+            </w:r>
+            <w:proofErr w:type="spellStart"/>
+            <w:r>
+              <w:t>homePageInfos</w:t>
+            </w:r>
+            <w:proofErr w:type="spellEnd"/>
+            <w:r>
+              <w:t>": [</w:t>
             </w:r>
           </w:p>
           <w:p>
@@ -1538,7 +1773,15 @@
           </w:p>
           <w:p>
             <w:r>
-              <w:t xml:space="preserve">        "description": "小小麦描述描述小麦描述描述",</w:t>
+              <w:t xml:space="preserve">        "description": "小</w:t>
+            </w:r>
+            <w:proofErr w:type="gramStart"/>
+            <w:r>
+              <w:t>小麦描述描述小麦描述描述</w:t>
+            </w:r>
+            <w:proofErr w:type="gramEnd"/>
+            <w:r>
+              <w:t>",</w:t>
             </w:r>
             <w:r>
               <w:rPr>
@@ -1608,7 +1851,15 @@
           </w:p>
           <w:p>
             <w:r>
-              <w:t xml:space="preserve">        "saleAddress": "江苏省南京市栖霞区文苑路3号",</w:t>
+              <w:t xml:space="preserve">        "</w:t>
+            </w:r>
+            <w:proofErr w:type="spellStart"/>
+            <w:r>
+              <w:t>saleAddress</w:t>
+            </w:r>
+            <w:proofErr w:type="spellEnd"/>
+            <w:r>
+              <w:t>": "江苏省南京市栖霞区文苑路3号",</w:t>
             </w:r>
             <w:r>
               <w:rPr>
@@ -1626,7 +1877,15 @@
           </w:p>
           <w:p>
             <w:r>
-              <w:t xml:space="preserve">        "recommendLevel": 2.5,</w:t>
+              <w:t xml:space="preserve">        "</w:t>
+            </w:r>
+            <w:proofErr w:type="spellStart"/>
+            <w:r>
+              <w:t>recommendLevel</w:t>
+            </w:r>
+            <w:proofErr w:type="spellEnd"/>
+            <w:r>
+              <w:t>": 2.5,</w:t>
             </w:r>
             <w:r>
               <w:rPr>
@@ -1640,7 +1899,23 @@
                 <w:rFonts w:hint="eastAsia"/>
                 <w:color w:val="70AD47" w:themeColor="accent6"/>
               </w:rPr>
-              <w:t>（满星为5颗星，0.5颗增长）</w:t>
+              <w:t>（</w:t>
+            </w:r>
+            <w:proofErr w:type="gramStart"/>
+            <w:r>
+              <w:rPr>
+                <w:rFonts w:hint="eastAsia"/>
+                <w:color w:val="70AD47" w:themeColor="accent6"/>
+              </w:rPr>
+              <w:t>满星为</w:t>
+            </w:r>
+            <w:proofErr w:type="gramEnd"/>
+            <w:r>
+              <w:rPr>
+                <w:rFonts w:hint="eastAsia"/>
+                <w:color w:val="70AD47" w:themeColor="accent6"/>
+              </w:rPr>
+              <w:t>5颗星，0.5颗增长）</w:t>
             </w:r>
           </w:p>
           <w:p>
@@ -1673,12 +1948,36 @@
                 <w:rFonts w:hint="eastAsia"/>
                 <w:color w:val="70AD47" w:themeColor="accent6"/>
               </w:rPr>
-              <w:t>（满星为5颗星，0.5颗增长）</w:t>
-            </w:r>
-          </w:p>
-          <w:p>
-            <w:r>
-              <w:t xml:space="preserve">        "mainPictureUrl": "http://images2.uotoo.com/product/9/457/711/20150405170002460.jpg",</w:t>
+              <w:t>（</w:t>
+            </w:r>
+            <w:proofErr w:type="gramStart"/>
+            <w:r>
+              <w:rPr>
+                <w:rFonts w:hint="eastAsia"/>
+                <w:color w:val="70AD47" w:themeColor="accent6"/>
+              </w:rPr>
+              <w:t>满星为</w:t>
+            </w:r>
+            <w:proofErr w:type="gramEnd"/>
+            <w:r>
+              <w:rPr>
+                <w:rFonts w:hint="eastAsia"/>
+                <w:color w:val="70AD47" w:themeColor="accent6"/>
+              </w:rPr>
+              <w:t>5颗星，0.5颗增长）</w:t>
+            </w:r>
+          </w:p>
+          <w:p>
+            <w:r>
+              <w:t xml:space="preserve">        "</w:t>
+            </w:r>
+            <w:proofErr w:type="spellStart"/>
+            <w:r>
+              <w:t>mainPictureUrl</w:t>
+            </w:r>
+            <w:proofErr w:type="spellEnd"/>
+            <w:r>
+              <w:t>": "http://images2.uotoo.com/product/9/457/711/20150405170002460.jpg",</w:t>
             </w:r>
           </w:p>
           <w:p>
@@ -1693,12 +1992,36 @@
                 <w:rFonts w:hint="eastAsia"/>
                 <w:color w:val="70AD47" w:themeColor="accent6"/>
               </w:rPr>
-              <w:t>//主图片地址</w:t>
-            </w:r>
-          </w:p>
-          <w:p>
-            <w:r>
-              <w:t xml:space="preserve">        "otherPictureUrls": [</w:t>
+              <w:t>//</w:t>
+            </w:r>
+            <w:proofErr w:type="gramStart"/>
+            <w:r>
+              <w:rPr>
+                <w:rFonts w:hint="eastAsia"/>
+                <w:color w:val="70AD47" w:themeColor="accent6"/>
+              </w:rPr>
+              <w:t>主图片</w:t>
+            </w:r>
+            <w:proofErr w:type="gramEnd"/>
+            <w:r>
+              <w:rPr>
+                <w:rFonts w:hint="eastAsia"/>
+                <w:color w:val="70AD47" w:themeColor="accent6"/>
+              </w:rPr>
+              <w:t>地址</w:t>
+            </w:r>
+          </w:p>
+          <w:p>
+            <w:r>
+              <w:t xml:space="preserve">        "</w:t>
+            </w:r>
+            <w:proofErr w:type="spellStart"/>
+            <w:r>
+              <w:t>otherPictureUrls</w:t>
+            </w:r>
+            <w:proofErr w:type="spellEnd"/>
+            <w:r>
+              <w:t>": [</w:t>
             </w:r>
           </w:p>
           <w:p>
@@ -1759,13 +2082,7 @@
     <w:p/>
     <w:p/>
     <w:p/>
-    <w:p>
-      <w:pPr>
-        <w:rPr>
-          <w:rFonts w:hint="eastAsia"/>
-        </w:rPr>
-      </w:pPr>
-    </w:p>
+    <w:p/>
     <w:p>
       <w:pPr>
         <w:rPr>
@@ -1779,7 +2096,6 @@
           <w:b/>
           <w:sz w:val="24"/>
         </w:rPr>
-        <w:lastRenderedPageBreak/>
         <w:t>2.</w:t>
       </w:r>
       <w:r>
@@ -1793,7 +2109,7 @@
     </w:p>
     <w:tbl>
       <w:tblPr>
-        <w:tblStyle w:val="a5"/>
+        <w:tblStyle w:val="a7"/>
         <w:tblW w:w="0" w:type="auto"/>
         <w:tblLook w:val="04A0" w:firstRow="1" w:lastRow="0" w:firstColumn="1" w:lastColumn="0" w:noHBand="0" w:noVBand="1"/>
       </w:tblPr>
@@ -1831,7 +2147,23 @@
           </w:p>
           <w:p>
             <w:r>
-              <w:t xml:space="preserve">        "description": "地瓜描述地瓜描述地瓜描述地瓜描述地瓜描述地瓜描述",</w:t>
+              <w:t xml:space="preserve">        "description": "</w:t>
+            </w:r>
+            <w:proofErr w:type="gramStart"/>
+            <w:r>
+              <w:t>地瓜描述地瓜描述地瓜描述地瓜描</w:t>
+            </w:r>
+            <w:proofErr w:type="gramEnd"/>
+            <w:r>
+              <w:t>述</w:t>
+            </w:r>
+            <w:proofErr w:type="gramStart"/>
+            <w:r>
+              <w:t>地瓜描述地瓜描</w:t>
+            </w:r>
+            <w:proofErr w:type="gramEnd"/>
+            <w:r>
+              <w:t>述",</w:t>
             </w:r>
           </w:p>
           <w:p>
@@ -1849,12 +2181,28 @@
           </w:p>
           <w:p>
             <w:r>
-              <w:t xml:space="preserve">        "saleAddress": "江苏省南京市栖霞区文苑路9号",</w:t>
-            </w:r>
-          </w:p>
-          <w:p>
-            <w:r>
-              <w:t xml:space="preserve">        "recommendLevel": 4.5,</w:t>
+              <w:t xml:space="preserve">        "</w:t>
+            </w:r>
+            <w:proofErr w:type="spellStart"/>
+            <w:r>
+              <w:t>saleAddress</w:t>
+            </w:r>
+            <w:proofErr w:type="spellEnd"/>
+            <w:r>
+              <w:t>": "江苏省南京市栖霞区文苑路9号",</w:t>
+            </w:r>
+          </w:p>
+          <w:p>
+            <w:r>
+              <w:t xml:space="preserve">        "</w:t>
+            </w:r>
+            <w:proofErr w:type="spellStart"/>
+            <w:r>
+              <w:t>recommendLevel</w:t>
+            </w:r>
+            <w:proofErr w:type="spellEnd"/>
+            <w:r>
+              <w:t>": 4.5,</w:t>
             </w:r>
           </w:p>
           <w:p>
@@ -1864,12 +2212,28 @@
           </w:p>
           <w:p>
             <w:r>
-              <w:t xml:space="preserve">        "mainPictureUrl": "http://images2.uotoo.com/product/9/457/711/20150405170002460.jpg",</w:t>
-            </w:r>
-          </w:p>
-          <w:p>
-            <w:r>
-              <w:t xml:space="preserve">        "otherPictureUrls": [</w:t>
+              <w:t xml:space="preserve">        "</w:t>
+            </w:r>
+            <w:proofErr w:type="spellStart"/>
+            <w:r>
+              <w:t>mainPictureUrl</w:t>
+            </w:r>
+            <w:proofErr w:type="spellEnd"/>
+            <w:r>
+              <w:t>": "http://images2.uotoo.com/product/9/457/711/20150405170002460.jpg",</w:t>
+            </w:r>
+          </w:p>
+          <w:p>
+            <w:r>
+              <w:t xml:space="preserve">        "</w:t>
+            </w:r>
+            <w:proofErr w:type="spellStart"/>
+            <w:r>
+              <w:t>otherPictureUrls</w:t>
+            </w:r>
+            <w:proofErr w:type="spellEnd"/>
+            <w:r>
+              <w:t>": [</w:t>
             </w:r>
           </w:p>
           <w:p>
@@ -1905,12 +2269,14 @@
             <w:tcW w:w="704" w:type="dxa"/>
           </w:tcPr>
           <w:p>
+            <w:proofErr w:type="gramStart"/>
             <w:r>
               <w:rPr>
                 <w:rFonts w:hint="eastAsia"/>
               </w:rPr>
               <w:t>出参</w:t>
             </w:r>
+            <w:proofErr w:type="gramEnd"/>
           </w:p>
         </w:tc>
         <w:tc>
@@ -1987,7 +2353,7 @@
     </w:p>
     <w:tbl>
       <w:tblPr>
-        <w:tblStyle w:val="a5"/>
+        <w:tblStyle w:val="a7"/>
         <w:tblW w:w="0" w:type="auto"/>
         <w:tblLook w:val="04A0" w:firstRow="1" w:lastRow="0" w:firstColumn="1" w:lastColumn="0" w:noHBand="0" w:noVBand="1"/>
       </w:tblPr>
@@ -2048,12 +2414,14 @@
             <w:tcW w:w="704" w:type="dxa"/>
           </w:tcPr>
           <w:p>
+            <w:proofErr w:type="gramStart"/>
             <w:r>
               <w:rPr>
                 <w:rFonts w:hint="eastAsia"/>
               </w:rPr>
               <w:t>出参</w:t>
             </w:r>
+            <w:proofErr w:type="gramEnd"/>
           </w:p>
         </w:tc>
         <w:tc>
@@ -2131,7 +2499,6 @@
           <w:b/>
           <w:sz w:val="24"/>
         </w:rPr>
-        <w:lastRenderedPageBreak/>
         <w:t>4.</w:t>
       </w:r>
       <w:r>
@@ -2145,7 +2512,7 @@
     </w:p>
     <w:tbl>
       <w:tblPr>
-        <w:tblStyle w:val="a5"/>
+        <w:tblStyle w:val="a7"/>
         <w:tblW w:w="0" w:type="auto"/>
         <w:tblLook w:val="04A0" w:firstRow="1" w:lastRow="0" w:firstColumn="1" w:lastColumn="0" w:noHBand="0" w:noVBand="1"/>
       </w:tblPr>
@@ -2203,7 +2570,23 @@
           </w:p>
           <w:p>
             <w:r>
-              <w:t xml:space="preserve">        "description": "地瓜描述地瓜描述地瓜描述地瓜描述地瓜描述地瓜描述",</w:t>
+              <w:t xml:space="preserve">        "description": "</w:t>
+            </w:r>
+            <w:proofErr w:type="gramStart"/>
+            <w:r>
+              <w:t>地瓜描述地瓜描述地瓜描述地瓜描</w:t>
+            </w:r>
+            <w:proofErr w:type="gramEnd"/>
+            <w:r>
+              <w:t>述</w:t>
+            </w:r>
+            <w:proofErr w:type="gramStart"/>
+            <w:r>
+              <w:t>地瓜描述地瓜描</w:t>
+            </w:r>
+            <w:proofErr w:type="gramEnd"/>
+            <w:r>
+              <w:t>述",</w:t>
             </w:r>
           </w:p>
           <w:p>
@@ -2221,12 +2604,28 @@
           </w:p>
           <w:p>
             <w:r>
-              <w:t xml:space="preserve">        "saleAddress": "江苏省南京市栖霞区文苑路9号",</w:t>
-            </w:r>
-          </w:p>
-          <w:p>
-            <w:r>
-              <w:t xml:space="preserve">        "recommendLevel": 4.5,</w:t>
+              <w:t xml:space="preserve">        "</w:t>
+            </w:r>
+            <w:proofErr w:type="spellStart"/>
+            <w:r>
+              <w:t>saleAddress</w:t>
+            </w:r>
+            <w:proofErr w:type="spellEnd"/>
+            <w:r>
+              <w:t>": "江苏省南京市栖霞区文苑路9号",</w:t>
+            </w:r>
+          </w:p>
+          <w:p>
+            <w:r>
+              <w:t xml:space="preserve">        "</w:t>
+            </w:r>
+            <w:proofErr w:type="spellStart"/>
+            <w:r>
+              <w:t>recommendLevel</w:t>
+            </w:r>
+            <w:proofErr w:type="spellEnd"/>
+            <w:r>
+              <w:t>": 4.5,</w:t>
             </w:r>
           </w:p>
           <w:p>
@@ -2236,12 +2635,28 @@
           </w:p>
           <w:p>
             <w:r>
-              <w:t xml:space="preserve">        "mainPictureUrl": "http://images2.uotoo.com/product/9/457/711/20150405170002460.jpg",</w:t>
-            </w:r>
-          </w:p>
-          <w:p>
-            <w:r>
-              <w:t xml:space="preserve">        "otherPictureUrls": [</w:t>
+              <w:t xml:space="preserve">        "</w:t>
+            </w:r>
+            <w:proofErr w:type="spellStart"/>
+            <w:r>
+              <w:t>mainPictureUrl</w:t>
+            </w:r>
+            <w:proofErr w:type="spellEnd"/>
+            <w:r>
+              <w:t>": "http://images2.uotoo.com/product/9/457/711/20150405170002460.jpg",</w:t>
+            </w:r>
+          </w:p>
+          <w:p>
+            <w:r>
+              <w:t xml:space="preserve">        "</w:t>
+            </w:r>
+            <w:proofErr w:type="spellStart"/>
+            <w:r>
+              <w:t>otherPictureUrls</w:t>
+            </w:r>
+            <w:proofErr w:type="spellEnd"/>
+            <w:r>
+              <w:t>": [</w:t>
             </w:r>
           </w:p>
           <w:p>
@@ -2277,12 +2692,14 @@
             <w:tcW w:w="704" w:type="dxa"/>
           </w:tcPr>
           <w:p>
+            <w:proofErr w:type="gramStart"/>
             <w:r>
               <w:rPr>
                 <w:rFonts w:hint="eastAsia"/>
               </w:rPr>
               <w:t>出参</w:t>
             </w:r>
+            <w:proofErr w:type="gramEnd"/>
           </w:p>
         </w:tc>
         <w:tc>
@@ -2346,13 +2763,7 @@
     <w:p/>
     <w:p/>
     <w:p/>
-    <w:p>
-      <w:pPr>
-        <w:rPr>
-          <w:rFonts w:hint="eastAsia"/>
-        </w:rPr>
-      </w:pPr>
-    </w:p>
+    <w:p/>
     <w:p>
       <w:pPr>
         <w:rPr>
@@ -2365,7 +2776,6 @@
           <w:b/>
           <w:sz w:val="24"/>
         </w:rPr>
-        <w:lastRenderedPageBreak/>
         <w:t>5</w:t>
       </w:r>
       <w:r>
@@ -2379,7 +2789,7 @@
     </w:p>
     <w:tbl>
       <w:tblPr>
-        <w:tblStyle w:val="a5"/>
+        <w:tblStyle w:val="a7"/>
         <w:tblW w:w="0" w:type="auto"/>
         <w:tblLook w:val="04A0" w:firstRow="1" w:lastRow="0" w:firstColumn="1" w:lastColumn="0" w:noHBand="0" w:noVBand="1"/>
       </w:tblPr>
@@ -2423,12 +2833,14 @@
             <w:tcW w:w="704" w:type="dxa"/>
           </w:tcPr>
           <w:p>
+            <w:proofErr w:type="gramStart"/>
             <w:r>
               <w:rPr>
                 <w:rFonts w:hint="eastAsia"/>
               </w:rPr>
               <w:t>出参</w:t>
             </w:r>
+            <w:proofErr w:type="gramEnd"/>
           </w:p>
         </w:tc>
         <w:tc>
@@ -2613,26 +3025,6 @@
           <w:p>
             <w:r>
               <w:t xml:space="preserve">            "name": "食用菌藻"</w:t>
-            </w:r>
-          </w:p>
-          <w:p>
-            <w:r>
-              <w:t xml:space="preserve">        },</w:t>
-            </w:r>
-          </w:p>
-          <w:p>
-            <w:r>
-              <w:t xml:space="preserve">        {</w:t>
-            </w:r>
-          </w:p>
-          <w:p>
-            <w:r>
-              <w:t xml:space="preserve">            "type": 9,</w:t>
-            </w:r>
-          </w:p>
-          <w:p>
-            <w:r>
-              <w:t xml:space="preserve">            "name": "畜牧特禽"</w:t>
             </w:r>
           </w:p>
           <w:p>
@@ -2648,6 +3040,34 @@
           </w:p>
           <w:p>
             <w:r>
+              <w:t xml:space="preserve">            "type": 9,</w:t>
+            </w:r>
+          </w:p>
+          <w:p>
+            <w:r>
+              <w:t xml:space="preserve">            "name": "畜牧</w:t>
+            </w:r>
+            <w:proofErr w:type="gramStart"/>
+            <w:r>
+              <w:t>特</w:t>
+            </w:r>
+            <w:proofErr w:type="gramEnd"/>
+            <w:r>
+              <w:t>禽"</w:t>
+            </w:r>
+          </w:p>
+          <w:p>
+            <w:r>
+              <w:t xml:space="preserve">        },</w:t>
+            </w:r>
+          </w:p>
+          <w:p>
+            <w:r>
+              <w:t xml:space="preserve">        {</w:t>
+            </w:r>
+          </w:p>
+          <w:p>
+            <w:r>
               <w:t xml:space="preserve">            "type": 10,</w:t>
             </w:r>
           </w:p>
@@ -2709,13 +3129,7 @@
     <w:p/>
     <w:p/>
     <w:p/>
-    <w:p>
-      <w:pPr>
-        <w:rPr>
-          <w:rFonts w:hint="eastAsia"/>
-        </w:rPr>
-      </w:pPr>
-    </w:p>
+    <w:p/>
     <w:p>
       <w:pPr>
         <w:rPr>
@@ -2737,12 +3151,30 @@
           <w:b/>
           <w:sz w:val="24"/>
         </w:rPr>
-        <w:t>.单文件上传</w:t>
+        <w:t>.</w:t>
+      </w:r>
+      <w:proofErr w:type="gramStart"/>
+      <w:r>
+        <w:rPr>
+          <w:rFonts w:hint="eastAsia"/>
+          <w:b/>
+          <w:sz w:val="24"/>
+        </w:rPr>
+        <w:t>单文件</w:t>
+      </w:r>
+      <w:proofErr w:type="gramEnd"/>
+      <w:r>
+        <w:rPr>
+          <w:rFonts w:hint="eastAsia"/>
+          <w:b/>
+          <w:sz w:val="24"/>
+        </w:rPr>
+        <w:t>上传</w:t>
       </w:r>
     </w:p>
     <w:tbl>
       <w:tblPr>
-        <w:tblStyle w:val="a5"/>
+        <w:tblStyle w:val="a7"/>
         <w:tblW w:w="0" w:type="auto"/>
         <w:tblLook w:val="04A0" w:firstRow="1" w:lastRow="0" w:firstColumn="1" w:lastColumn="0" w:noHBand="0" w:noVBand="1"/>
       </w:tblPr>
@@ -2769,6 +3201,7 @@
             <w:tcW w:w="7592" w:type="dxa"/>
           </w:tcPr>
           <w:p>
+            <w:proofErr w:type="spellStart"/>
             <w:r>
               <w:t>Key:</w:t>
             </w:r>
@@ -2779,8 +3212,13 @@
               <w:t>f</w:t>
             </w:r>
             <w:r>
-              <w:t xml:space="preserve">ile   </w:t>
-            </w:r>
+              <w:t>ile</w:t>
+            </w:r>
+            <w:proofErr w:type="spellEnd"/>
+            <w:r>
+              <w:t xml:space="preserve">   </w:t>
+            </w:r>
+            <w:proofErr w:type="spellStart"/>
             <w:r>
               <w:rPr>
                 <w:rFonts w:hint="eastAsia"/>
@@ -2788,7 +3226,11 @@
               <w:t>value</w:t>
             </w:r>
             <w:r>
-              <w:t xml:space="preserve">:multiPartFile  </w:t>
+              <w:t>:multiPartFile</w:t>
+            </w:r>
+            <w:proofErr w:type="spellEnd"/>
+            <w:r>
+              <w:t xml:space="preserve">  </w:t>
             </w:r>
             <w:r>
               <w:rPr>
@@ -2808,12 +3250,14 @@
             <w:tcW w:w="704" w:type="dxa"/>
           </w:tcPr>
           <w:p>
+            <w:proofErr w:type="gramStart"/>
             <w:r>
               <w:rPr>
                 <w:rFonts w:hint="eastAsia"/>
               </w:rPr>
               <w:t>出参</w:t>
             </w:r>
+            <w:proofErr w:type="gramEnd"/>
           </w:p>
         </w:tc>
         <w:tc>
@@ -2862,7 +3306,15 @@
               <w:ind w:firstLine="420"/>
             </w:pPr>
             <w:r>
-              <w:t>"url": "d:/web_picture/native_products/ac41d63f190a465b8efd920aba9f0f3a.JPG"</w:t>
+              <w:t>"</w:t>
+            </w:r>
+            <w:proofErr w:type="spellStart"/>
+            <w:r>
+              <w:t>url</w:t>
+            </w:r>
+            <w:proofErr w:type="spellEnd"/>
+            <w:r>
+              <w:t>": "d:/web_picture/native_products/ac41d63f190a465b8efd920aba9f0f3a.JPG"</w:t>
             </w:r>
           </w:p>
           <w:p>
@@ -2877,7 +3329,23 @@
                 <w:rFonts w:hint="eastAsia"/>
                 <w:color w:val="70AD47" w:themeColor="accent6"/>
               </w:rPr>
-              <w:t>//上传成功后的图片地址</w:t>
+              <w:t>//上</w:t>
+            </w:r>
+            <w:proofErr w:type="gramStart"/>
+            <w:r>
+              <w:rPr>
+                <w:rFonts w:hint="eastAsia"/>
+                <w:color w:val="70AD47" w:themeColor="accent6"/>
+              </w:rPr>
+              <w:t>传成功</w:t>
+            </w:r>
+            <w:proofErr w:type="gramEnd"/>
+            <w:r>
+              <w:rPr>
+                <w:rFonts w:hint="eastAsia"/>
+                <w:color w:val="70AD47" w:themeColor="accent6"/>
+              </w:rPr>
+              <w:t>后的图片地址</w:t>
             </w:r>
           </w:p>
           <w:p>
@@ -2887,6 +3355,7 @@
           </w:p>
           <w:p>
             <w:r>
+              <w:lastRenderedPageBreak/>
               <w:t>}</w:t>
             </w:r>
           </w:p>
@@ -2909,7 +3378,6 @@
           <w:b/>
           <w:sz w:val="28"/>
         </w:rPr>
-        <w:lastRenderedPageBreak/>
         <w:t>7</w:t>
       </w:r>
       <w:r>
@@ -2923,7 +3391,7 @@
     </w:p>
     <w:tbl>
       <w:tblPr>
-        <w:tblStyle w:val="a5"/>
+        <w:tblStyle w:val="a7"/>
         <w:tblW w:w="15888" w:type="dxa"/>
         <w:tblLook w:val="04A0" w:firstRow="1" w:lastRow="0" w:firstColumn="1" w:lastColumn="0" w:noHBand="0" w:noVBand="1"/>
       </w:tblPr>
@@ -2951,6 +3419,7 @@
             <w:tcW w:w="7592" w:type="dxa"/>
           </w:tcPr>
           <w:p>
+            <w:proofErr w:type="spellStart"/>
             <w:r>
               <w:t>Key:</w:t>
             </w:r>
@@ -2969,9 +3438,11 @@
               </w:rPr>
               <w:t>s</w:t>
             </w:r>
+            <w:proofErr w:type="spellEnd"/>
             <w:r>
               <w:t xml:space="preserve">   </w:t>
             </w:r>
+            <w:proofErr w:type="spellStart"/>
             <w:r>
               <w:rPr>
                 <w:rFonts w:hint="eastAsia"/>
@@ -2979,7 +3450,19 @@
               <w:t>value</w:t>
             </w:r>
             <w:r>
-              <w:t xml:space="preserve">:List&lt; multiPartFile &gt;  </w:t>
+              <w:t>:List</w:t>
+            </w:r>
+            <w:proofErr w:type="spellEnd"/>
+            <w:r>
+              <w:t xml:space="preserve">&lt; </w:t>
+            </w:r>
+            <w:proofErr w:type="spellStart"/>
+            <w:r>
+              <w:t>multiPartFile</w:t>
+            </w:r>
+            <w:proofErr w:type="spellEnd"/>
+            <w:r>
+              <w:t xml:space="preserve"> &gt;  </w:t>
             </w:r>
             <w:r>
               <w:rPr>
@@ -3005,12 +3488,14 @@
             <w:tcW w:w="704" w:type="dxa"/>
           </w:tcPr>
           <w:p>
+            <w:proofErr w:type="gramStart"/>
             <w:r>
               <w:rPr>
                 <w:rFonts w:hint="eastAsia"/>
               </w:rPr>
               <w:t>出参</w:t>
             </w:r>
+            <w:proofErr w:type="gramEnd"/>
           </w:p>
         </w:tc>
         <w:tc>
@@ -3068,7 +3553,15 @@
               <w:ind w:firstLine="420"/>
             </w:pPr>
             <w:r>
-              <w:t>"url": "d:/web_picture/native_products/ac41d63f190a465b8efd920aba9f0f3a.JPG"</w:t>
+              <w:t>"</w:t>
+            </w:r>
+            <w:proofErr w:type="spellStart"/>
+            <w:r>
+              <w:t>url</w:t>
+            </w:r>
+            <w:proofErr w:type="spellEnd"/>
+            <w:r>
+              <w:t>": "d:/web_picture/native_products/ac41d63f190a465b8efd920aba9f0f3a.JPG"</w:t>
             </w:r>
           </w:p>
           <w:p>
@@ -3083,7 +3576,23 @@
                 <w:rFonts w:hint="eastAsia"/>
                 <w:color w:val="70AD47" w:themeColor="accent6"/>
               </w:rPr>
-              <w:t>//上传成功后的图片地址</w:t>
+              <w:t>//上</w:t>
+            </w:r>
+            <w:proofErr w:type="gramStart"/>
+            <w:r>
+              <w:rPr>
+                <w:rFonts w:hint="eastAsia"/>
+                <w:color w:val="70AD47" w:themeColor="accent6"/>
+              </w:rPr>
+              <w:t>传成功</w:t>
+            </w:r>
+            <w:proofErr w:type="gramEnd"/>
+            <w:r>
+              <w:rPr>
+                <w:rFonts w:hint="eastAsia"/>
+                <w:color w:val="70AD47" w:themeColor="accent6"/>
+              </w:rPr>
+              <w:t>后的图片地址</w:t>
             </w:r>
           </w:p>
           <w:p>
@@ -3137,13 +3646,7 @@
     <w:p/>
     <w:p/>
     <w:p/>
-    <w:p>
-      <w:pPr>
-        <w:rPr>
-          <w:rFonts w:hint="eastAsia"/>
-        </w:rPr>
-      </w:pPr>
-    </w:p>
+    <w:p/>
     <w:p>
       <w:pPr>
         <w:rPr>
@@ -3157,7 +3660,6 @@
           <w:b/>
           <w:sz w:val="24"/>
         </w:rPr>
-        <w:lastRenderedPageBreak/>
         <w:t>8</w:t>
       </w:r>
       <w:r>
@@ -3171,7 +3673,7 @@
     </w:p>
     <w:tbl>
       <w:tblPr>
-        <w:tblStyle w:val="a5"/>
+        <w:tblStyle w:val="a7"/>
         <w:tblW w:w="15888" w:type="dxa"/>
         <w:tblLook w:val="04A0" w:firstRow="1" w:lastRow="0" w:firstColumn="1" w:lastColumn="0" w:noHBand="0" w:noVBand="1"/>
       </w:tblPr>
@@ -3206,13 +3708,29 @@
           <w:p>
             <w:r>
               <w:tab/>
-              <w:t>"userName":"admin",</w:t>
+              <w:t>"</w:t>
+            </w:r>
+            <w:proofErr w:type="spellStart"/>
+            <w:r>
+              <w:t>userName</w:t>
+            </w:r>
+            <w:proofErr w:type="spellEnd"/>
+            <w:r>
+              <w:t>":"admin",</w:t>
             </w:r>
           </w:p>
           <w:p>
             <w:r>
               <w:tab/>
-              <w:t>"password":"admin"</w:t>
+              <w:t>"</w:t>
+            </w:r>
+            <w:proofErr w:type="spellStart"/>
+            <w:r>
+              <w:t>password":"admin</w:t>
+            </w:r>
+            <w:proofErr w:type="spellEnd"/>
+            <w:r>
+              <w:t>"</w:t>
             </w:r>
           </w:p>
           <w:p>
@@ -3234,12 +3752,14 @@
             <w:tcW w:w="704" w:type="dxa"/>
           </w:tcPr>
           <w:p>
+            <w:proofErr w:type="gramStart"/>
             <w:r>
               <w:rPr>
                 <w:rFonts w:hint="eastAsia"/>
               </w:rPr>
               <w:t>出参</w:t>
             </w:r>
+            <w:proofErr w:type="gramEnd"/>
           </w:p>
         </w:tc>
         <w:tc>
@@ -3372,7 +3892,7 @@
     </w:p>
     <w:tbl>
       <w:tblPr>
-        <w:tblStyle w:val="a5"/>
+        <w:tblStyle w:val="a7"/>
         <w:tblW w:w="15888" w:type="dxa"/>
         <w:tblLook w:val="04A0" w:firstRow="1" w:lastRow="0" w:firstColumn="1" w:lastColumn="0" w:noHBand="0" w:noVBand="1"/>
       </w:tblPr>
@@ -3423,12 +3943,14 @@
             <w:tcW w:w="704" w:type="dxa"/>
           </w:tcPr>
           <w:p>
+            <w:proofErr w:type="gramStart"/>
             <w:r>
               <w:rPr>
                 <w:rFonts w:hint="eastAsia"/>
               </w:rPr>
               <w:t>出参</w:t>
             </w:r>
+            <w:proofErr w:type="gramEnd"/>
           </w:p>
         </w:tc>
         <w:tc>
@@ -3484,13 +4006,7 @@
     <w:p/>
     <w:p/>
     <w:p/>
-    <w:p>
-      <w:pPr>
-        <w:rPr>
-          <w:rFonts w:hint="eastAsia"/>
-        </w:rPr>
-      </w:pPr>
-    </w:p>
+    <w:p/>
     <w:p>
       <w:pPr>
         <w:rPr>
@@ -3502,7 +4018,6 @@
           <w:rFonts w:hint="eastAsia"/>
           <w:b/>
         </w:rPr>
-        <w:lastRenderedPageBreak/>
         <w:t>10</w:t>
       </w:r>
       <w:r>
@@ -3515,7 +4030,7 @@
     </w:p>
     <w:tbl>
       <w:tblPr>
-        <w:tblStyle w:val="a5"/>
+        <w:tblStyle w:val="a7"/>
         <w:tblW w:w="15888" w:type="dxa"/>
         <w:tblLook w:val="04A0" w:firstRow="1" w:lastRow="0" w:firstColumn="1" w:lastColumn="0" w:noHBand="0" w:noVBand="1"/>
       </w:tblPr>
@@ -3550,13 +4065,29 @@
           <w:p>
             <w:r>
               <w:tab/>
-              <w:t>"userName":"admin",</w:t>
+              <w:t>"</w:t>
+            </w:r>
+            <w:proofErr w:type="spellStart"/>
+            <w:r>
+              <w:t>userName</w:t>
+            </w:r>
+            <w:proofErr w:type="spellEnd"/>
+            <w:r>
+              <w:t>":"admin",</w:t>
             </w:r>
           </w:p>
           <w:p>
             <w:r>
               <w:tab/>
-              <w:t>"password":"admin"</w:t>
+              <w:t>"</w:t>
+            </w:r>
+            <w:proofErr w:type="spellStart"/>
+            <w:r>
+              <w:t>password":"admin</w:t>
+            </w:r>
+            <w:proofErr w:type="spellEnd"/>
+            <w:r>
+              <w:t>"</w:t>
             </w:r>
           </w:p>
           <w:p>
@@ -3578,12 +4109,14 @@
             <w:tcW w:w="704" w:type="dxa"/>
           </w:tcPr>
           <w:p>
+            <w:proofErr w:type="gramStart"/>
             <w:r>
               <w:rPr>
                 <w:rFonts w:hint="eastAsia"/>
               </w:rPr>
               <w:t>出参</w:t>
             </w:r>
+            <w:proofErr w:type="gramEnd"/>
           </w:p>
         </w:tc>
         <w:tc>
@@ -3660,13 +4193,7 @@
         </w:tc>
       </w:tr>
     </w:tbl>
-    <w:p>
-      <w:pPr>
-        <w:rPr>
-          <w:rFonts w:hint="eastAsia"/>
-        </w:rPr>
-      </w:pPr>
-    </w:p>
+    <w:p/>
     <w:sectPr>
       <w:pgSz w:w="11906" w:h="16838"/>
       <w:pgMar w:top="1440" w:right="1800" w:bottom="1440" w:left="1800" w:header="851" w:footer="992" w:gutter="0"/>
@@ -3678,7 +4205,7 @@
 </file>
 
 <file path=word/endnotes.xml><?xml version="1.0" encoding="utf-8"?>
-<w:endnotes xmlns:wpc="http://schemas.microsoft.com/office/word/2010/wordprocessingCanvas" xmlns:mc="http://schemas.openxmlformats.org/markup-compatibility/2006" xmlns:o="urn:schemas-microsoft-com:office:office" xmlns:r="http://schemas.openxmlformats.org/officeDocument/2006/relationships" xmlns:m="http://schemas.openxmlformats.org/officeDocument/2006/math" xmlns:v="urn:schemas-microsoft-com:vml" xmlns:wp14="http://schemas.microsoft.com/office/word/2010/wordprocessingDrawing" xmlns:wp="http://schemas.openxmlformats.org/drawingml/2006/wordprocessingDrawing" xmlns:w10="urn:schemas-microsoft-com:office:word" xmlns:w="http://schemas.openxmlformats.org/wordprocessingml/2006/main" xmlns:w14="http://schemas.microsoft.com/office/word/2010/wordml" xmlns:w15="http://schemas.microsoft.com/office/word/2012/wordml" xmlns:wpg="http://schemas.microsoft.com/office/word/2010/wordprocessingGroup" xmlns:wpi="http://schemas.microsoft.com/office/word/2010/wordprocessingInk" xmlns:wne="http://schemas.microsoft.com/office/word/2006/wordml" xmlns:wps="http://schemas.microsoft.com/office/word/2010/wordprocessingShape" mc:Ignorable="w14 w15 wp14">
+<w:endnotes xmlns:wpc="http://schemas.microsoft.com/office/word/2010/wordprocessingCanvas" xmlns:cx="http://schemas.microsoft.com/office/drawing/2014/chartex" xmlns:cx1="http://schemas.microsoft.com/office/drawing/2015/9/8/chartex" xmlns:cx2="http://schemas.microsoft.com/office/drawing/2015/10/21/chartex" xmlns:cx3="http://schemas.microsoft.com/office/drawing/2016/5/9/chartex" xmlns:cx4="http://schemas.microsoft.com/office/drawing/2016/5/10/chartex" xmlns:cx5="http://schemas.microsoft.com/office/drawing/2016/5/11/chartex" xmlns:cx6="http://schemas.microsoft.com/office/drawing/2016/5/12/chartex" xmlns:cx7="http://schemas.microsoft.com/office/drawing/2016/5/13/chartex" xmlns:cx8="http://schemas.microsoft.com/office/drawing/2016/5/14/chartex" xmlns:mc="http://schemas.openxmlformats.org/markup-compatibility/2006" xmlns:aink="http://schemas.microsoft.com/office/drawing/2016/ink" xmlns:am3d="http://schemas.microsoft.com/office/drawing/2017/model3d" xmlns:o="urn:schemas-microsoft-com:office:office" xmlns:r="http://schemas.openxmlformats.org/officeDocument/2006/relationships" xmlns:m="http://schemas.openxmlformats.org/officeDocument/2006/math" xmlns:v="urn:schemas-microsoft-com:vml" xmlns:wp14="http://schemas.microsoft.com/office/word/2010/wordprocessingDrawing" xmlns:wp="http://schemas.openxmlformats.org/drawingml/2006/wordprocessingDrawing" xmlns:w10="urn:schemas-microsoft-com:office:word" xmlns:w="http://schemas.openxmlformats.org/wordprocessingml/2006/main" xmlns:w14="http://schemas.microsoft.com/office/word/2010/wordml" xmlns:w15="http://schemas.microsoft.com/office/word/2012/wordml" xmlns:w16cid="http://schemas.microsoft.com/office/word/2016/wordml/cid" xmlns:w16se="http://schemas.microsoft.com/office/word/2015/wordml/symex" xmlns:wpg="http://schemas.microsoft.com/office/word/2010/wordprocessingGroup" xmlns:wpi="http://schemas.microsoft.com/office/word/2010/wordprocessingInk" xmlns:wne="http://schemas.microsoft.com/office/word/2006/wordml" xmlns:wps="http://schemas.microsoft.com/office/word/2010/wordprocessingShape" mc:Ignorable="w14 w15 w16se w16cid wp14">
   <w:endnote w:type="separator" w:id="-1">
     <w:p>
       <w:r>
@@ -3697,7 +4224,7 @@
 </file>
 
 <file path=word/footnotes.xml><?xml version="1.0" encoding="utf-8"?>
-<w:footnotes xmlns:wpc="http://schemas.microsoft.com/office/word/2010/wordprocessingCanvas" xmlns:mc="http://schemas.openxmlformats.org/markup-compatibility/2006" xmlns:o="urn:schemas-microsoft-com:office:office" xmlns:r="http://schemas.openxmlformats.org/officeDocument/2006/relationships" xmlns:m="http://schemas.openxmlformats.org/officeDocument/2006/math" xmlns:v="urn:schemas-microsoft-com:vml" xmlns:wp14="http://schemas.microsoft.com/office/word/2010/wordprocessingDrawing" xmlns:wp="http://schemas.openxmlformats.org/drawingml/2006/wordprocessingDrawing" xmlns:w10="urn:schemas-microsoft-com:office:word" xmlns:w="http://schemas.openxmlformats.org/wordprocessingml/2006/main" xmlns:w14="http://schemas.microsoft.com/office/word/2010/wordml" xmlns:w15="http://schemas.microsoft.com/office/word/2012/wordml" xmlns:wpg="http://schemas.microsoft.com/office/word/2010/wordprocessingGroup" xmlns:wpi="http://schemas.microsoft.com/office/word/2010/wordprocessingInk" xmlns:wne="http://schemas.microsoft.com/office/word/2006/wordml" xmlns:wps="http://schemas.microsoft.com/office/word/2010/wordprocessingShape" mc:Ignorable="w14 w15 wp14">
+<w:footnotes xmlns:wpc="http://schemas.microsoft.com/office/word/2010/wordprocessingCanvas" xmlns:cx="http://schemas.microsoft.com/office/drawing/2014/chartex" xmlns:cx1="http://schemas.microsoft.com/office/drawing/2015/9/8/chartex" xmlns:cx2="http://schemas.microsoft.com/office/drawing/2015/10/21/chartex" xmlns:cx3="http://schemas.microsoft.com/office/drawing/2016/5/9/chartex" xmlns:cx4="http://schemas.microsoft.com/office/drawing/2016/5/10/chartex" xmlns:cx5="http://schemas.microsoft.com/office/drawing/2016/5/11/chartex" xmlns:cx6="http://schemas.microsoft.com/office/drawing/2016/5/12/chartex" xmlns:cx7="http://schemas.microsoft.com/office/drawing/2016/5/13/chartex" xmlns:cx8="http://schemas.microsoft.com/office/drawing/2016/5/14/chartex" xmlns:mc="http://schemas.openxmlformats.org/markup-compatibility/2006" xmlns:aink="http://schemas.microsoft.com/office/drawing/2016/ink" xmlns:am3d="http://schemas.microsoft.com/office/drawing/2017/model3d" xmlns:o="urn:schemas-microsoft-com:office:office" xmlns:r="http://schemas.openxmlformats.org/officeDocument/2006/relationships" xmlns:m="http://schemas.openxmlformats.org/officeDocument/2006/math" xmlns:v="urn:schemas-microsoft-com:vml" xmlns:wp14="http://schemas.microsoft.com/office/word/2010/wordprocessingDrawing" xmlns:wp="http://schemas.openxmlformats.org/drawingml/2006/wordprocessingDrawing" xmlns:w10="urn:schemas-microsoft-com:office:word" xmlns:w="http://schemas.openxmlformats.org/wordprocessingml/2006/main" xmlns:w14="http://schemas.microsoft.com/office/word/2010/wordml" xmlns:w15="http://schemas.microsoft.com/office/word/2012/wordml" xmlns:w16cid="http://schemas.microsoft.com/office/word/2016/wordml/cid" xmlns:w16se="http://schemas.microsoft.com/office/word/2015/wordml/symex" xmlns:wpg="http://schemas.microsoft.com/office/word/2010/wordprocessingGroup" xmlns:wpi="http://schemas.microsoft.com/office/word/2010/wordprocessingInk" xmlns:wne="http://schemas.microsoft.com/office/word/2006/wordml" xmlns:wps="http://schemas.microsoft.com/office/word/2010/wordprocessingShape" mc:Ignorable="w14 w15 w16se w16cid wp14">
   <w:footnote w:type="separator" w:id="-1">
     <w:p>
       <w:r>
@@ -3716,8 +4243,8 @@
 </file>
 
 <file path=word/numbering.xml><?xml version="1.0" encoding="utf-8"?>
-<w:numbering xmlns:wpc="http://schemas.microsoft.com/office/word/2010/wordprocessingCanvas" xmlns:mc="http://schemas.openxmlformats.org/markup-compatibility/2006" xmlns:o="urn:schemas-microsoft-com:office:office" xmlns:r="http://schemas.openxmlformats.org/officeDocument/2006/relationships" xmlns:m="http://schemas.openxmlformats.org/officeDocument/2006/math" xmlns:v="urn:schemas-microsoft-com:vml" xmlns:wp14="http://schemas.microsoft.com/office/word/2010/wordprocessingDrawing" xmlns:wp="http://schemas.openxmlformats.org/drawingml/2006/wordprocessingDrawing" xmlns:w10="urn:schemas-microsoft-com:office:word" xmlns:w="http://schemas.openxmlformats.org/wordprocessingml/2006/main" xmlns:w14="http://schemas.microsoft.com/office/word/2010/wordml" xmlns:w15="http://schemas.microsoft.com/office/word/2012/wordml" xmlns:wpg="http://schemas.microsoft.com/office/word/2010/wordprocessingGroup" xmlns:wpi="http://schemas.microsoft.com/office/word/2010/wordprocessingInk" xmlns:wne="http://schemas.microsoft.com/office/word/2006/wordml" xmlns:wps="http://schemas.microsoft.com/office/word/2010/wordprocessingShape" mc:Ignorable="w14 w15 wp14">
-  <w:abstractNum w:abstractNumId="0">
+<w:numbering xmlns:wpc="http://schemas.microsoft.com/office/word/2010/wordprocessingCanvas" xmlns:cx="http://schemas.microsoft.com/office/drawing/2014/chartex" xmlns:cx1="http://schemas.microsoft.com/office/drawing/2015/9/8/chartex" xmlns:cx2="http://schemas.microsoft.com/office/drawing/2015/10/21/chartex" xmlns:cx3="http://schemas.microsoft.com/office/drawing/2016/5/9/chartex" xmlns:cx4="http://schemas.microsoft.com/office/drawing/2016/5/10/chartex" xmlns:cx5="http://schemas.microsoft.com/office/drawing/2016/5/11/chartex" xmlns:cx6="http://schemas.microsoft.com/office/drawing/2016/5/12/chartex" xmlns:cx7="http://schemas.microsoft.com/office/drawing/2016/5/13/chartex" xmlns:cx8="http://schemas.microsoft.com/office/drawing/2016/5/14/chartex" xmlns:mc="http://schemas.openxmlformats.org/markup-compatibility/2006" xmlns:aink="http://schemas.microsoft.com/office/drawing/2016/ink" xmlns:am3d="http://schemas.microsoft.com/office/drawing/2017/model3d" xmlns:o="urn:schemas-microsoft-com:office:office" xmlns:r="http://schemas.openxmlformats.org/officeDocument/2006/relationships" xmlns:m="http://schemas.openxmlformats.org/officeDocument/2006/math" xmlns:v="urn:schemas-microsoft-com:vml" xmlns:wp14="http://schemas.microsoft.com/office/word/2010/wordprocessingDrawing" xmlns:wp="http://schemas.openxmlformats.org/drawingml/2006/wordprocessingDrawing" xmlns:w10="urn:schemas-microsoft-com:office:word" xmlns:w="http://schemas.openxmlformats.org/wordprocessingml/2006/main" xmlns:w14="http://schemas.microsoft.com/office/word/2010/wordml" xmlns:w15="http://schemas.microsoft.com/office/word/2012/wordml" xmlns:w16cid="http://schemas.microsoft.com/office/word/2016/wordml/cid" xmlns:w16se="http://schemas.microsoft.com/office/word/2015/wordml/symex" xmlns:wpg="http://schemas.microsoft.com/office/word/2010/wordprocessingGroup" xmlns:wpi="http://schemas.microsoft.com/office/word/2010/wordprocessingInk" xmlns:wne="http://schemas.microsoft.com/office/word/2006/wordml" xmlns:wps="http://schemas.microsoft.com/office/word/2010/wordprocessingShape" mc:Ignorable="w14 w15 w16se w16cid wp14">
+  <w:abstractNum w:abstractNumId="0" w15:restartNumberingAfterBreak="0">
     <w:nsid w:val="18D85378"/>
     <w:multiLevelType w:val="hybridMultilevel"/>
     <w:tmpl w:val="E26A852A"/>
@@ -3812,7 +4339,7 @@
 </file>
 
 <file path=word/styles.xml><?xml version="1.0" encoding="utf-8"?>
-<w:styles xmlns:mc="http://schemas.openxmlformats.org/markup-compatibility/2006" xmlns:r="http://schemas.openxmlformats.org/officeDocument/2006/relationships" xmlns:w="http://schemas.openxmlformats.org/wordprocessingml/2006/main" xmlns:w14="http://schemas.microsoft.com/office/word/2010/wordml" xmlns:w15="http://schemas.microsoft.com/office/word/2012/wordml" mc:Ignorable="w14 w15">
+<w:styles xmlns:mc="http://schemas.openxmlformats.org/markup-compatibility/2006" xmlns:r="http://schemas.openxmlformats.org/officeDocument/2006/relationships" xmlns:w="http://schemas.openxmlformats.org/wordprocessingml/2006/main" xmlns:w14="http://schemas.microsoft.com/office/word/2010/wordml" xmlns:w15="http://schemas.microsoft.com/office/word/2012/wordml" xmlns:w16cid="http://schemas.microsoft.com/office/word/2016/wordml/cid" xmlns:w16se="http://schemas.microsoft.com/office/word/2015/wordml/symex" mc:Ignorable="w14 w15 w16se w16cid">
   <w:docDefaults>
     <w:rPrDefault>
       <w:rPr>
@@ -3825,7 +4352,7 @@
     </w:rPrDefault>
     <w:pPrDefault/>
   </w:docDefaults>
-  <w:latentStyles w:defLockedState="0" w:defUIPriority="99" w:defSemiHidden="0" w:defUnhideWhenUsed="0" w:defQFormat="0" w:count="371">
+  <w:latentStyles w:defLockedState="0" w:defUIPriority="99" w:defSemiHidden="0" w:defUnhideWhenUsed="0" w:defQFormat="0" w:count="375">
     <w:lsdException w:name="Normal" w:uiPriority="0" w:qFormat="1"/>
     <w:lsdException w:name="heading 1" w:uiPriority="9" w:qFormat="1"/>
     <w:lsdException w:name="heading 2" w:semiHidden="1" w:uiPriority="9" w:unhideWhenUsed="1" w:qFormat="1"/>
@@ -3931,7 +4458,6 @@
     <w:lsdException w:name="HTML Sample" w:semiHidden="1" w:unhideWhenUsed="1"/>
     <w:lsdException w:name="HTML Typewriter" w:semiHidden="1" w:unhideWhenUsed="1"/>
     <w:lsdException w:name="HTML Variable" w:semiHidden="1" w:unhideWhenUsed="1"/>
-    <w:lsdException w:name="Normal Table" w:semiHidden="1" w:unhideWhenUsed="1"/>
     <w:lsdException w:name="annotation subject" w:semiHidden="1" w:unhideWhenUsed="1"/>
     <w:lsdException w:name="No List" w:semiHidden="1" w:unhideWhenUsed="1"/>
     <w:lsdException w:name="Outline List 1" w:semiHidden="1" w:unhideWhenUsed="1"/>
@@ -3975,10 +4501,8 @@
     <w:lsdException w:name="Table Elegant" w:semiHidden="1" w:unhideWhenUsed="1"/>
     <w:lsdException w:name="Table Professional" w:semiHidden="1" w:unhideWhenUsed="1"/>
     <w:lsdException w:name="Table Subtle 1" w:semiHidden="1" w:unhideWhenUsed="1"/>
-    <w:lsdException w:name="Table Subtle 2" w:semiHidden="1" w:unhideWhenUsed="1"/>
     <w:lsdException w:name="Table Web 1" w:semiHidden="1" w:unhideWhenUsed="1"/>
     <w:lsdException w:name="Table Web 2" w:semiHidden="1" w:unhideWhenUsed="1"/>
-    <w:lsdException w:name="Table Web 3" w:semiHidden="1" w:unhideWhenUsed="1"/>
     <w:lsdException w:name="Balloon Text" w:semiHidden="1" w:unhideWhenUsed="1"/>
     <w:lsdException w:name="Table Grid" w:uiPriority="39"/>
     <w:lsdException w:name="Table Theme" w:semiHidden="1" w:unhideWhenUsed="1"/>
@@ -4197,6 +4721,10 @@
     <w:lsdException w:name="List Table 5 Dark Accent 6" w:uiPriority="50"/>
     <w:lsdException w:name="List Table 6 Colorful Accent 6" w:uiPriority="51"/>
     <w:lsdException w:name="List Table 7 Colorful Accent 6" w:uiPriority="52"/>
+    <w:lsdException w:name="Mention" w:semiHidden="1" w:unhideWhenUsed="1"/>
+    <w:lsdException w:name="Smart Hyperlink" w:semiHidden="1" w:unhideWhenUsed="1"/>
+    <w:lsdException w:name="Hashtag" w:semiHidden="1" w:unhideWhenUsed="1"/>
+    <w:lsdException w:name="Unresolved Mention" w:semiHidden="1" w:unhideWhenUsed="1"/>
   </w:latentStyles>
   <w:style w:type="paragraph" w:default="1" w:styleId="a">
     <w:name w:val="Normal"/>
@@ -4236,7 +4764,7 @@
   <w:style w:type="paragraph" w:styleId="a3">
     <w:name w:val="header"/>
     <w:basedOn w:val="a"/>
-    <w:link w:val="Char"/>
+    <w:link w:val="a4"/>
     <w:uiPriority w:val="99"/>
     <w:unhideWhenUsed/>
     <w:rsid w:val="000311AE"/>
@@ -4256,8 +4784,8 @@
       <w:szCs w:val="18"/>
     </w:rPr>
   </w:style>
-  <w:style w:type="character" w:customStyle="1" w:styleId="Char">
-    <w:name w:val="页眉 Char"/>
+  <w:style w:type="character" w:customStyle="1" w:styleId="a4">
+    <w:name w:val="页眉 字符"/>
     <w:basedOn w:val="a0"/>
     <w:link w:val="a3"/>
     <w:uiPriority w:val="99"/>
@@ -4267,10 +4795,10 @@
       <w:szCs w:val="18"/>
     </w:rPr>
   </w:style>
-  <w:style w:type="paragraph" w:styleId="a4">
+  <w:style w:type="paragraph" w:styleId="a5">
     <w:name w:val="footer"/>
     <w:basedOn w:val="a"/>
-    <w:link w:val="Char0"/>
+    <w:link w:val="a6"/>
     <w:uiPriority w:val="99"/>
     <w:unhideWhenUsed/>
     <w:rsid w:val="000311AE"/>
@@ -4287,10 +4815,10 @@
       <w:szCs w:val="18"/>
     </w:rPr>
   </w:style>
-  <w:style w:type="character" w:customStyle="1" w:styleId="Char0">
-    <w:name w:val="页脚 Char"/>
+  <w:style w:type="character" w:customStyle="1" w:styleId="a6">
+    <w:name w:val="页脚 字符"/>
     <w:basedOn w:val="a0"/>
-    <w:link w:val="a4"/>
+    <w:link w:val="a5"/>
     <w:uiPriority w:val="99"/>
     <w:rsid w:val="000311AE"/>
     <w:rPr>
@@ -4298,13 +4826,12 @@
       <w:szCs w:val="18"/>
     </w:rPr>
   </w:style>
-  <w:style w:type="table" w:styleId="a5">
+  <w:style w:type="table" w:styleId="a7">
     <w:name w:val="Table Grid"/>
     <w:basedOn w:val="a1"/>
     <w:uiPriority w:val="39"/>
     <w:rsid w:val="00821E7A"/>
     <w:tblPr>
-      <w:tblInd w:w="0" w:type="dxa"/>
       <w:tblBorders>
         <w:top w:val="single" w:sz="4" w:space="0" w:color="auto"/>
         <w:left w:val="single" w:sz="4" w:space="0" w:color="auto"/>
@@ -4313,15 +4840,9 @@
         <w:insideH w:val="single" w:sz="4" w:space="0" w:color="auto"/>
         <w:insideV w:val="single" w:sz="4" w:space="0" w:color="auto"/>
       </w:tblBorders>
-      <w:tblCellMar>
-        <w:top w:w="0" w:type="dxa"/>
-        <w:left w:w="108" w:type="dxa"/>
-        <w:bottom w:w="0" w:type="dxa"/>
-        <w:right w:w="108" w:type="dxa"/>
-      </w:tblCellMar>
     </w:tblPr>
   </w:style>
-  <w:style w:type="paragraph" w:styleId="a6">
+  <w:style w:type="paragraph" w:styleId="a8">
     <w:name w:val="List Paragraph"/>
     <w:basedOn w:val="a"/>
     <w:uiPriority w:val="34"/>
